--- a/qforts/docs/qforts.docx
+++ b/qforts/docs/qforts.docx
@@ -71,7 +71,6 @@
           <w:docPartUnique/>
         </w:docPartObj>
       </w:sdtPr>
-      <w:sdtEndPr/>
       <w:sdtContent>
         <w:p>
           <w:pPr>
@@ -102,7 +101,7 @@
           <w:r>
             <w:fldChar w:fldCharType="separate"/>
           </w:r>
-          <w:hyperlink w:anchor="_Toc479784837" w:history="1">
+          <w:hyperlink w:anchor="_Toc480038081" w:history="1">
             <w:r>
               <w:rPr>
                 <w:rStyle w:val="a9"/>
@@ -129,7 +128,7 @@
                 <w:noProof/>
                 <w:webHidden/>
               </w:rPr>
-              <w:instrText xml:space="preserve"> PAGEREF _Toc479784837 \h </w:instrText>
+              <w:instrText xml:space="preserve"> PAGEREF _Toc480038081 \h </w:instrText>
             </w:r>
             <w:r>
               <w:rPr>
@@ -172,7 +171,7 @@
               <w:lang w:eastAsia="ru-RU"/>
             </w:rPr>
           </w:pPr>
-          <w:hyperlink w:anchor="_Toc479784838" w:history="1">
+          <w:hyperlink w:anchor="_Toc480038082" w:history="1">
             <w:r>
               <w:rPr>
                 <w:rStyle w:val="a9"/>
@@ -199,7 +198,7 @@
                 <w:noProof/>
                 <w:webHidden/>
               </w:rPr>
-              <w:instrText xml:space="preserve"> PAGEREF _Toc479784838 \h </w:instrText>
+              <w:instrText xml:space="preserve"> PAGEREF _Toc480038082 \h </w:instrText>
             </w:r>
             <w:r>
               <w:rPr>
@@ -242,7 +241,7 @@
               <w:lang w:eastAsia="ru-RU"/>
             </w:rPr>
           </w:pPr>
-          <w:hyperlink w:anchor="_Toc479784839" w:history="1">
+          <w:hyperlink w:anchor="_Toc480038083" w:history="1">
             <w:r>
               <w:rPr>
                 <w:rStyle w:val="a9"/>
@@ -269,7 +268,7 @@
                 <w:noProof/>
                 <w:webHidden/>
               </w:rPr>
-              <w:instrText xml:space="preserve"> PAGEREF _Toc479784839 \h </w:instrText>
+              <w:instrText xml:space="preserve"> PAGEREF _Toc480038083 \h </w:instrText>
             </w:r>
             <w:r>
               <w:rPr>
@@ -312,7 +311,7 @@
               <w:lang w:eastAsia="ru-RU"/>
             </w:rPr>
           </w:pPr>
-          <w:hyperlink w:anchor="_Toc479784840" w:history="1">
+          <w:hyperlink w:anchor="_Toc480038084" w:history="1">
             <w:r>
               <w:rPr>
                 <w:rStyle w:val="a9"/>
@@ -339,7 +338,7 @@
                 <w:noProof/>
                 <w:webHidden/>
               </w:rPr>
-              <w:instrText xml:space="preserve"> PAGEREF _Toc479784840 \h </w:instrText>
+              <w:instrText xml:space="preserve"> PAGEREF _Toc480038084 \h </w:instrText>
             </w:r>
             <w:r>
               <w:rPr>
@@ -382,7 +381,7 @@
               <w:lang w:eastAsia="ru-RU"/>
             </w:rPr>
           </w:pPr>
-          <w:hyperlink w:anchor="_Toc479784841" w:history="1">
+          <w:hyperlink w:anchor="_Toc480038085" w:history="1">
             <w:r>
               <w:rPr>
                 <w:rStyle w:val="a9"/>
@@ -409,7 +408,7 @@
                 <w:noProof/>
                 <w:webHidden/>
               </w:rPr>
-              <w:instrText xml:space="preserve"> PAGEREF _Toc479784841 \h </w:instrText>
+              <w:instrText xml:space="preserve"> PAGEREF _Toc480038085 \h </w:instrText>
             </w:r>
             <w:r>
               <w:rPr>
@@ -452,7 +451,7 @@
               <w:lang w:eastAsia="ru-RU"/>
             </w:rPr>
           </w:pPr>
-          <w:hyperlink w:anchor="_Toc479784842" w:history="1">
+          <w:hyperlink w:anchor="_Toc480038086" w:history="1">
             <w:r>
               <w:rPr>
                 <w:rStyle w:val="a9"/>
@@ -479,7 +478,7 @@
                 <w:noProof/>
                 <w:webHidden/>
               </w:rPr>
-              <w:instrText xml:space="preserve"> PAGEREF _Toc479784842 \h </w:instrText>
+              <w:instrText xml:space="preserve"> PAGEREF _Toc480038086 \h </w:instrText>
             </w:r>
             <w:r>
               <w:rPr>
@@ -522,7 +521,7 @@
               <w:lang w:eastAsia="ru-RU"/>
             </w:rPr>
           </w:pPr>
-          <w:hyperlink w:anchor="_Toc479784843" w:history="1">
+          <w:hyperlink w:anchor="_Toc480038087" w:history="1">
             <w:r>
               <w:rPr>
                 <w:rStyle w:val="a9"/>
@@ -549,7 +548,7 @@
                 <w:noProof/>
                 <w:webHidden/>
               </w:rPr>
-              <w:instrText xml:space="preserve"> PAGEREF _Toc479784843 \h </w:instrText>
+              <w:instrText xml:space="preserve"> PAGEREF _Toc480038087 \h </w:instrText>
             </w:r>
             <w:r>
               <w:rPr>
@@ -592,7 +591,7 @@
               <w:lang w:eastAsia="ru-RU"/>
             </w:rPr>
           </w:pPr>
-          <w:hyperlink w:anchor="_Toc479784844" w:history="1">
+          <w:hyperlink w:anchor="_Toc480038088" w:history="1">
             <w:r>
               <w:rPr>
                 <w:rStyle w:val="a9"/>
@@ -619,7 +618,7 @@
                 <w:noProof/>
                 <w:webHidden/>
               </w:rPr>
-              <w:instrText xml:space="preserve"> PAGEREF _Toc479784844 \h </w:instrText>
+              <w:instrText xml:space="preserve"> PAGEREF _Toc480038088 \h </w:instrText>
             </w:r>
             <w:r>
               <w:rPr>
@@ -662,7 +661,7 @@
               <w:lang w:eastAsia="ru-RU"/>
             </w:rPr>
           </w:pPr>
-          <w:hyperlink w:anchor="_Toc479784845" w:history="1">
+          <w:hyperlink w:anchor="_Toc480038089" w:history="1">
             <w:r>
               <w:rPr>
                 <w:rStyle w:val="a9"/>
@@ -689,7 +688,7 @@
                 <w:noProof/>
                 <w:webHidden/>
               </w:rPr>
-              <w:instrText xml:space="preserve"> PAGEREF _Toc479784845 \h </w:instrText>
+              <w:instrText xml:space="preserve"> PAGEREF _Toc480038089 \h </w:instrText>
             </w:r>
             <w:r>
               <w:rPr>
@@ -732,7 +731,7 @@
               <w:lang w:eastAsia="ru-RU"/>
             </w:rPr>
           </w:pPr>
-          <w:hyperlink w:anchor="_Toc479784846" w:history="1">
+          <w:hyperlink w:anchor="_Toc480038090" w:history="1">
             <w:r>
               <w:rPr>
                 <w:rStyle w:val="a9"/>
@@ -759,7 +758,7 @@
                 <w:noProof/>
                 <w:webHidden/>
               </w:rPr>
-              <w:instrText xml:space="preserve"> PAGEREF _Toc479784846 \h </w:instrText>
+              <w:instrText xml:space="preserve"> PAGEREF _Toc480038090 \h </w:instrText>
             </w:r>
             <w:r>
               <w:rPr>
@@ -802,7 +801,7 @@
               <w:lang w:eastAsia="ru-RU"/>
             </w:rPr>
           </w:pPr>
-          <w:hyperlink w:anchor="_Toc479784847" w:history="1">
+          <w:hyperlink w:anchor="_Toc480038091" w:history="1">
             <w:r>
               <w:rPr>
                 <w:rStyle w:val="a9"/>
@@ -829,7 +828,7 @@
                 <w:noProof/>
                 <w:webHidden/>
               </w:rPr>
-              <w:instrText xml:space="preserve"> PAGEREF _Toc479784847 \h </w:instrText>
+              <w:instrText xml:space="preserve"> PAGEREF _Toc480038091 \h </w:instrText>
             </w:r>
             <w:r>
               <w:rPr>
@@ -872,7 +871,7 @@
               <w:lang w:eastAsia="ru-RU"/>
             </w:rPr>
           </w:pPr>
-          <w:hyperlink w:anchor="_Toc479784848" w:history="1">
+          <w:hyperlink w:anchor="_Toc480038092" w:history="1">
             <w:r>
               <w:rPr>
                 <w:rStyle w:val="a9"/>
@@ -899,7 +898,7 @@
                 <w:noProof/>
                 <w:webHidden/>
               </w:rPr>
-              <w:instrText xml:space="preserve"> PAGEREF _Toc479784848 \h </w:instrText>
+              <w:instrText xml:space="preserve"> PAGEREF _Toc480038092 \h </w:instrText>
             </w:r>
             <w:r>
               <w:rPr>
@@ -942,7 +941,7 @@
               <w:lang w:eastAsia="ru-RU"/>
             </w:rPr>
           </w:pPr>
-          <w:hyperlink w:anchor="_Toc479784849" w:history="1">
+          <w:hyperlink w:anchor="_Toc480038093" w:history="1">
             <w:r>
               <w:rPr>
                 <w:rStyle w:val="a9"/>
@@ -969,7 +968,7 @@
                 <w:noProof/>
                 <w:webHidden/>
               </w:rPr>
-              <w:instrText xml:space="preserve"> PAGEREF _Toc479784849 \h </w:instrText>
+              <w:instrText xml:space="preserve"> PAGEREF _Toc480038093 \h </w:instrText>
             </w:r>
             <w:r>
               <w:rPr>
@@ -1012,7 +1011,7 @@
               <w:lang w:eastAsia="ru-RU"/>
             </w:rPr>
           </w:pPr>
-          <w:hyperlink w:anchor="_Toc479784850" w:history="1">
+          <w:hyperlink w:anchor="_Toc480038094" w:history="1">
             <w:r>
               <w:rPr>
                 <w:rStyle w:val="a9"/>
@@ -1039,7 +1038,7 @@
                 <w:noProof/>
                 <w:webHidden/>
               </w:rPr>
-              <w:instrText xml:space="preserve"> PAGEREF _Toc479784850 \h </w:instrText>
+              <w:instrText xml:space="preserve"> PAGEREF _Toc480038094 \h </w:instrText>
             </w:r>
             <w:r>
               <w:rPr>
@@ -1082,7 +1081,7 @@
               <w:lang w:eastAsia="ru-RU"/>
             </w:rPr>
           </w:pPr>
-          <w:hyperlink w:anchor="_Toc479784851" w:history="1">
+          <w:hyperlink w:anchor="_Toc480038095" w:history="1">
             <w:r>
               <w:rPr>
                 <w:rStyle w:val="a9"/>
@@ -1109,7 +1108,7 @@
                 <w:noProof/>
                 <w:webHidden/>
               </w:rPr>
-              <w:instrText xml:space="preserve"> PAGEREF _Toc479784851 \h </w:instrText>
+              <w:instrText xml:space="preserve"> PAGEREF _Toc480038095 \h </w:instrText>
             </w:r>
             <w:r>
               <w:rPr>
@@ -1152,7 +1151,7 @@
               <w:lang w:eastAsia="ru-RU"/>
             </w:rPr>
           </w:pPr>
-          <w:hyperlink w:anchor="_Toc479784852" w:history="1">
+          <w:hyperlink w:anchor="_Toc480038096" w:history="1">
             <w:r>
               <w:rPr>
                 <w:rStyle w:val="a9"/>
@@ -1179,7 +1178,7 @@
                 <w:noProof/>
                 <w:webHidden/>
               </w:rPr>
-              <w:instrText xml:space="preserve"> PAGEREF _Toc479784852 \h </w:instrText>
+              <w:instrText xml:space="preserve"> PAGEREF _Toc480038096 \h </w:instrText>
             </w:r>
             <w:r>
               <w:rPr>
@@ -1222,7 +1221,7 @@
               <w:lang w:eastAsia="ru-RU"/>
             </w:rPr>
           </w:pPr>
-          <w:hyperlink w:anchor="_Toc479784853" w:history="1">
+          <w:hyperlink w:anchor="_Toc480038097" w:history="1">
             <w:r>
               <w:rPr>
                 <w:rStyle w:val="a9"/>
@@ -1249,7 +1248,7 @@
                 <w:noProof/>
                 <w:webHidden/>
               </w:rPr>
-              <w:instrText xml:space="preserve"> PAGEREF _Toc479784853 \h </w:instrText>
+              <w:instrText xml:space="preserve"> PAGEREF _Toc480038097 \h </w:instrText>
             </w:r>
             <w:r>
               <w:rPr>
@@ -1292,7 +1291,7 @@
               <w:lang w:eastAsia="ru-RU"/>
             </w:rPr>
           </w:pPr>
-          <w:hyperlink w:anchor="_Toc479784854" w:history="1">
+          <w:hyperlink w:anchor="_Toc480038098" w:history="1">
             <w:r>
               <w:rPr>
                 <w:rStyle w:val="a9"/>
@@ -1319,7 +1318,7 @@
                 <w:noProof/>
                 <w:webHidden/>
               </w:rPr>
-              <w:instrText xml:space="preserve"> PAGEREF _Toc479784854 \h </w:instrText>
+              <w:instrText xml:space="preserve"> PAGEREF _Toc480038098 \h </w:instrText>
             </w:r>
             <w:r>
               <w:rPr>
@@ -1362,7 +1361,7 @@
               <w:lang w:eastAsia="ru-RU"/>
             </w:rPr>
           </w:pPr>
-          <w:hyperlink w:anchor="_Toc479784855" w:history="1">
+          <w:hyperlink w:anchor="_Toc480038099" w:history="1">
             <w:r>
               <w:rPr>
                 <w:rStyle w:val="a9"/>
@@ -1389,7 +1388,7 @@
                 <w:noProof/>
                 <w:webHidden/>
               </w:rPr>
-              <w:instrText xml:space="preserve"> PAGEREF _Toc479784855 \h </w:instrText>
+              <w:instrText xml:space="preserve"> PAGEREF _Toc480038099 \h </w:instrText>
             </w:r>
             <w:r>
               <w:rPr>
@@ -1432,7 +1431,7 @@
               <w:lang w:eastAsia="ru-RU"/>
             </w:rPr>
           </w:pPr>
-          <w:hyperlink w:anchor="_Toc479784856" w:history="1">
+          <w:hyperlink w:anchor="_Toc480038100" w:history="1">
             <w:r>
               <w:rPr>
                 <w:rStyle w:val="a9"/>
@@ -1459,7 +1458,7 @@
                 <w:noProof/>
                 <w:webHidden/>
               </w:rPr>
-              <w:instrText xml:space="preserve"> PAGEREF _Toc479784856 \h </w:instrText>
+              <w:instrText xml:space="preserve"> PAGEREF _Toc480038100 \h </w:instrText>
             </w:r>
             <w:r>
               <w:rPr>
@@ -1502,7 +1501,7 @@
               <w:lang w:eastAsia="ru-RU"/>
             </w:rPr>
           </w:pPr>
-          <w:hyperlink w:anchor="_Toc479784857" w:history="1">
+          <w:hyperlink w:anchor="_Toc480038101" w:history="1">
             <w:r>
               <w:rPr>
                 <w:rStyle w:val="a9"/>
@@ -1529,7 +1528,7 @@
                 <w:noProof/>
                 <w:webHidden/>
               </w:rPr>
-              <w:instrText xml:space="preserve"> PAGEREF _Toc479784857 \h </w:instrText>
+              <w:instrText xml:space="preserve"> PAGEREF _Toc480038101 \h </w:instrText>
             </w:r>
             <w:r>
               <w:rPr>
@@ -1572,7 +1571,7 @@
               <w:lang w:eastAsia="ru-RU"/>
             </w:rPr>
           </w:pPr>
-          <w:hyperlink w:anchor="_Toc479784858" w:history="1">
+          <w:hyperlink w:anchor="_Toc480038102" w:history="1">
             <w:r>
               <w:rPr>
                 <w:rStyle w:val="a9"/>
@@ -1599,7 +1598,7 @@
                 <w:noProof/>
                 <w:webHidden/>
               </w:rPr>
-              <w:instrText xml:space="preserve"> PAGEREF _Toc479784858 \h </w:instrText>
+              <w:instrText xml:space="preserve"> PAGEREF _Toc480038102 \h </w:instrText>
             </w:r>
             <w:r>
               <w:rPr>
@@ -1642,7 +1641,7 @@
               <w:lang w:eastAsia="ru-RU"/>
             </w:rPr>
           </w:pPr>
-          <w:hyperlink w:anchor="_Toc479784859" w:history="1">
+          <w:hyperlink w:anchor="_Toc480038103" w:history="1">
             <w:r>
               <w:rPr>
                 <w:rStyle w:val="a9"/>
@@ -1669,7 +1668,7 @@
                 <w:noProof/>
                 <w:webHidden/>
               </w:rPr>
-              <w:instrText xml:space="preserve"> PAGEREF _Toc479784859 \h </w:instrText>
+              <w:instrText xml:space="preserve"> PAGEREF _Toc480038103 \h </w:instrText>
             </w:r>
             <w:r>
               <w:rPr>
@@ -1712,7 +1711,7 @@
               <w:lang w:eastAsia="ru-RU"/>
             </w:rPr>
           </w:pPr>
-          <w:hyperlink w:anchor="_Toc479784860" w:history="1">
+          <w:hyperlink w:anchor="_Toc480038104" w:history="1">
             <w:r>
               <w:rPr>
                 <w:rStyle w:val="a9"/>
@@ -1739,7 +1738,7 @@
                 <w:noProof/>
                 <w:webHidden/>
               </w:rPr>
-              <w:instrText xml:space="preserve"> PAGEREF _Toc479784860 \h </w:instrText>
+              <w:instrText xml:space="preserve"> PAGEREF _Toc480038104 \h </w:instrText>
             </w:r>
             <w:r>
               <w:rPr>
@@ -1782,7 +1781,7 @@
               <w:lang w:eastAsia="ru-RU"/>
             </w:rPr>
           </w:pPr>
-          <w:hyperlink w:anchor="_Toc479784861" w:history="1">
+          <w:hyperlink w:anchor="_Toc480038105" w:history="1">
             <w:r>
               <w:rPr>
                 <w:rStyle w:val="a9"/>
@@ -1809,7 +1808,7 @@
                 <w:noProof/>
                 <w:webHidden/>
               </w:rPr>
-              <w:instrText xml:space="preserve"> PAGEREF _Toc479784861 \h </w:instrText>
+              <w:instrText xml:space="preserve"> PAGEREF _Toc480038105 \h </w:instrText>
             </w:r>
             <w:r>
               <w:rPr>
@@ -1852,7 +1851,7 @@
               <w:lang w:eastAsia="ru-RU"/>
             </w:rPr>
           </w:pPr>
-          <w:hyperlink w:anchor="_Toc479784862" w:history="1">
+          <w:hyperlink w:anchor="_Toc480038106" w:history="1">
             <w:r>
               <w:rPr>
                 <w:rStyle w:val="a9"/>
@@ -1879,7 +1878,7 @@
                 <w:noProof/>
                 <w:webHidden/>
               </w:rPr>
-              <w:instrText xml:space="preserve"> PAGEREF _Toc479784862 \h </w:instrText>
+              <w:instrText xml:space="preserve"> PAGEREF _Toc480038106 \h </w:instrText>
             </w:r>
             <w:r>
               <w:rPr>
@@ -1922,7 +1921,7 @@
               <w:lang w:eastAsia="ru-RU"/>
             </w:rPr>
           </w:pPr>
-          <w:hyperlink w:anchor="_Toc479784863" w:history="1">
+          <w:hyperlink w:anchor="_Toc480038107" w:history="1">
             <w:r>
               <w:rPr>
                 <w:rStyle w:val="a9"/>
@@ -1949,7 +1948,7 @@
                 <w:noProof/>
                 <w:webHidden/>
               </w:rPr>
-              <w:instrText xml:space="preserve"> PAGEREF _Toc479784863 \h </w:instrText>
+              <w:instrText xml:space="preserve"> PAGEREF _Toc480038107 \h </w:instrText>
             </w:r>
             <w:r>
               <w:rPr>
@@ -1992,7 +1991,7 @@
               <w:lang w:eastAsia="ru-RU"/>
             </w:rPr>
           </w:pPr>
-          <w:hyperlink w:anchor="_Toc479784864" w:history="1">
+          <w:hyperlink w:anchor="_Toc480038108" w:history="1">
             <w:r>
               <w:rPr>
                 <w:rStyle w:val="a9"/>
@@ -2019,7 +2018,7 @@
                 <w:noProof/>
                 <w:webHidden/>
               </w:rPr>
-              <w:instrText xml:space="preserve"> PAGEREF _Toc479784864 \h </w:instrText>
+              <w:instrText xml:space="preserve"> PAGEREF _Toc480038108 \h </w:instrText>
             </w:r>
             <w:r>
               <w:rPr>
@@ -2062,7 +2061,7 @@
               <w:lang w:eastAsia="ru-RU"/>
             </w:rPr>
           </w:pPr>
-          <w:hyperlink w:anchor="_Toc479784865" w:history="1">
+          <w:hyperlink w:anchor="_Toc480038109" w:history="1">
             <w:r>
               <w:rPr>
                 <w:rStyle w:val="a9"/>
@@ -2089,7 +2088,7 @@
                 <w:noProof/>
                 <w:webHidden/>
               </w:rPr>
-              <w:instrText xml:space="preserve"> PAGEREF _Toc479784865 \h </w:instrText>
+              <w:instrText xml:space="preserve"> PAGEREF _Toc480038109 \h </w:instrText>
             </w:r>
             <w:r>
               <w:rPr>
@@ -2132,7 +2131,7 @@
               <w:lang w:eastAsia="ru-RU"/>
             </w:rPr>
           </w:pPr>
-          <w:hyperlink w:anchor="_Toc479784866" w:history="1">
+          <w:hyperlink w:anchor="_Toc480038110" w:history="1">
             <w:r>
               <w:rPr>
                 <w:rStyle w:val="a9"/>
@@ -2159,7 +2158,7 @@
                 <w:noProof/>
                 <w:webHidden/>
               </w:rPr>
-              <w:instrText xml:space="preserve"> PAGEREF _Toc479784866 \h </w:instrText>
+              <w:instrText xml:space="preserve"> PAGEREF _Toc480038110 \h </w:instrText>
             </w:r>
             <w:r>
               <w:rPr>
@@ -2202,7 +2201,7 @@
               <w:lang w:eastAsia="ru-RU"/>
             </w:rPr>
           </w:pPr>
-          <w:hyperlink w:anchor="_Toc479784867" w:history="1">
+          <w:hyperlink w:anchor="_Toc480038111" w:history="1">
             <w:r>
               <w:rPr>
                 <w:rStyle w:val="a9"/>
@@ -2229,7 +2228,7 @@
                 <w:noProof/>
                 <w:webHidden/>
               </w:rPr>
-              <w:instrText xml:space="preserve"> PAGEREF _Toc479784867 \h </w:instrText>
+              <w:instrText xml:space="preserve"> PAGEREF _Toc480038111 \h </w:instrText>
             </w:r>
             <w:r>
               <w:rPr>
@@ -2272,7 +2271,7 @@
               <w:lang w:eastAsia="ru-RU"/>
             </w:rPr>
           </w:pPr>
-          <w:hyperlink w:anchor="_Toc479784868" w:history="1">
+          <w:hyperlink w:anchor="_Toc480038112" w:history="1">
             <w:r>
               <w:rPr>
                 <w:rStyle w:val="a9"/>
@@ -2299,7 +2298,7 @@
                 <w:noProof/>
                 <w:webHidden/>
               </w:rPr>
-              <w:instrText xml:space="preserve"> PAGEREF _Toc479784868 \h </w:instrText>
+              <w:instrText xml:space="preserve"> PAGEREF _Toc480038112 \h </w:instrText>
             </w:r>
             <w:r>
               <w:rPr>
@@ -2342,7 +2341,7 @@
               <w:lang w:eastAsia="ru-RU"/>
             </w:rPr>
           </w:pPr>
-          <w:hyperlink w:anchor="_Toc479784869" w:history="1">
+          <w:hyperlink w:anchor="_Toc480038113" w:history="1">
             <w:r>
               <w:rPr>
                 <w:rStyle w:val="a9"/>
@@ -2369,7 +2368,7 @@
                 <w:noProof/>
                 <w:webHidden/>
               </w:rPr>
-              <w:instrText xml:space="preserve"> PAGEREF _Toc479784869 \h </w:instrText>
+              <w:instrText xml:space="preserve"> PAGEREF _Toc480038113 \h </w:instrText>
             </w:r>
             <w:r>
               <w:rPr>
@@ -2412,7 +2411,7 @@
               <w:lang w:eastAsia="ru-RU"/>
             </w:rPr>
           </w:pPr>
-          <w:hyperlink w:anchor="_Toc479784870" w:history="1">
+          <w:hyperlink w:anchor="_Toc480038114" w:history="1">
             <w:r>
               <w:rPr>
                 <w:rStyle w:val="a9"/>
@@ -2439,7 +2438,7 @@
                 <w:noProof/>
                 <w:webHidden/>
               </w:rPr>
-              <w:instrText xml:space="preserve"> PAGEREF _Toc479784870 \h </w:instrText>
+              <w:instrText xml:space="preserve"> PAGEREF _Toc480038114 \h </w:instrText>
             </w:r>
             <w:r>
               <w:rPr>
@@ -2482,7 +2481,7 @@
               <w:lang w:eastAsia="ru-RU"/>
             </w:rPr>
           </w:pPr>
-          <w:hyperlink w:anchor="_Toc479784871" w:history="1">
+          <w:hyperlink w:anchor="_Toc480038115" w:history="1">
             <w:r>
               <w:rPr>
                 <w:rStyle w:val="a9"/>
@@ -2509,7 +2508,7 @@
                 <w:noProof/>
                 <w:webHidden/>
               </w:rPr>
-              <w:instrText xml:space="preserve"> PAGEREF _Toc479784871 \h </w:instrText>
+              <w:instrText xml:space="preserve"> PAGEREF _Toc480038115 \h </w:instrText>
             </w:r>
             <w:r>
               <w:rPr>
@@ -2552,7 +2551,7 @@
               <w:lang w:eastAsia="ru-RU"/>
             </w:rPr>
           </w:pPr>
-          <w:hyperlink w:anchor="_Toc479784872" w:history="1">
+          <w:hyperlink w:anchor="_Toc480038116" w:history="1">
             <w:r>
               <w:rPr>
                 <w:rStyle w:val="a9"/>
@@ -2579,7 +2578,7 @@
                 <w:noProof/>
                 <w:webHidden/>
               </w:rPr>
-              <w:instrText xml:space="preserve"> PAGEREF _Toc479784872 \h </w:instrText>
+              <w:instrText xml:space="preserve"> PAGEREF _Toc480038116 \h </w:instrText>
             </w:r>
             <w:r>
               <w:rPr>
@@ -2622,7 +2621,7 @@
               <w:lang w:eastAsia="ru-RU"/>
             </w:rPr>
           </w:pPr>
-          <w:hyperlink w:anchor="_Toc479784873" w:history="1">
+          <w:hyperlink w:anchor="_Toc480038117" w:history="1">
             <w:r>
               <w:rPr>
                 <w:rStyle w:val="a9"/>
@@ -2649,7 +2648,7 @@
                 <w:noProof/>
                 <w:webHidden/>
               </w:rPr>
-              <w:instrText xml:space="preserve"> PAGEREF _Toc479784873 \h </w:instrText>
+              <w:instrText xml:space="preserve"> PAGEREF _Toc480038117 \h </w:instrText>
             </w:r>
             <w:r>
               <w:rPr>
@@ -2692,7 +2691,7 @@
               <w:lang w:eastAsia="ru-RU"/>
             </w:rPr>
           </w:pPr>
-          <w:hyperlink w:anchor="_Toc479784874" w:history="1">
+          <w:hyperlink w:anchor="_Toc480038118" w:history="1">
             <w:r>
               <w:rPr>
                 <w:rStyle w:val="a9"/>
@@ -2719,7 +2718,7 @@
                 <w:noProof/>
                 <w:webHidden/>
               </w:rPr>
-              <w:instrText xml:space="preserve"> PAGEREF _Toc479784874 \h </w:instrText>
+              <w:instrText xml:space="preserve"> PAGEREF _Toc480038118 \h </w:instrText>
             </w:r>
             <w:r>
               <w:rPr>
@@ -2762,7 +2761,7 @@
               <w:lang w:eastAsia="ru-RU"/>
             </w:rPr>
           </w:pPr>
-          <w:hyperlink w:anchor="_Toc479784875" w:history="1">
+          <w:hyperlink w:anchor="_Toc480038119" w:history="1">
             <w:r>
               <w:rPr>
                 <w:rStyle w:val="a9"/>
@@ -2789,7 +2788,7 @@
                 <w:noProof/>
                 <w:webHidden/>
               </w:rPr>
-              <w:instrText xml:space="preserve"> PAGEREF _Toc479784875 \h </w:instrText>
+              <w:instrText xml:space="preserve"> PAGEREF _Toc480038119 \h </w:instrText>
             </w:r>
             <w:r>
               <w:rPr>
@@ -2832,7 +2831,7 @@
               <w:lang w:eastAsia="ru-RU"/>
             </w:rPr>
           </w:pPr>
-          <w:hyperlink w:anchor="_Toc479784876" w:history="1">
+          <w:hyperlink w:anchor="_Toc480038120" w:history="1">
             <w:r>
               <w:rPr>
                 <w:rStyle w:val="a9"/>
@@ -2859,7 +2858,7 @@
                 <w:noProof/>
                 <w:webHidden/>
               </w:rPr>
-              <w:instrText xml:space="preserve"> PAGEREF _Toc479784876 \h </w:instrText>
+              <w:instrText xml:space="preserve"> PAGEREF _Toc480038120 \h </w:instrText>
             </w:r>
             <w:r>
               <w:rPr>
@@ -2902,7 +2901,7 @@
               <w:lang w:eastAsia="ru-RU"/>
             </w:rPr>
           </w:pPr>
-          <w:hyperlink w:anchor="_Toc479784877" w:history="1">
+          <w:hyperlink w:anchor="_Toc480038121" w:history="1">
             <w:r>
               <w:rPr>
                 <w:rStyle w:val="a9"/>
@@ -2929,7 +2928,7 @@
                 <w:noProof/>
                 <w:webHidden/>
               </w:rPr>
-              <w:instrText xml:space="preserve"> PAGEREF _Toc479784877 \h </w:instrText>
+              <w:instrText xml:space="preserve"> PAGEREF _Toc480038121 \h </w:instrText>
             </w:r>
             <w:r>
               <w:rPr>
@@ -2972,7 +2971,7 @@
               <w:lang w:eastAsia="ru-RU"/>
             </w:rPr>
           </w:pPr>
-          <w:hyperlink w:anchor="_Toc479784878" w:history="1">
+          <w:hyperlink w:anchor="_Toc480038122" w:history="1">
             <w:r>
               <w:rPr>
                 <w:rStyle w:val="a9"/>
@@ -2999,7 +2998,7 @@
                 <w:noProof/>
                 <w:webHidden/>
               </w:rPr>
-              <w:instrText xml:space="preserve"> PAGEREF _Toc479784878 \h </w:instrText>
+              <w:instrText xml:space="preserve"> PAGEREF _Toc480038122 \h </w:instrText>
             </w:r>
             <w:r>
               <w:rPr>
@@ -3042,7 +3041,7 @@
               <w:lang w:eastAsia="ru-RU"/>
             </w:rPr>
           </w:pPr>
-          <w:hyperlink w:anchor="_Toc479784879" w:history="1">
+          <w:hyperlink w:anchor="_Toc480038123" w:history="1">
             <w:r>
               <w:rPr>
                 <w:rStyle w:val="a9"/>
@@ -3069,7 +3068,7 @@
                 <w:noProof/>
                 <w:webHidden/>
               </w:rPr>
-              <w:instrText xml:space="preserve"> PAGEREF _Toc479784879 \h </w:instrText>
+              <w:instrText xml:space="preserve"> PAGEREF _Toc480038123 \h </w:instrText>
             </w:r>
             <w:r>
               <w:rPr>
@@ -3112,7 +3111,7 @@
               <w:lang w:eastAsia="ru-RU"/>
             </w:rPr>
           </w:pPr>
-          <w:hyperlink w:anchor="_Toc479784880" w:history="1">
+          <w:hyperlink w:anchor="_Toc480038124" w:history="1">
             <w:r>
               <w:rPr>
                 <w:rStyle w:val="a9"/>
@@ -3139,7 +3138,7 @@
                 <w:noProof/>
                 <w:webHidden/>
               </w:rPr>
-              <w:instrText xml:space="preserve"> PAGEREF _Toc479784880 \h </w:instrText>
+              <w:instrText xml:space="preserve"> PAGEREF _Toc480038124 \h </w:instrText>
             </w:r>
             <w:r>
               <w:rPr>
@@ -3182,7 +3181,7 @@
               <w:lang w:eastAsia="ru-RU"/>
             </w:rPr>
           </w:pPr>
-          <w:hyperlink w:anchor="_Toc479784881" w:history="1">
+          <w:hyperlink w:anchor="_Toc480038125" w:history="1">
             <w:r>
               <w:rPr>
                 <w:rStyle w:val="a9"/>
@@ -3209,7 +3208,7 @@
                 <w:noProof/>
                 <w:webHidden/>
               </w:rPr>
-              <w:instrText xml:space="preserve"> PAGEREF _Toc479784881 \h </w:instrText>
+              <w:instrText xml:space="preserve"> PAGEREF _Toc480038125 \h </w:instrText>
             </w:r>
             <w:r>
               <w:rPr>
@@ -3252,7 +3251,7 @@
               <w:lang w:eastAsia="ru-RU"/>
             </w:rPr>
           </w:pPr>
-          <w:hyperlink w:anchor="_Toc479784882" w:history="1">
+          <w:hyperlink w:anchor="_Toc480038126" w:history="1">
             <w:r>
               <w:rPr>
                 <w:rStyle w:val="a9"/>
@@ -3279,7 +3278,7 @@
                 <w:noProof/>
                 <w:webHidden/>
               </w:rPr>
-              <w:instrText xml:space="preserve"> PAGEREF _Toc479784882 \h </w:instrText>
+              <w:instrText xml:space="preserve"> PAGEREF _Toc480038126 \h </w:instrText>
             </w:r>
             <w:r>
               <w:rPr>
@@ -3322,7 +3321,7 @@
               <w:lang w:eastAsia="ru-RU"/>
             </w:rPr>
           </w:pPr>
-          <w:hyperlink w:anchor="_Toc479784883" w:history="1">
+          <w:hyperlink w:anchor="_Toc480038127" w:history="1">
             <w:r>
               <w:rPr>
                 <w:rStyle w:val="a9"/>
@@ -3349,7 +3348,7 @@
                 <w:noProof/>
                 <w:webHidden/>
               </w:rPr>
-              <w:instrText xml:space="preserve"> PAGEREF _Toc479784883 \h </w:instrText>
+              <w:instrText xml:space="preserve"> PAGEREF _Toc480038127 \h </w:instrText>
             </w:r>
             <w:r>
               <w:rPr>
@@ -3392,7 +3391,7 @@
               <w:lang w:eastAsia="ru-RU"/>
             </w:rPr>
           </w:pPr>
-          <w:hyperlink w:anchor="_Toc479784884" w:history="1">
+          <w:hyperlink w:anchor="_Toc480038128" w:history="1">
             <w:r>
               <w:rPr>
                 <w:rStyle w:val="a9"/>
@@ -3419,7 +3418,7 @@
                 <w:noProof/>
                 <w:webHidden/>
               </w:rPr>
-              <w:instrText xml:space="preserve"> PAGEREF _Toc479784884 \h </w:instrText>
+              <w:instrText xml:space="preserve"> PAGEREF _Toc480038128 \h </w:instrText>
             </w:r>
             <w:r>
               <w:rPr>
@@ -3462,7 +3461,7 @@
               <w:lang w:eastAsia="ru-RU"/>
             </w:rPr>
           </w:pPr>
-          <w:hyperlink w:anchor="_Toc479784885" w:history="1">
+          <w:hyperlink w:anchor="_Toc480038129" w:history="1">
             <w:r>
               <w:rPr>
                 <w:rStyle w:val="a9"/>
@@ -3489,7 +3488,7 @@
                 <w:noProof/>
                 <w:webHidden/>
               </w:rPr>
-              <w:instrText xml:space="preserve"> PAGEREF _Toc479784885 \h </w:instrText>
+              <w:instrText xml:space="preserve"> PAGEREF _Toc480038129 \h </w:instrText>
             </w:r>
             <w:r>
               <w:rPr>
@@ -3532,7 +3531,7 @@
               <w:lang w:eastAsia="ru-RU"/>
             </w:rPr>
           </w:pPr>
-          <w:hyperlink w:anchor="_Toc479784886" w:history="1">
+          <w:hyperlink w:anchor="_Toc480038130" w:history="1">
             <w:r>
               <w:rPr>
                 <w:rStyle w:val="a9"/>
@@ -3559,7 +3558,7 @@
                 <w:noProof/>
                 <w:webHidden/>
               </w:rPr>
-              <w:instrText xml:space="preserve"> PAGEREF _Toc479784886 \h </w:instrText>
+              <w:instrText xml:space="preserve"> PAGEREF _Toc480038130 \h </w:instrText>
             </w:r>
             <w:r>
               <w:rPr>
@@ -3602,7 +3601,7 @@
               <w:lang w:eastAsia="ru-RU"/>
             </w:rPr>
           </w:pPr>
-          <w:hyperlink w:anchor="_Toc479784887" w:history="1">
+          <w:hyperlink w:anchor="_Toc480038131" w:history="1">
             <w:r>
               <w:rPr>
                 <w:rStyle w:val="a9"/>
@@ -3629,7 +3628,7 @@
                 <w:noProof/>
                 <w:webHidden/>
               </w:rPr>
-              <w:instrText xml:space="preserve"> PAGEREF _Toc479784887 \h </w:instrText>
+              <w:instrText xml:space="preserve"> PAGEREF _Toc480038131 \h </w:instrText>
             </w:r>
             <w:r>
               <w:rPr>
@@ -3672,7 +3671,7 @@
               <w:lang w:eastAsia="ru-RU"/>
             </w:rPr>
           </w:pPr>
-          <w:hyperlink w:anchor="_Toc479784888" w:history="1">
+          <w:hyperlink w:anchor="_Toc480038132" w:history="1">
             <w:r>
               <w:rPr>
                 <w:rStyle w:val="a9"/>
@@ -3699,7 +3698,7 @@
                 <w:noProof/>
                 <w:webHidden/>
               </w:rPr>
-              <w:instrText xml:space="preserve"> PAGEREF _Toc479784888 \h </w:instrText>
+              <w:instrText xml:space="preserve"> PAGEREF _Toc480038132 \h </w:instrText>
             </w:r>
             <w:r>
               <w:rPr>
@@ -3742,7 +3741,7 @@
               <w:lang w:eastAsia="ru-RU"/>
             </w:rPr>
           </w:pPr>
-          <w:hyperlink w:anchor="_Toc479784889" w:history="1">
+          <w:hyperlink w:anchor="_Toc480038133" w:history="1">
             <w:r>
               <w:rPr>
                 <w:rStyle w:val="a9"/>
@@ -3769,7 +3768,7 @@
                 <w:noProof/>
                 <w:webHidden/>
               </w:rPr>
-              <w:instrText xml:space="preserve"> PAGEREF _Toc479784889 \h </w:instrText>
+              <w:instrText xml:space="preserve"> PAGEREF _Toc480038133 \h </w:instrText>
             </w:r>
             <w:r>
               <w:rPr>
@@ -3812,7 +3811,7 @@
               <w:lang w:eastAsia="ru-RU"/>
             </w:rPr>
           </w:pPr>
-          <w:hyperlink w:anchor="_Toc479784890" w:history="1">
+          <w:hyperlink w:anchor="_Toc480038134" w:history="1">
             <w:r>
               <w:rPr>
                 <w:rStyle w:val="a9"/>
@@ -3839,7 +3838,7 @@
                 <w:noProof/>
                 <w:webHidden/>
               </w:rPr>
-              <w:instrText xml:space="preserve"> PAGEREF _Toc479784890 \h </w:instrText>
+              <w:instrText xml:space="preserve"> PAGEREF _Toc480038134 \h </w:instrText>
             </w:r>
             <w:r>
               <w:rPr>
@@ -3859,7 +3858,7 @@
                 <w:noProof/>
                 <w:webHidden/>
               </w:rPr>
-              <w:t>27</w:t>
+              <w:t>28</w:t>
             </w:r>
             <w:r>
               <w:rPr>
@@ -3882,7 +3881,7 @@
               <w:lang w:eastAsia="ru-RU"/>
             </w:rPr>
           </w:pPr>
-          <w:hyperlink w:anchor="_Toc479784891" w:history="1">
+          <w:hyperlink w:anchor="_Toc480038135" w:history="1">
             <w:r>
               <w:rPr>
                 <w:rStyle w:val="a9"/>
@@ -3909,7 +3908,7 @@
                 <w:noProof/>
                 <w:webHidden/>
               </w:rPr>
-              <w:instrText xml:space="preserve"> PAGEREF _Toc479784891 \h </w:instrText>
+              <w:instrText xml:space="preserve"> PAGEREF _Toc480038135 \h </w:instrText>
             </w:r>
             <w:r>
               <w:rPr>
@@ -3952,7 +3951,7 @@
               <w:lang w:eastAsia="ru-RU"/>
             </w:rPr>
           </w:pPr>
-          <w:hyperlink w:anchor="_Toc479784892" w:history="1">
+          <w:hyperlink w:anchor="_Toc480038136" w:history="1">
             <w:r>
               <w:rPr>
                 <w:rStyle w:val="a9"/>
@@ -3979,7 +3978,7 @@
                 <w:noProof/>
                 <w:webHidden/>
               </w:rPr>
-              <w:instrText xml:space="preserve"> PAGEREF _Toc479784892 \h </w:instrText>
+              <w:instrText xml:space="preserve"> PAGEREF _Toc480038136 \h </w:instrText>
             </w:r>
             <w:r>
               <w:rPr>
@@ -4022,7 +4021,7 @@
               <w:lang w:eastAsia="ru-RU"/>
             </w:rPr>
           </w:pPr>
-          <w:hyperlink w:anchor="_Toc479784893" w:history="1">
+          <w:hyperlink w:anchor="_Toc480038137" w:history="1">
             <w:r>
               <w:rPr>
                 <w:rStyle w:val="a9"/>
@@ -4049,7 +4048,7 @@
                 <w:noProof/>
                 <w:webHidden/>
               </w:rPr>
-              <w:instrText xml:space="preserve"> PAGEREF _Toc479784893 \h </w:instrText>
+              <w:instrText xml:space="preserve"> PAGEREF _Toc480038137 \h </w:instrText>
             </w:r>
             <w:r>
               <w:rPr>
@@ -4092,7 +4091,7 @@
               <w:lang w:eastAsia="ru-RU"/>
             </w:rPr>
           </w:pPr>
-          <w:hyperlink w:anchor="_Toc479784894" w:history="1">
+          <w:hyperlink w:anchor="_Toc480038138" w:history="1">
             <w:r>
               <w:rPr>
                 <w:rStyle w:val="a9"/>
@@ -4119,7 +4118,7 @@
                 <w:noProof/>
                 <w:webHidden/>
               </w:rPr>
-              <w:instrText xml:space="preserve"> PAGEREF _Toc479784894 \h </w:instrText>
+              <w:instrText xml:space="preserve"> PAGEREF _Toc480038138 \h </w:instrText>
             </w:r>
             <w:r>
               <w:rPr>
@@ -4139,7 +4138,7 @@
                 <w:noProof/>
                 <w:webHidden/>
               </w:rPr>
-              <w:t>28</w:t>
+              <w:t>29</w:t>
             </w:r>
             <w:r>
               <w:rPr>
@@ -4162,7 +4161,7 @@
               <w:lang w:eastAsia="ru-RU"/>
             </w:rPr>
           </w:pPr>
-          <w:hyperlink w:anchor="_Toc479784895" w:history="1">
+          <w:hyperlink w:anchor="_Toc480038139" w:history="1">
             <w:r>
               <w:rPr>
                 <w:rStyle w:val="a9"/>
@@ -4189,7 +4188,7 @@
                 <w:noProof/>
                 <w:webHidden/>
               </w:rPr>
-              <w:instrText xml:space="preserve"> PAGEREF _Toc479784895 \h </w:instrText>
+              <w:instrText xml:space="preserve"> PAGEREF _Toc480038139 \h </w:instrText>
             </w:r>
             <w:r>
               <w:rPr>
@@ -4232,7 +4231,7 @@
               <w:lang w:eastAsia="ru-RU"/>
             </w:rPr>
           </w:pPr>
-          <w:hyperlink w:anchor="_Toc479784896" w:history="1">
+          <w:hyperlink w:anchor="_Toc480038140" w:history="1">
             <w:r>
               <w:rPr>
                 <w:rStyle w:val="a9"/>
@@ -4259,7 +4258,7 @@
                 <w:noProof/>
                 <w:webHidden/>
               </w:rPr>
-              <w:instrText xml:space="preserve"> PAGEREF _Toc479784896 \h </w:instrText>
+              <w:instrText xml:space="preserve"> PAGEREF _Toc480038140 \h </w:instrText>
             </w:r>
             <w:r>
               <w:rPr>
@@ -4302,7 +4301,7 @@
               <w:lang w:eastAsia="ru-RU"/>
             </w:rPr>
           </w:pPr>
-          <w:hyperlink w:anchor="_Toc479784897" w:history="1">
+          <w:hyperlink w:anchor="_Toc480038141" w:history="1">
             <w:r>
               <w:rPr>
                 <w:rStyle w:val="a9"/>
@@ -4329,7 +4328,7 @@
                 <w:noProof/>
                 <w:webHidden/>
               </w:rPr>
-              <w:instrText xml:space="preserve"> PAGEREF _Toc479784897 \h </w:instrText>
+              <w:instrText xml:space="preserve"> PAGEREF _Toc480038141 \h </w:instrText>
             </w:r>
             <w:r>
               <w:rPr>
@@ -4372,7 +4371,7 @@
               <w:lang w:eastAsia="ru-RU"/>
             </w:rPr>
           </w:pPr>
-          <w:hyperlink w:anchor="_Toc479784898" w:history="1">
+          <w:hyperlink w:anchor="_Toc480038142" w:history="1">
             <w:r>
               <w:rPr>
                 <w:rStyle w:val="a9"/>
@@ -4399,7 +4398,7 @@
                 <w:noProof/>
                 <w:webHidden/>
               </w:rPr>
-              <w:instrText xml:space="preserve"> PAGEREF _Toc479784898 \h </w:instrText>
+              <w:instrText xml:space="preserve"> PAGEREF _Toc480038142 \h </w:instrText>
             </w:r>
             <w:r>
               <w:rPr>
@@ -4442,7 +4441,7 @@
               <w:lang w:eastAsia="ru-RU"/>
             </w:rPr>
           </w:pPr>
-          <w:hyperlink w:anchor="_Toc479784899" w:history="1">
+          <w:hyperlink w:anchor="_Toc480038143" w:history="1">
             <w:r>
               <w:rPr>
                 <w:rStyle w:val="a9"/>
@@ -4469,7 +4468,7 @@
                 <w:noProof/>
                 <w:webHidden/>
               </w:rPr>
-              <w:instrText xml:space="preserve"> PAGEREF _Toc479784899 \h </w:instrText>
+              <w:instrText xml:space="preserve"> PAGEREF _Toc480038143 \h </w:instrText>
             </w:r>
             <w:r>
               <w:rPr>
@@ -4489,7 +4488,7 @@
                 <w:noProof/>
                 <w:webHidden/>
               </w:rPr>
-              <w:t>29</w:t>
+              <w:t>30</w:t>
             </w:r>
             <w:r>
               <w:rPr>
@@ -4512,7 +4511,7 @@
               <w:lang w:eastAsia="ru-RU"/>
             </w:rPr>
           </w:pPr>
-          <w:hyperlink w:anchor="_Toc479784900" w:history="1">
+          <w:hyperlink w:anchor="_Toc480038144" w:history="1">
             <w:r>
               <w:rPr>
                 <w:rStyle w:val="a9"/>
@@ -4539,7 +4538,7 @@
                 <w:noProof/>
                 <w:webHidden/>
               </w:rPr>
-              <w:instrText xml:space="preserve"> PAGEREF _Toc479784900 \h </w:instrText>
+              <w:instrText xml:space="preserve"> PAGEREF _Toc480038144 \h </w:instrText>
             </w:r>
             <w:r>
               <w:rPr>
@@ -4582,7 +4581,7 @@
               <w:lang w:eastAsia="ru-RU"/>
             </w:rPr>
           </w:pPr>
-          <w:hyperlink w:anchor="_Toc479784901" w:history="1">
+          <w:hyperlink w:anchor="_Toc480038145" w:history="1">
             <w:r>
               <w:rPr>
                 <w:rStyle w:val="a9"/>
@@ -4609,7 +4608,7 @@
                 <w:noProof/>
                 <w:webHidden/>
               </w:rPr>
-              <w:instrText xml:space="preserve"> PAGEREF _Toc479784901 \h </w:instrText>
+              <w:instrText xml:space="preserve"> PAGEREF _Toc480038145 \h </w:instrText>
             </w:r>
             <w:r>
               <w:rPr>
@@ -4652,7 +4651,7 @@
               <w:lang w:eastAsia="ru-RU"/>
             </w:rPr>
           </w:pPr>
-          <w:hyperlink w:anchor="_Toc479784902" w:history="1">
+          <w:hyperlink w:anchor="_Toc480038146" w:history="1">
             <w:r>
               <w:rPr>
                 <w:rStyle w:val="a9"/>
@@ -4679,7 +4678,7 @@
                 <w:noProof/>
                 <w:webHidden/>
               </w:rPr>
-              <w:instrText xml:space="preserve"> PAGEREF _Toc479784902 \h </w:instrText>
+              <w:instrText xml:space="preserve"> PAGEREF _Toc480038146 \h </w:instrText>
             </w:r>
             <w:r>
               <w:rPr>
@@ -4722,7 +4721,7 @@
               <w:lang w:eastAsia="ru-RU"/>
             </w:rPr>
           </w:pPr>
-          <w:hyperlink w:anchor="_Toc479784903" w:history="1">
+          <w:hyperlink w:anchor="_Toc480038147" w:history="1">
             <w:r>
               <w:rPr>
                 <w:rStyle w:val="a9"/>
@@ -4749,7 +4748,7 @@
                 <w:noProof/>
                 <w:webHidden/>
               </w:rPr>
-              <w:instrText xml:space="preserve"> PAGEREF _Toc479784903 \h </w:instrText>
+              <w:instrText xml:space="preserve"> PAGEREF _Toc480038147 \h </w:instrText>
             </w:r>
             <w:r>
               <w:rPr>
@@ -4792,7 +4791,7 @@
               <w:lang w:eastAsia="ru-RU"/>
             </w:rPr>
           </w:pPr>
-          <w:hyperlink w:anchor="_Toc479784904" w:history="1">
+          <w:hyperlink w:anchor="_Toc480038148" w:history="1">
             <w:r>
               <w:rPr>
                 <w:rStyle w:val="a9"/>
@@ -4819,7 +4818,7 @@
                 <w:noProof/>
                 <w:webHidden/>
               </w:rPr>
-              <w:instrText xml:space="preserve"> PAGEREF _Toc479784904 \h </w:instrText>
+              <w:instrText xml:space="preserve"> PAGEREF _Toc480038148 \h </w:instrText>
             </w:r>
             <w:r>
               <w:rPr>
@@ -4862,7 +4861,7 @@
               <w:lang w:eastAsia="ru-RU"/>
             </w:rPr>
           </w:pPr>
-          <w:hyperlink w:anchor="_Toc479784905" w:history="1">
+          <w:hyperlink w:anchor="_Toc480038149" w:history="1">
             <w:r>
               <w:rPr>
                 <w:rStyle w:val="a9"/>
@@ -4889,7 +4888,7 @@
                 <w:noProof/>
                 <w:webHidden/>
               </w:rPr>
-              <w:instrText xml:space="preserve"> PAGEREF _Toc479784905 \h </w:instrText>
+              <w:instrText xml:space="preserve"> PAGEREF _Toc480038149 \h </w:instrText>
             </w:r>
             <w:r>
               <w:rPr>
@@ -4909,7 +4908,7 @@
                 <w:noProof/>
                 <w:webHidden/>
               </w:rPr>
-              <w:t>30</w:t>
+              <w:t>31</w:t>
             </w:r>
             <w:r>
               <w:rPr>
@@ -4932,7 +4931,7 @@
               <w:lang w:eastAsia="ru-RU"/>
             </w:rPr>
           </w:pPr>
-          <w:hyperlink w:anchor="_Toc479784906" w:history="1">
+          <w:hyperlink w:anchor="_Toc480038150" w:history="1">
             <w:r>
               <w:rPr>
                 <w:rStyle w:val="a9"/>
@@ -4959,7 +4958,7 @@
                 <w:noProof/>
                 <w:webHidden/>
               </w:rPr>
-              <w:instrText xml:space="preserve"> PAGEREF _Toc479784906 \h </w:instrText>
+              <w:instrText xml:space="preserve"> PAGEREF _Toc480038150 \h </w:instrText>
             </w:r>
             <w:r>
               <w:rPr>
@@ -4979,7 +4978,7 @@
                 <w:noProof/>
                 <w:webHidden/>
               </w:rPr>
-              <w:t>30</w:t>
+              <w:t>31</w:t>
             </w:r>
             <w:r>
               <w:rPr>
@@ -5002,7 +5001,7 @@
               <w:lang w:eastAsia="ru-RU"/>
             </w:rPr>
           </w:pPr>
-          <w:hyperlink w:anchor="_Toc479784907" w:history="1">
+          <w:hyperlink w:anchor="_Toc480038151" w:history="1">
             <w:r>
               <w:rPr>
                 <w:rStyle w:val="a9"/>
@@ -5029,7 +5028,7 @@
                 <w:noProof/>
                 <w:webHidden/>
               </w:rPr>
-              <w:instrText xml:space="preserve"> PAGEREF _Toc479784907 \h </w:instrText>
+              <w:instrText xml:space="preserve"> PAGEREF _Toc480038151 \h </w:instrText>
             </w:r>
             <w:r>
               <w:rPr>
@@ -5072,7 +5071,7 @@
               <w:lang w:eastAsia="ru-RU"/>
             </w:rPr>
           </w:pPr>
-          <w:hyperlink w:anchor="_Toc479784908" w:history="1">
+          <w:hyperlink w:anchor="_Toc480038152" w:history="1">
             <w:r>
               <w:rPr>
                 <w:rStyle w:val="a9"/>
@@ -5099,7 +5098,7 @@
                 <w:noProof/>
                 <w:webHidden/>
               </w:rPr>
-              <w:instrText xml:space="preserve"> PAGEREF _Toc479784908 \h </w:instrText>
+              <w:instrText xml:space="preserve"> PAGEREF _Toc480038152 \h </w:instrText>
             </w:r>
             <w:r>
               <w:rPr>
@@ -5142,7 +5141,7 @@
               <w:lang w:eastAsia="ru-RU"/>
             </w:rPr>
           </w:pPr>
-          <w:hyperlink w:anchor="_Toc479784909" w:history="1">
+          <w:hyperlink w:anchor="_Toc480038153" w:history="1">
             <w:r>
               <w:rPr>
                 <w:rStyle w:val="a9"/>
@@ -5169,7 +5168,7 @@
                 <w:noProof/>
                 <w:webHidden/>
               </w:rPr>
-              <w:instrText xml:space="preserve"> PAGEREF _Toc479784909 \h </w:instrText>
+              <w:instrText xml:space="preserve"> PAGEREF _Toc480038153 \h </w:instrText>
             </w:r>
             <w:r>
               <w:rPr>
@@ -5212,7 +5211,7 @@
               <w:lang w:eastAsia="ru-RU"/>
             </w:rPr>
           </w:pPr>
-          <w:hyperlink w:anchor="_Toc479784910" w:history="1">
+          <w:hyperlink w:anchor="_Toc480038154" w:history="1">
             <w:r>
               <w:rPr>
                 <w:rStyle w:val="a9"/>
@@ -5239,7 +5238,7 @@
                 <w:noProof/>
                 <w:webHidden/>
               </w:rPr>
-              <w:instrText xml:space="preserve"> PAGEREF _Toc479784910 \h </w:instrText>
+              <w:instrText xml:space="preserve"> PAGEREF _Toc480038154 \h </w:instrText>
             </w:r>
             <w:r>
               <w:rPr>
@@ -5282,7 +5281,7 @@
               <w:lang w:eastAsia="ru-RU"/>
             </w:rPr>
           </w:pPr>
-          <w:hyperlink w:anchor="_Toc479784911" w:history="1">
+          <w:hyperlink w:anchor="_Toc480038155" w:history="1">
             <w:r>
               <w:rPr>
                 <w:rStyle w:val="a9"/>
@@ -5309,7 +5308,7 @@
                 <w:noProof/>
                 <w:webHidden/>
               </w:rPr>
-              <w:instrText xml:space="preserve"> PAGEREF _Toc479784911 \h </w:instrText>
+              <w:instrText xml:space="preserve"> PAGEREF _Toc480038155 \h </w:instrText>
             </w:r>
             <w:r>
               <w:rPr>
@@ -5352,7 +5351,7 @@
               <w:lang w:eastAsia="ru-RU"/>
             </w:rPr>
           </w:pPr>
-          <w:hyperlink w:anchor="_Toc479784912" w:history="1">
+          <w:hyperlink w:anchor="_Toc480038156" w:history="1">
             <w:r>
               <w:rPr>
                 <w:rStyle w:val="a9"/>
@@ -5379,7 +5378,7 @@
                 <w:noProof/>
                 <w:webHidden/>
               </w:rPr>
-              <w:instrText xml:space="preserve"> PAGEREF _Toc479784912 \h </w:instrText>
+              <w:instrText xml:space="preserve"> PAGEREF _Toc480038156 \h </w:instrText>
             </w:r>
             <w:r>
               <w:rPr>
@@ -5399,7 +5398,7 @@
                 <w:noProof/>
                 <w:webHidden/>
               </w:rPr>
-              <w:t>31</w:t>
+              <w:t>32</w:t>
             </w:r>
             <w:r>
               <w:rPr>
@@ -5422,7 +5421,7 @@
               <w:lang w:eastAsia="ru-RU"/>
             </w:rPr>
           </w:pPr>
-          <w:hyperlink w:anchor="_Toc479784913" w:history="1">
+          <w:hyperlink w:anchor="_Toc480038157" w:history="1">
             <w:r>
               <w:rPr>
                 <w:rStyle w:val="a9"/>
@@ -5449,7 +5448,7 @@
                 <w:noProof/>
                 <w:webHidden/>
               </w:rPr>
-              <w:instrText xml:space="preserve"> PAGEREF _Toc479784913 \h </w:instrText>
+              <w:instrText xml:space="preserve"> PAGEREF _Toc480038157 \h </w:instrText>
             </w:r>
             <w:r>
               <w:rPr>
@@ -5469,7 +5468,7 @@
                 <w:noProof/>
                 <w:webHidden/>
               </w:rPr>
-              <w:t>31</w:t>
+              <w:t>32</w:t>
             </w:r>
             <w:r>
               <w:rPr>
@@ -5492,7 +5491,7 @@
               <w:lang w:eastAsia="ru-RU"/>
             </w:rPr>
           </w:pPr>
-          <w:hyperlink w:anchor="_Toc479784914" w:history="1">
+          <w:hyperlink w:anchor="_Toc480038158" w:history="1">
             <w:r>
               <w:rPr>
                 <w:rStyle w:val="a9"/>
@@ -5519,7 +5518,7 @@
                 <w:noProof/>
                 <w:webHidden/>
               </w:rPr>
-              <w:instrText xml:space="preserve"> PAGEREF _Toc479784914 \h </w:instrText>
+              <w:instrText xml:space="preserve"> PAGEREF _Toc480038158 \h </w:instrText>
             </w:r>
             <w:r>
               <w:rPr>
@@ -5562,7 +5561,7 @@
               <w:lang w:eastAsia="ru-RU"/>
             </w:rPr>
           </w:pPr>
-          <w:hyperlink w:anchor="_Toc479784915" w:history="1">
+          <w:hyperlink w:anchor="_Toc480038159" w:history="1">
             <w:r>
               <w:rPr>
                 <w:rStyle w:val="a9"/>
@@ -5589,7 +5588,7 @@
                 <w:noProof/>
                 <w:webHidden/>
               </w:rPr>
-              <w:instrText xml:space="preserve"> PAGEREF _Toc479784915 \h </w:instrText>
+              <w:instrText xml:space="preserve"> PAGEREF _Toc480038159 \h </w:instrText>
             </w:r>
             <w:r>
               <w:rPr>
@@ -5632,7 +5631,7 @@
               <w:lang w:eastAsia="ru-RU"/>
             </w:rPr>
           </w:pPr>
-          <w:hyperlink w:anchor="_Toc479784916" w:history="1">
+          <w:hyperlink w:anchor="_Toc480038160" w:history="1">
             <w:r>
               <w:rPr>
                 <w:rStyle w:val="a9"/>
@@ -5659,7 +5658,7 @@
                 <w:noProof/>
                 <w:webHidden/>
               </w:rPr>
-              <w:instrText xml:space="preserve"> PAGEREF _Toc479784916 \h </w:instrText>
+              <w:instrText xml:space="preserve"> PAGEREF _Toc480038160 \h </w:instrText>
             </w:r>
             <w:r>
               <w:rPr>
@@ -5706,7 +5705,7 @@
       <w:pPr>
         <w:pStyle w:val="1"/>
       </w:pPr>
-      <w:bookmarkStart w:id="0" w:name="_Toc479784837"/>
+      <w:bookmarkStart w:id="0" w:name="_Toc480038081"/>
       <w:r>
         <w:t>Глоссарий</w:t>
       </w:r>
@@ -5716,7 +5715,7 @@
       <w:pPr>
         <w:pStyle w:val="2"/>
       </w:pPr>
-      <w:bookmarkStart w:id="1" w:name="_Toc479784838"/>
+      <w:bookmarkStart w:id="1" w:name="_Toc480038082"/>
       <w:r>
         <w:t>Сокращения</w:t>
       </w:r>
@@ -6069,7 +6068,7 @@
       <w:pPr>
         <w:pStyle w:val="1"/>
       </w:pPr>
-      <w:bookmarkStart w:id="2" w:name="_Toc479784839"/>
+      <w:bookmarkStart w:id="2" w:name="_Toc480038083"/>
       <w:r>
         <w:t>Общие сведения</w:t>
       </w:r>
@@ -6286,7 +6285,7 @@
       <w:pPr>
         <w:pStyle w:val="1"/>
       </w:pPr>
-      <w:bookmarkStart w:id="3" w:name="_Toc479784840"/>
+      <w:bookmarkStart w:id="3" w:name="_Toc480038084"/>
       <w:r>
         <w:t>Назначение системы</w:t>
       </w:r>
@@ -6360,7 +6359,7 @@
       <w:pPr>
         <w:pStyle w:val="1"/>
       </w:pPr>
-      <w:bookmarkStart w:id="4" w:name="_Toc479784841"/>
+      <w:bookmarkStart w:id="4" w:name="_Toc480038085"/>
       <w:r>
         <w:t>Цели системы</w:t>
       </w:r>
@@ -6428,7 +6427,7 @@
       <w:pPr>
         <w:pStyle w:val="1"/>
       </w:pPr>
-      <w:bookmarkStart w:id="5" w:name="_Toc479784842"/>
+      <w:bookmarkStart w:id="5" w:name="_Toc480038086"/>
       <w:r>
         <w:lastRenderedPageBreak/>
         <w:t>Задачи</w:t>
@@ -6452,7 +6451,7 @@
       <w:pPr>
         <w:pStyle w:val="1"/>
       </w:pPr>
-      <w:bookmarkStart w:id="6" w:name="_Toc479784843"/>
+      <w:bookmarkStart w:id="6" w:name="_Toc480038087"/>
       <w:r>
         <w:t>Объект автоматизации</w:t>
       </w:r>
@@ -6510,7 +6509,7 @@
       <w:pPr>
         <w:pStyle w:val="2"/>
       </w:pPr>
-      <w:bookmarkStart w:id="7" w:name="_Toc479784844"/>
+      <w:bookmarkStart w:id="7" w:name="_Toc480038088"/>
       <w:r>
         <w:t>Расписание торгов</w:t>
       </w:r>
@@ -6680,7 +6679,7 @@
       <w:pPr>
         <w:pStyle w:val="2"/>
       </w:pPr>
-      <w:bookmarkStart w:id="8" w:name="_Toc479784845"/>
+      <w:bookmarkStart w:id="8" w:name="_Toc480038089"/>
       <w:r>
         <w:t>Заявки (</w:t>
       </w:r>
@@ -6898,7 +6897,7 @@
       <w:pPr>
         <w:pStyle w:val="2"/>
       </w:pPr>
-      <w:bookmarkStart w:id="9" w:name="_Toc479784846"/>
+      <w:bookmarkStart w:id="9" w:name="_Toc480038090"/>
       <w:r>
         <w:t>Портфель и позиции</w:t>
       </w:r>
@@ -6959,7 +6958,7 @@
       <w:pPr>
         <w:pStyle w:val="3"/>
       </w:pPr>
-      <w:bookmarkStart w:id="10" w:name="_Toc479784847"/>
+      <w:bookmarkStart w:id="10" w:name="_Toc480038091"/>
       <w:r>
         <w:t>Вариационная маржа</w:t>
       </w:r>
@@ -7285,7 +7284,7 @@
       <w:pPr>
         <w:pStyle w:val="3"/>
       </w:pPr>
-      <w:bookmarkStart w:id="11" w:name="_Toc479784848"/>
+      <w:bookmarkStart w:id="11" w:name="_Toc480038092"/>
       <w:r>
         <w:t>Гарантийное обеспечение</w:t>
       </w:r>
@@ -7428,7 +7427,7 @@
       <w:pPr>
         <w:pStyle w:val="1"/>
       </w:pPr>
-      <w:bookmarkStart w:id="12" w:name="_Toc479784849"/>
+      <w:bookmarkStart w:id="12" w:name="_Toc480038093"/>
       <w:r>
         <w:t>Требования к системе</w:t>
       </w:r>
@@ -7443,7 +7442,7 @@
       <w:pPr>
         <w:pStyle w:val="2"/>
       </w:pPr>
-      <w:bookmarkStart w:id="13" w:name="_Toc479784850"/>
+      <w:bookmarkStart w:id="13" w:name="_Toc480038094"/>
       <w:r>
         <w:t>Общие требования</w:t>
       </w:r>
@@ -7522,7 +7521,7 @@
       <w:pPr>
         <w:pStyle w:val="2"/>
       </w:pPr>
-      <w:bookmarkStart w:id="14" w:name="_Toc479784851"/>
+      <w:bookmarkStart w:id="14" w:name="_Toc480038095"/>
       <w:r>
         <w:t>Требования к источникам</w:t>
       </w:r>
@@ -7603,7 +7602,7 @@
       <w:pPr>
         <w:pStyle w:val="2"/>
       </w:pPr>
-      <w:bookmarkStart w:id="15" w:name="_Toc479784852"/>
+      <w:bookmarkStart w:id="15" w:name="_Toc480038096"/>
       <w:r>
         <w:lastRenderedPageBreak/>
         <w:t>Периоды расчета данных</w:t>
@@ -7679,7 +7678,7 @@
       <w:pPr>
         <w:pStyle w:val="2"/>
       </w:pPr>
-      <w:bookmarkStart w:id="16" w:name="_Toc479784853"/>
+      <w:bookmarkStart w:id="16" w:name="_Toc480038097"/>
       <w:r>
         <w:t>Требования к организации подсистем</w:t>
       </w:r>
@@ -8010,7 +8009,7 @@
       <w:pPr>
         <w:pStyle w:val="2"/>
       </w:pPr>
-      <w:bookmarkStart w:id="17" w:name="_Toc479784854"/>
+      <w:bookmarkStart w:id="17" w:name="_Toc480038098"/>
       <w:r>
         <w:t xml:space="preserve">Требование к </w:t>
       </w:r>
@@ -8107,7 +8106,7 @@
       <w:pPr>
         <w:pStyle w:val="3"/>
       </w:pPr>
-      <w:bookmarkStart w:id="18" w:name="_Toc479784855"/>
+      <w:bookmarkStart w:id="18" w:name="_Toc480038099"/>
       <w:r>
         <w:t>Список функций</w:t>
       </w:r>
@@ -8278,7 +8277,7 @@
       <w:pPr>
         <w:pStyle w:val="3"/>
       </w:pPr>
-      <w:bookmarkStart w:id="19" w:name="_Toc479784856"/>
+      <w:bookmarkStart w:id="19" w:name="_Toc480038100"/>
       <w:r>
         <w:t>Регистрация портфеля</w:t>
       </w:r>
@@ -8388,7 +8387,7 @@
       <w:pPr>
         <w:pStyle w:val="3"/>
       </w:pPr>
-      <w:bookmarkStart w:id="20" w:name="_Toc479784857"/>
+      <w:bookmarkStart w:id="20" w:name="_Toc480038101"/>
       <w:r>
         <w:t>Регистрация инструмента</w:t>
       </w:r>
@@ -8465,7 +8464,7 @@
       <w:pPr>
         <w:pStyle w:val="3"/>
       </w:pPr>
-      <w:bookmarkStart w:id="21" w:name="_Toc479784858"/>
+      <w:bookmarkStart w:id="21" w:name="_Toc480038102"/>
       <w:r>
         <w:t>Регистрация заявки</w:t>
       </w:r>
@@ -8560,7 +8559,7 @@
       <w:pPr>
         <w:pStyle w:val="3"/>
       </w:pPr>
-      <w:bookmarkStart w:id="22" w:name="_Toc479784859"/>
+      <w:bookmarkStart w:id="22" w:name="_Toc480038103"/>
       <w:r>
         <w:t>Отмена заявки</w:t>
       </w:r>
@@ -8673,7 +8672,7 @@
       <w:pPr>
         <w:pStyle w:val="3"/>
       </w:pPr>
-      <w:bookmarkStart w:id="23" w:name="_Toc479784860"/>
+      <w:bookmarkStart w:id="23" w:name="_Toc480038104"/>
       <w:r>
         <w:t>Изменение баланса портфеля</w:t>
       </w:r>
@@ -8751,7 +8750,7 @@
         <w:pStyle w:val="3"/>
       </w:pPr>
       <w:bookmarkStart w:id="24" w:name="_Ref479170597"/>
-      <w:bookmarkStart w:id="25" w:name="_Toc479784861"/>
+      <w:bookmarkStart w:id="25" w:name="_Toc480038105"/>
       <w:r>
         <w:t>Обработка активных заявок</w:t>
       </w:r>
@@ -8911,7 +8910,7 @@
         <w:pStyle w:val="3"/>
       </w:pPr>
       <w:bookmarkStart w:id="26" w:name="_Ref479172721"/>
-      <w:bookmarkStart w:id="27" w:name="_Toc479784862"/>
+      <w:bookmarkStart w:id="27" w:name="_Toc480038106"/>
       <w:r>
         <w:t>Обновление текущего состояния портфелей и позиций</w:t>
       </w:r>
@@ -8945,7 +8944,7 @@
         <w:pStyle w:val="3"/>
       </w:pPr>
       <w:bookmarkStart w:id="28" w:name="_Ref479166319"/>
-      <w:bookmarkStart w:id="29" w:name="_Toc479784863"/>
+      <w:bookmarkStart w:id="29" w:name="_Toc480038107"/>
       <w:r>
         <w:t>Обновление портфелей и позиций при изменении размера ГО</w:t>
       </w:r>
@@ -9006,7 +9005,7 @@
         <w:pStyle w:val="3"/>
       </w:pPr>
       <w:bookmarkStart w:id="30" w:name="_Ref479172835"/>
-      <w:bookmarkStart w:id="31" w:name="_Toc479784864"/>
+      <w:bookmarkStart w:id="31" w:name="_Toc480038108"/>
       <w:r>
         <w:t>Промклиринг по всем портфелям</w:t>
       </w:r>
@@ -9031,7 +9030,7 @@
         <w:pStyle w:val="3"/>
       </w:pPr>
       <w:bookmarkStart w:id="32" w:name="_Ref479172923"/>
-      <w:bookmarkStart w:id="33" w:name="_Toc479784865"/>
+      <w:bookmarkStart w:id="33" w:name="_Toc480038109"/>
       <w:r>
         <w:t>Основной клиринг по всем портфелям</w:t>
       </w:r>
@@ -9069,7 +9068,7 @@
       <w:pPr>
         <w:pStyle w:val="2"/>
       </w:pPr>
-      <w:bookmarkStart w:id="34" w:name="_Toc479784866"/>
+      <w:bookmarkStart w:id="34" w:name="_Toc480038110"/>
       <w:r>
         <w:t xml:space="preserve">Требования к </w:t>
       </w:r>
@@ -9181,7 +9180,7 @@
       <w:pPr>
         <w:pStyle w:val="3"/>
       </w:pPr>
-      <w:bookmarkStart w:id="35" w:name="_Toc479784867"/>
+      <w:bookmarkStart w:id="35" w:name="_Toc480038111"/>
       <w:r>
         <w:t>Типы триггеров</w:t>
       </w:r>
@@ -9262,7 +9261,7 @@
       <w:pPr>
         <w:pStyle w:val="3"/>
       </w:pPr>
-      <w:bookmarkStart w:id="36" w:name="_Toc479784868"/>
+      <w:bookmarkStart w:id="36" w:name="_Toc480038112"/>
       <w:r>
         <w:t>Список триггеров</w:t>
       </w:r>
@@ -9487,7 +9486,7 @@
       <w:pPr>
         <w:pStyle w:val="3"/>
       </w:pPr>
-      <w:bookmarkStart w:id="37" w:name="_Toc479784869"/>
+      <w:bookmarkStart w:id="37" w:name="_Toc480038113"/>
       <w:r>
         <w:t>Прямые запросы от терминала</w:t>
       </w:r>
@@ -10174,7 +10173,7 @@
       <w:pPr>
         <w:pStyle w:val="3"/>
       </w:pPr>
-      <w:bookmarkStart w:id="39" w:name="_Toc479784870"/>
+      <w:bookmarkStart w:id="39" w:name="_Toc480038114"/>
       <w:r>
         <w:t>Суточное расписание</w:t>
       </w:r>
@@ -11168,7 +11167,7 @@
         </w:rPr>
       </w:pPr>
       <w:bookmarkStart w:id="40" w:name="_Ref479149011"/>
-      <w:bookmarkStart w:id="41" w:name="_Toc479784871"/>
+      <w:bookmarkStart w:id="41" w:name="_Toc480038115"/>
       <w:bookmarkEnd w:id="38"/>
       <w:r>
         <w:t>Отслеживание событий</w:t>
@@ -11595,7 +11594,7 @@
         <w:pStyle w:val="3"/>
       </w:pPr>
       <w:bookmarkStart w:id="42" w:name="_Ref479149058"/>
-      <w:bookmarkStart w:id="43" w:name="_Toc479784872"/>
+      <w:bookmarkStart w:id="43" w:name="_Toc480038116"/>
       <w:r>
         <w:t>Выполнение задач по расписанию</w:t>
       </w:r>
@@ -12043,7 +12042,7 @@
       <w:pPr>
         <w:pStyle w:val="2"/>
       </w:pPr>
-      <w:bookmarkStart w:id="44" w:name="_Toc479784873"/>
+      <w:bookmarkStart w:id="44" w:name="_Toc480038117"/>
       <w:r>
         <w:t>Требования к Сервису Окружения</w:t>
       </w:r>
@@ -12092,7 +12091,7 @@
       <w:pPr>
         <w:pStyle w:val="3"/>
       </w:pPr>
-      <w:bookmarkStart w:id="45" w:name="_Toc479784874"/>
+      <w:bookmarkStart w:id="45" w:name="_Toc480038118"/>
       <w:r>
         <w:t>Создание</w:t>
       </w:r>
@@ -12181,7 +12180,7 @@
       <w:pPr>
         <w:pStyle w:val="2"/>
       </w:pPr>
-      <w:bookmarkStart w:id="46" w:name="_Toc479784875"/>
+      <w:bookmarkStart w:id="46" w:name="_Toc480038119"/>
       <w:r>
         <w:t xml:space="preserve">Требования к </w:t>
       </w:r>
@@ -12284,7 +12283,7 @@
       <w:pPr>
         <w:pStyle w:val="3"/>
       </w:pPr>
-      <w:bookmarkStart w:id="47" w:name="_Toc479784876"/>
+      <w:bookmarkStart w:id="47" w:name="_Toc480038120"/>
       <w:r>
         <w:t>Выполняемые операции</w:t>
       </w:r>
@@ -12590,7 +12589,7 @@
       <w:pPr>
         <w:pStyle w:val="3"/>
       </w:pPr>
-      <w:bookmarkStart w:id="48" w:name="_Toc479784877"/>
+      <w:bookmarkStart w:id="48" w:name="_Toc480038121"/>
       <w:r>
         <w:t>Используемые переменные</w:t>
       </w:r>
@@ -14086,7 +14085,7 @@
       <w:pPr>
         <w:pStyle w:val="3"/>
       </w:pPr>
-      <w:bookmarkStart w:id="49" w:name="_Toc479784878"/>
+      <w:bookmarkStart w:id="49" w:name="_Toc480038122"/>
       <w:r>
         <w:t>Базовая формула расчета</w:t>
       </w:r>
@@ -14335,7 +14334,7 @@
       <w:pPr>
         <w:pStyle w:val="3"/>
       </w:pPr>
-      <w:bookmarkStart w:id="50" w:name="_Toc479784879"/>
+      <w:bookmarkStart w:id="50" w:name="_Toc480038123"/>
       <w:r>
         <w:lastRenderedPageBreak/>
         <w:t xml:space="preserve">Расчет </w:t>
@@ -14892,7 +14891,7 @@
       <w:pPr>
         <w:pStyle w:val="3"/>
       </w:pPr>
-      <w:bookmarkStart w:id="51" w:name="_Toc479784880"/>
+      <w:bookmarkStart w:id="51" w:name="_Toc480038124"/>
       <w:r>
         <w:t>Расчет параметров портфеля</w:t>
       </w:r>
@@ -15386,7 +15385,7 @@
       </w:pPr>
       <w:bookmarkStart w:id="52" w:name="_Ref479182982"/>
       <w:bookmarkStart w:id="53" w:name="_Ref479704757"/>
-      <w:bookmarkStart w:id="54" w:name="_Toc479784881"/>
+      <w:bookmarkStart w:id="54" w:name="_Toc480038125"/>
       <w:r>
         <w:t>Изменение позиции портфеля</w:t>
       </w:r>
@@ -18349,7 +18348,16 @@
         <w:t>VOLUME</w:t>
       </w:r>
       <w:r>
-        <w:t xml:space="preserve"> -= </w:t>
+        <w:t xml:space="preserve"> </w:t>
+      </w:r>
+      <w:r>
+        <w:rPr>
+          <w:lang w:val="en-US"/>
+        </w:rPr>
+        <w:t>+</w:t>
+      </w:r>
+      <w:r>
+        <w:t xml:space="preserve">= </w:t>
       </w:r>
       <w:r>
         <w:rPr>
@@ -18388,7 +18396,16 @@
         <w:t>PRICE</w:t>
       </w:r>
       <w:r>
-        <w:t xml:space="preserve"> -= </w:t>
+        <w:t xml:space="preserve"> </w:t>
+      </w:r>
+      <w:r>
+        <w:rPr>
+          <w:lang w:val="en-US"/>
+        </w:rPr>
+        <w:t>+</w:t>
+      </w:r>
+      <w:r>
+        <w:t xml:space="preserve">= </w:t>
       </w:r>
       <w:r>
         <w:rPr>
@@ -18444,7 +18461,25 @@
         <w:rPr>
           <w:lang w:val="en-US"/>
         </w:rPr>
-        <w:t>V * W / R – OP_avg * V</w:t>
+        <w:t>-</w:t>
+      </w:r>
+      <w:r>
+        <w:rPr>
+          <w:lang w:val="en-US"/>
+        </w:rPr>
+        <w:t xml:space="preserve">V * W / R – OP_avg * </w:t>
+      </w:r>
+      <w:r>
+        <w:rPr>
+          <w:lang w:val="en-US"/>
+        </w:rPr>
+        <w:t>-</w:t>
+      </w:r>
+      <w:r>
+        <w:rPr>
+          <w:lang w:val="en-US"/>
+        </w:rPr>
+        <w:t>V</w:t>
       </w:r>
       <w:r>
         <w:rPr>
@@ -18854,7 +18889,16 @@
         <w:t>VOLUME</w:t>
       </w:r>
       <w:r>
-        <w:t xml:space="preserve"> -= </w:t>
+        <w:t xml:space="preserve"> </w:t>
+      </w:r>
+      <w:r>
+        <w:rPr>
+          <w:lang w:val="en-US"/>
+        </w:rPr>
+        <w:t>+</w:t>
+      </w:r>
+      <w:r>
+        <w:t xml:space="preserve">= </w:t>
       </w:r>
       <w:r>
         <w:rPr>
@@ -18893,7 +18937,16 @@
         <w:t>PRICE</w:t>
       </w:r>
       <w:r>
-        <w:t xml:space="preserve"> -= </w:t>
+        <w:t xml:space="preserve"> </w:t>
+      </w:r>
+      <w:r>
+        <w:rPr>
+          <w:lang w:val="en-US"/>
+        </w:rPr>
+        <w:t>+</w:t>
+      </w:r>
+      <w:r>
+        <w:t xml:space="preserve">= </w:t>
       </w:r>
       <w:r>
         <w:rPr>
@@ -18949,7 +19002,27 @@
         <w:rPr>
           <w:lang w:val="en-US"/>
         </w:rPr>
-        <w:t>V * W / R – OP_avg * V</w:t>
+        <w:t>-</w:t>
+      </w:r>
+      <w:r>
+        <w:rPr>
+          <w:lang w:val="en-US"/>
+        </w:rPr>
+        <w:t xml:space="preserve">V * W / R – OP_avg * </w:t>
+      </w:r>
+      <w:r>
+        <w:rPr>
+          <w:lang w:val="en-US"/>
+        </w:rPr>
+        <w:t>-</w:t>
+      </w:r>
+      <w:bookmarkStart w:id="55" w:name="_GoBack"/>
+      <w:bookmarkEnd w:id="55"/>
+      <w:r>
+        <w:rPr>
+          <w:lang w:val="en-US"/>
+        </w:rPr>
+        <w:t>V</w:t>
       </w:r>
       <w:r>
         <w:rPr>
@@ -20349,11 +20422,11 @@
       <w:pPr>
         <w:pStyle w:val="3"/>
       </w:pPr>
-      <w:bookmarkStart w:id="55" w:name="_Toc479784882"/>
+      <w:bookmarkStart w:id="56" w:name="_Toc480038126"/>
       <w:r>
         <w:t>Клиринговые процедуры</w:t>
       </w:r>
-      <w:bookmarkEnd w:id="55"/>
+      <w:bookmarkEnd w:id="56"/>
     </w:p>
     <w:p/>
     <w:p>
@@ -20447,11 +20520,11 @@
       <w:pPr>
         <w:pStyle w:val="4"/>
       </w:pPr>
-      <w:bookmarkStart w:id="56" w:name="_Ref479704511"/>
+      <w:bookmarkStart w:id="57" w:name="_Ref479704511"/>
       <w:r>
         <w:t>Промклиринг</w:t>
       </w:r>
-      <w:bookmarkEnd w:id="56"/>
+      <w:bookmarkEnd w:id="57"/>
     </w:p>
     <w:p/>
     <w:p>
@@ -21048,7 +21121,7 @@
       <w:pPr>
         <w:pStyle w:val="4"/>
       </w:pPr>
-      <w:bookmarkStart w:id="57" w:name="_Ref479704405"/>
+      <w:bookmarkStart w:id="58" w:name="_Ref479704405"/>
       <w:r>
         <w:t>Вечерний</w:t>
       </w:r>
@@ -21058,7 +21131,7 @@
       <w:r>
         <w:t>клиринг</w:t>
       </w:r>
-      <w:bookmarkEnd w:id="57"/>
+      <w:bookmarkEnd w:id="58"/>
     </w:p>
     <w:p>
       <w:pPr>
@@ -21715,16 +21788,16 @@
       <w:pPr>
         <w:pStyle w:val="3"/>
       </w:pPr>
-      <w:bookmarkStart w:id="58" w:name="_Ref479704649"/>
-      <w:bookmarkStart w:id="59" w:name="_Toc479784883"/>
+      <w:bookmarkStart w:id="59" w:name="_Ref479704649"/>
+      <w:bookmarkStart w:id="60" w:name="_Toc480038127"/>
       <w:r>
         <w:t xml:space="preserve">Актуализация </w:t>
       </w:r>
       <w:r>
         <w:t>текущего состояния портфеля</w:t>
       </w:r>
-      <w:bookmarkEnd w:id="58"/>
       <w:bookmarkEnd w:id="59"/>
+      <w:bookmarkEnd w:id="60"/>
     </w:p>
     <w:p/>
     <w:p>
@@ -22021,13 +22094,13 @@
       <w:pPr>
         <w:pStyle w:val="3"/>
       </w:pPr>
-      <w:bookmarkStart w:id="60" w:name="_Ref479702895"/>
-      <w:bookmarkStart w:id="61" w:name="_Toc479784884"/>
+      <w:bookmarkStart w:id="61" w:name="_Ref479702895"/>
+      <w:bookmarkStart w:id="62" w:name="_Toc480038128"/>
       <w:r>
         <w:t>Изменение размера ГО за контракт</w:t>
       </w:r>
-      <w:bookmarkEnd w:id="60"/>
       <w:bookmarkEnd w:id="61"/>
+      <w:bookmarkEnd w:id="62"/>
     </w:p>
     <w:p>
       <w:pPr>
@@ -22189,16 +22262,16 @@
       <w:pPr>
         <w:pStyle w:val="3"/>
       </w:pPr>
-      <w:bookmarkStart w:id="62" w:name="_Ref479704322"/>
-      <w:bookmarkStart w:id="63" w:name="_Toc479784885"/>
+      <w:bookmarkStart w:id="63" w:name="_Ref479704322"/>
+      <w:bookmarkStart w:id="64" w:name="_Toc480038129"/>
       <w:r>
         <w:t xml:space="preserve">Изменение баланса </w:t>
       </w:r>
       <w:r>
         <w:t>портфеля</w:t>
       </w:r>
-      <w:bookmarkEnd w:id="62"/>
       <w:bookmarkEnd w:id="63"/>
+      <w:bookmarkEnd w:id="64"/>
     </w:p>
     <w:p/>
     <w:p>
@@ -22376,16 +22449,16 @@
       <w:pPr>
         <w:pStyle w:val="3"/>
       </w:pPr>
-      <w:bookmarkStart w:id="64" w:name="_Ref479704882"/>
-      <w:bookmarkStart w:id="65" w:name="_Toc479784886"/>
+      <w:bookmarkStart w:id="65" w:name="_Ref479704882"/>
+      <w:bookmarkStart w:id="66" w:name="_Toc480038130"/>
       <w:r>
         <w:t>Изменение</w:t>
       </w:r>
       <w:r>
         <w:t xml:space="preserve"> заявки при исполнении</w:t>
       </w:r>
-      <w:bookmarkEnd w:id="64"/>
       <w:bookmarkEnd w:id="65"/>
+      <w:bookmarkEnd w:id="66"/>
     </w:p>
     <w:p/>
     <w:p>
@@ -22911,8 +22984,6 @@
       <w:r>
         <w:t>Стоимость в рублях</w:t>
       </w:r>
-      <w:bookmarkStart w:id="66" w:name="_GoBack"/>
-      <w:bookmarkEnd w:id="66"/>
     </w:p>
     <w:p/>
     <w:p>
@@ -22920,7 +22991,7 @@
         <w:pStyle w:val="3"/>
       </w:pPr>
       <w:bookmarkStart w:id="67" w:name="_Ref479704978"/>
-      <w:bookmarkStart w:id="68" w:name="_Toc479784887"/>
+      <w:bookmarkStart w:id="68" w:name="_Toc480038131"/>
       <w:r>
         <w:t>Изменение</w:t>
       </w:r>
@@ -23152,7 +23223,7 @@
       <w:pPr>
         <w:pStyle w:val="2"/>
       </w:pPr>
-      <w:bookmarkStart w:id="69" w:name="_Toc479784888"/>
+      <w:bookmarkStart w:id="69" w:name="_Toc480038132"/>
       <w:r>
         <w:t xml:space="preserve">Требования к </w:t>
       </w:r>
@@ -23533,7 +23604,7 @@
       <w:pPr>
         <w:pStyle w:val="3"/>
       </w:pPr>
-      <w:bookmarkStart w:id="70" w:name="_Toc479784889"/>
+      <w:bookmarkStart w:id="70" w:name="_Toc480038133"/>
       <w:r>
         <w:t>Список транзакций</w:t>
       </w:r>
@@ -23723,7 +23794,7 @@
       <w:pPr>
         <w:pStyle w:val="3"/>
       </w:pPr>
-      <w:bookmarkStart w:id="71" w:name="_Toc479784890"/>
+      <w:bookmarkStart w:id="71" w:name="_Toc480038134"/>
       <w:r>
         <w:t>Регистрация заявки</w:t>
       </w:r>
@@ -23841,7 +23912,7 @@
       <w:pPr>
         <w:pStyle w:val="3"/>
       </w:pPr>
-      <w:bookmarkStart w:id="72" w:name="_Toc479784891"/>
+      <w:bookmarkStart w:id="72" w:name="_Toc480038135"/>
       <w:r>
         <w:t>Отмена заявки</w:t>
       </w:r>
@@ -23974,7 +24045,7 @@
       <w:pPr>
         <w:pStyle w:val="3"/>
       </w:pPr>
-      <w:bookmarkStart w:id="73" w:name="_Toc479784892"/>
+      <w:bookmarkStart w:id="73" w:name="_Toc480038136"/>
       <w:r>
         <w:t>Отклонение заявки</w:t>
       </w:r>
@@ -24098,7 +24169,7 @@
       <w:pPr>
         <w:pStyle w:val="3"/>
       </w:pPr>
-      <w:bookmarkStart w:id="74" w:name="_Toc479784893"/>
+      <w:bookmarkStart w:id="74" w:name="_Toc480038137"/>
       <w:r>
         <w:t>Исполнение заявки</w:t>
       </w:r>
@@ -24397,7 +24468,7 @@
       <w:pPr>
         <w:pStyle w:val="3"/>
       </w:pPr>
-      <w:bookmarkStart w:id="75" w:name="_Toc479784894"/>
+      <w:bookmarkStart w:id="75" w:name="_Toc480038138"/>
       <w:r>
         <w:t>Актуализация атрибутов портфеля и его позиций</w:t>
       </w:r>
@@ -24524,7 +24595,7 @@
       <w:pPr>
         <w:pStyle w:val="3"/>
       </w:pPr>
-      <w:bookmarkStart w:id="76" w:name="_Toc479784895"/>
+      <w:bookmarkStart w:id="76" w:name="_Toc480038139"/>
       <w:r>
         <w:t>Промклиринг портфеля</w:t>
       </w:r>
@@ -24621,7 +24692,7 @@
       <w:pPr>
         <w:pStyle w:val="3"/>
       </w:pPr>
-      <w:bookmarkStart w:id="77" w:name="_Toc479784896"/>
+      <w:bookmarkStart w:id="77" w:name="_Toc480038140"/>
       <w:r>
         <w:t>Вечерний клиринг портфеля</w:t>
       </w:r>
@@ -24712,7 +24783,7 @@
       <w:pPr>
         <w:pStyle w:val="3"/>
       </w:pPr>
-      <w:bookmarkStart w:id="78" w:name="_Toc479784897"/>
+      <w:bookmarkStart w:id="78" w:name="_Toc480038141"/>
       <w:r>
         <w:t>Изменение баланса портфеля</w:t>
       </w:r>
@@ -24803,7 +24874,7 @@
       <w:pPr>
         <w:pStyle w:val="3"/>
       </w:pPr>
-      <w:bookmarkStart w:id="79" w:name="_Toc479784898"/>
+      <w:bookmarkStart w:id="79" w:name="_Toc480038142"/>
       <w:r>
         <w:t>Изменение ГО за контракт портфеля</w:t>
       </w:r>
@@ -24915,7 +24986,7 @@
       <w:pPr>
         <w:pStyle w:val="2"/>
       </w:pPr>
-      <w:bookmarkStart w:id="80" w:name="_Toc479784899"/>
+      <w:bookmarkStart w:id="80" w:name="_Toc480038143"/>
       <w:r>
         <w:lastRenderedPageBreak/>
         <w:t xml:space="preserve">Требования к </w:t>
@@ -25123,7 +25194,7 @@
       <w:pPr>
         <w:pStyle w:val="3"/>
       </w:pPr>
-      <w:bookmarkStart w:id="81" w:name="_Toc479784900"/>
+      <w:bookmarkStart w:id="81" w:name="_Toc480038144"/>
       <w:r>
         <w:t xml:space="preserve">Проверка </w:t>
       </w:r>
@@ -25173,7 +25244,7 @@
       <w:pPr>
         <w:pStyle w:val="3"/>
       </w:pPr>
-      <w:bookmarkStart w:id="82" w:name="_Toc479784901"/>
+      <w:bookmarkStart w:id="82" w:name="_Toc480038145"/>
       <w:r>
         <w:t>Проверка подконтрольности инструмента</w:t>
       </w:r>
@@ -25214,7 +25285,7 @@
       <w:pPr>
         <w:pStyle w:val="3"/>
       </w:pPr>
-      <w:bookmarkStart w:id="83" w:name="_Toc479784902"/>
+      <w:bookmarkStart w:id="83" w:name="_Toc480038146"/>
       <w:r>
         <w:t>Проверка подконтрольности заявки</w:t>
       </w:r>
@@ -25258,7 +25329,7 @@
       <w:pPr>
         <w:pStyle w:val="3"/>
       </w:pPr>
-      <w:bookmarkStart w:id="84" w:name="_Toc479784903"/>
+      <w:bookmarkStart w:id="84" w:name="_Toc480038147"/>
       <w:r>
         <w:t>Регистрация инструмента</w:t>
       </w:r>
@@ -25311,7 +25382,7 @@
       <w:pPr>
         <w:pStyle w:val="3"/>
       </w:pPr>
-      <w:bookmarkStart w:id="85" w:name="_Toc479784904"/>
+      <w:bookmarkStart w:id="85" w:name="_Toc480038148"/>
       <w:r>
         <w:t>Регистрация портфеля</w:t>
       </w:r>
@@ -25358,7 +25429,7 @@
       <w:pPr>
         <w:pStyle w:val="3"/>
       </w:pPr>
-      <w:bookmarkStart w:id="86" w:name="_Toc479784905"/>
+      <w:bookmarkStart w:id="86" w:name="_Toc480038149"/>
       <w:r>
         <w:lastRenderedPageBreak/>
         <w:t>Регистрация заявки</w:t>
@@ -25397,7 +25468,7 @@
       <w:pPr>
         <w:pStyle w:val="3"/>
       </w:pPr>
-      <w:bookmarkStart w:id="87" w:name="_Toc479784906"/>
+      <w:bookmarkStart w:id="87" w:name="_Toc480038150"/>
       <w:r>
         <w:t>Получение списка подконтрольных инструментов</w:t>
       </w:r>
@@ -25417,7 +25488,7 @@
       <w:pPr>
         <w:pStyle w:val="3"/>
       </w:pPr>
-      <w:bookmarkStart w:id="88" w:name="_Toc479784907"/>
+      <w:bookmarkStart w:id="88" w:name="_Toc480038151"/>
       <w:r>
         <w:t>Получение списка подконтрольных портфелей</w:t>
       </w:r>
@@ -25437,7 +25508,7 @@
       <w:pPr>
         <w:pStyle w:val="3"/>
       </w:pPr>
-      <w:bookmarkStart w:id="89" w:name="_Toc479784908"/>
+      <w:bookmarkStart w:id="89" w:name="_Toc480038152"/>
       <w:r>
         <w:t>Отбор заявок по условию цены</w:t>
       </w:r>
@@ -25529,7 +25600,7 @@
       <w:pPr>
         <w:pStyle w:val="3"/>
       </w:pPr>
-      <w:bookmarkStart w:id="90" w:name="_Toc479784909"/>
+      <w:bookmarkStart w:id="90" w:name="_Toc480038153"/>
       <w:r>
         <w:t>Удаление заявки из реестра</w:t>
       </w:r>
@@ -25585,7 +25656,7 @@
       <w:pPr>
         <w:pStyle w:val="2"/>
       </w:pPr>
-      <w:bookmarkStart w:id="91" w:name="_Toc479784910"/>
+      <w:bookmarkStart w:id="91" w:name="_Toc480038154"/>
       <w:r>
         <w:t xml:space="preserve">Требования к </w:t>
       </w:r>
@@ -25700,7 +25771,7 @@
       <w:pPr>
         <w:pStyle w:val="3"/>
       </w:pPr>
-      <w:bookmarkStart w:id="92" w:name="_Toc479784911"/>
+      <w:bookmarkStart w:id="92" w:name="_Toc480038155"/>
       <w:r>
         <w:t>Список кодов возврата</w:t>
       </w:r>
@@ -25882,7 +25953,7 @@
       <w:pPr>
         <w:pStyle w:val="3"/>
       </w:pPr>
-      <w:bookmarkStart w:id="93" w:name="_Toc479784912"/>
+      <w:bookmarkStart w:id="93" w:name="_Toc480038156"/>
       <w:r>
         <w:lastRenderedPageBreak/>
         <w:t>Список проверок</w:t>
@@ -25937,7 +26008,7 @@
           <w:lang w:val="en-US"/>
         </w:rPr>
       </w:pPr>
-      <w:bookmarkStart w:id="94" w:name="_Toc479784913"/>
+      <w:bookmarkStart w:id="94" w:name="_Toc480038157"/>
       <w:r>
         <w:t>Изменение</w:t>
       </w:r>
@@ -26054,7 +26125,7 @@
       <w:pPr>
         <w:pStyle w:val="2"/>
       </w:pPr>
-      <w:bookmarkStart w:id="95" w:name="_Toc479784914"/>
+      <w:bookmarkStart w:id="95" w:name="_Toc480038158"/>
       <w:r>
         <w:t>Требуют уточнения</w:t>
       </w:r>
@@ -26617,7 +26688,7 @@
       <w:pPr>
         <w:pStyle w:val="2"/>
       </w:pPr>
-      <w:bookmarkStart w:id="96" w:name="_Toc479784915"/>
+      <w:bookmarkStart w:id="96" w:name="_Toc480038159"/>
       <w:r>
         <w:t>Результаты уточнений</w:t>
       </w:r>
@@ -26628,7 +26699,7 @@
       <w:pPr>
         <w:pStyle w:val="3"/>
       </w:pPr>
-      <w:bookmarkStart w:id="97" w:name="_Toc479784916"/>
+      <w:bookmarkStart w:id="97" w:name="_Toc480038160"/>
       <w:r>
         <w:t>Переменная ЭЦП</w:t>
       </w:r>
@@ -33544,7 +33615,7 @@
 </file>
 
 <file path=customXml/itemProps1.xml><?xml version="1.0" encoding="utf-8"?>
-<ds:datastoreItem xmlns:ds="http://schemas.openxmlformats.org/officeDocument/2006/customXml" ds:itemID="{5E750E05-0DA3-460C-974A-738744FCBC82}">
+<ds:datastoreItem xmlns:ds="http://schemas.openxmlformats.org/officeDocument/2006/customXml" ds:itemID="{C1E539CD-8DCB-4F92-BD66-E0CA50509864}">
   <ds:schemaRefs>
     <ds:schemaRef ds:uri="http://schemas.openxmlformats.org/officeDocument/2006/bibliography"/>
   </ds:schemaRefs>

--- a/qforts/docs/qforts.docx
+++ b/qforts/docs/qforts.docx
@@ -71,6 +71,7 @@
           <w:docPartUnique/>
         </w:docPartObj>
       </w:sdtPr>
+      <w:sdtEndPr/>
       <w:sdtContent>
         <w:p>
           <w:pPr>
@@ -10496,7 +10497,21 @@
         <w:rPr>
           <w:lang w:val="en-US"/>
         </w:rPr>
-        <w:t xml:space="preserve">23:50-10:00 </w:t>
+        <w:t>23:50-</w:t>
+      </w:r>
+      <w:r>
+        <w:rPr>
+          <w:lang w:val="en-US"/>
+        </w:rPr>
+        <w:t>0</w:t>
+      </w:r>
+      <w:bookmarkStart w:id="40" w:name="_GoBack"/>
+      <w:bookmarkEnd w:id="40"/>
+      <w:r>
+        <w:rPr>
+          <w:lang w:val="en-US"/>
+        </w:rPr>
+        <w:t xml:space="preserve">0:00 </w:t>
       </w:r>
       <w:r>
         <w:t>– Пустой период 3 (</w:t>
@@ -11166,14 +11181,14 @@
           <w:lang w:val="en-US"/>
         </w:rPr>
       </w:pPr>
-      <w:bookmarkStart w:id="40" w:name="_Ref479149011"/>
-      <w:bookmarkStart w:id="41" w:name="_Toc480038115"/>
+      <w:bookmarkStart w:id="41" w:name="_Ref479149011"/>
+      <w:bookmarkStart w:id="42" w:name="_Toc480038115"/>
       <w:bookmarkEnd w:id="38"/>
       <w:r>
         <w:t>Отслеживание событий</w:t>
       </w:r>
-      <w:bookmarkEnd w:id="40"/>
       <w:bookmarkEnd w:id="41"/>
+      <w:bookmarkEnd w:id="42"/>
     </w:p>
     <w:p/>
     <w:p>
@@ -11593,13 +11608,13 @@
       <w:pPr>
         <w:pStyle w:val="3"/>
       </w:pPr>
-      <w:bookmarkStart w:id="42" w:name="_Ref479149058"/>
-      <w:bookmarkStart w:id="43" w:name="_Toc480038116"/>
+      <w:bookmarkStart w:id="43" w:name="_Ref479149058"/>
+      <w:bookmarkStart w:id="44" w:name="_Toc480038116"/>
       <w:r>
         <w:t>Выполнение задач по расписанию</w:t>
       </w:r>
-      <w:bookmarkEnd w:id="42"/>
       <w:bookmarkEnd w:id="43"/>
+      <w:bookmarkEnd w:id="44"/>
     </w:p>
     <w:p/>
     <w:p>
@@ -12042,11 +12057,11 @@
       <w:pPr>
         <w:pStyle w:val="2"/>
       </w:pPr>
-      <w:bookmarkStart w:id="44" w:name="_Toc480038117"/>
+      <w:bookmarkStart w:id="45" w:name="_Toc480038117"/>
       <w:r>
         <w:t>Требования к Сервису Окружения</w:t>
       </w:r>
-      <w:bookmarkEnd w:id="44"/>
+      <w:bookmarkEnd w:id="45"/>
     </w:p>
     <w:p/>
     <w:p>
@@ -12091,7 +12106,7 @@
       <w:pPr>
         <w:pStyle w:val="3"/>
       </w:pPr>
-      <w:bookmarkStart w:id="45" w:name="_Toc480038118"/>
+      <w:bookmarkStart w:id="46" w:name="_Toc480038118"/>
       <w:r>
         <w:t>Создание</w:t>
       </w:r>
@@ -12101,7 +12116,7 @@
       <w:r>
         <w:t>портфеля</w:t>
       </w:r>
-      <w:bookmarkEnd w:id="45"/>
+      <w:bookmarkEnd w:id="46"/>
     </w:p>
     <w:p/>
     <w:p>
@@ -12180,7 +12195,7 @@
       <w:pPr>
         <w:pStyle w:val="2"/>
       </w:pPr>
-      <w:bookmarkStart w:id="46" w:name="_Toc480038119"/>
+      <w:bookmarkStart w:id="47" w:name="_Toc480038119"/>
       <w:r>
         <w:t xml:space="preserve">Требования к </w:t>
       </w:r>
@@ -12190,7 +12205,7 @@
       <w:r>
         <w:t>у</w:t>
       </w:r>
-      <w:bookmarkEnd w:id="46"/>
+      <w:bookmarkEnd w:id="47"/>
     </w:p>
     <w:p>
       <w:pPr>
@@ -12283,11 +12298,11 @@
       <w:pPr>
         <w:pStyle w:val="3"/>
       </w:pPr>
-      <w:bookmarkStart w:id="47" w:name="_Toc480038120"/>
+      <w:bookmarkStart w:id="48" w:name="_Toc480038120"/>
       <w:r>
         <w:t>Выполняемые операции</w:t>
       </w:r>
-      <w:bookmarkEnd w:id="47"/>
+      <w:bookmarkEnd w:id="48"/>
     </w:p>
     <w:p>
       <w:pPr>
@@ -12589,11 +12604,11 @@
       <w:pPr>
         <w:pStyle w:val="3"/>
       </w:pPr>
-      <w:bookmarkStart w:id="48" w:name="_Toc480038121"/>
+      <w:bookmarkStart w:id="49" w:name="_Toc480038121"/>
       <w:r>
         <w:t>Используемые переменные</w:t>
       </w:r>
-      <w:bookmarkEnd w:id="48"/>
+      <w:bookmarkEnd w:id="49"/>
     </w:p>
     <w:p/>
     <w:p>
@@ -14085,14 +14100,14 @@
       <w:pPr>
         <w:pStyle w:val="3"/>
       </w:pPr>
-      <w:bookmarkStart w:id="49" w:name="_Toc480038122"/>
+      <w:bookmarkStart w:id="50" w:name="_Toc480038122"/>
       <w:r>
         <w:t>Базовая формула расчета</w:t>
       </w:r>
       <w:r>
         <w:t xml:space="preserve"> вариационной маржи</w:t>
       </w:r>
-      <w:bookmarkEnd w:id="49"/>
+      <w:bookmarkEnd w:id="50"/>
     </w:p>
     <w:p>
       <w:pPr>
@@ -14334,7 +14349,7 @@
       <w:pPr>
         <w:pStyle w:val="3"/>
       </w:pPr>
-      <w:bookmarkStart w:id="50" w:name="_Toc480038123"/>
+      <w:bookmarkStart w:id="51" w:name="_Toc480038123"/>
       <w:r>
         <w:lastRenderedPageBreak/>
         <w:t xml:space="preserve">Расчет </w:t>
@@ -14345,7 +14360,7 @@
       <w:r>
         <w:t xml:space="preserve"> позиции</w:t>
       </w:r>
-      <w:bookmarkEnd w:id="50"/>
+      <w:bookmarkEnd w:id="51"/>
     </w:p>
     <w:p>
       <w:pPr>
@@ -14891,11 +14906,11 @@
       <w:pPr>
         <w:pStyle w:val="3"/>
       </w:pPr>
-      <w:bookmarkStart w:id="51" w:name="_Toc480038124"/>
+      <w:bookmarkStart w:id="52" w:name="_Toc480038124"/>
       <w:r>
         <w:t>Расчет параметров портфеля</w:t>
       </w:r>
-      <w:bookmarkEnd w:id="51"/>
+      <w:bookmarkEnd w:id="52"/>
     </w:p>
     <w:p/>
     <w:p>
@@ -15383,15 +15398,15 @@
       <w:pPr>
         <w:pStyle w:val="3"/>
       </w:pPr>
-      <w:bookmarkStart w:id="52" w:name="_Ref479182982"/>
-      <w:bookmarkStart w:id="53" w:name="_Ref479704757"/>
-      <w:bookmarkStart w:id="54" w:name="_Toc480038125"/>
+      <w:bookmarkStart w:id="53" w:name="_Ref479182982"/>
+      <w:bookmarkStart w:id="54" w:name="_Ref479704757"/>
+      <w:bookmarkStart w:id="55" w:name="_Toc480038125"/>
       <w:r>
         <w:t>Изменение позиции портфеля</w:t>
       </w:r>
-      <w:bookmarkEnd w:id="52"/>
       <w:bookmarkEnd w:id="53"/>
       <w:bookmarkEnd w:id="54"/>
+      <w:bookmarkEnd w:id="55"/>
     </w:p>
     <w:p/>
     <w:p>
@@ -18351,9 +18366,6 @@
         <w:t xml:space="preserve"> </w:t>
       </w:r>
       <w:r>
-        <w:rPr>
-          <w:lang w:val="en-US"/>
-        </w:rPr>
         <w:t>+</w:t>
       </w:r>
       <w:r>
@@ -18399,9 +18411,6 @@
         <w:t xml:space="preserve"> </w:t>
       </w:r>
       <w:r>
-        <w:rPr>
-          <w:lang w:val="en-US"/>
-        </w:rPr>
         <w:t>+</w:t>
       </w:r>
       <w:r>
@@ -18892,9 +18901,6 @@
         <w:t xml:space="preserve"> </w:t>
       </w:r>
       <w:r>
-        <w:rPr>
-          <w:lang w:val="en-US"/>
-        </w:rPr>
         <w:t>+</w:t>
       </w:r>
       <w:r>
@@ -18940,9 +18946,6 @@
         <w:t xml:space="preserve"> </w:t>
       </w:r>
       <w:r>
-        <w:rPr>
-          <w:lang w:val="en-US"/>
-        </w:rPr>
         <w:t>+</w:t>
       </w:r>
       <w:r>
@@ -19016,8 +19019,6 @@
         </w:rPr>
         <w:t>-</w:t>
       </w:r>
-      <w:bookmarkStart w:id="55" w:name="_GoBack"/>
-      <w:bookmarkEnd w:id="55"/>
       <w:r>
         <w:rPr>
           <w:lang w:val="en-US"/>
@@ -33615,7 +33616,7 @@
 </file>
 
 <file path=customXml/itemProps1.xml><?xml version="1.0" encoding="utf-8"?>
-<ds:datastoreItem xmlns:ds="http://schemas.openxmlformats.org/officeDocument/2006/customXml" ds:itemID="{C1E539CD-8DCB-4F92-BD66-E0CA50509864}">
+<ds:datastoreItem xmlns:ds="http://schemas.openxmlformats.org/officeDocument/2006/customXml" ds:itemID="{C4CCBDD9-56B1-4C59-A4B0-33A3EEAA9DA9}">
   <ds:schemaRefs>
     <ds:schemaRef ds:uri="http://schemas.openxmlformats.org/officeDocument/2006/bibliography"/>
   </ds:schemaRefs>

--- a/qforts/docs/qforts.docx
+++ b/qforts/docs/qforts.docx
@@ -48,10 +48,16 @@
         <w:t>. 1</w:t>
       </w:r>
       <w:r>
+        <w:t>.1</w:t>
+      </w:r>
+      <w:r>
         <w:rPr>
           <w:lang w:val="en-US"/>
         </w:rPr>
         <w:t>d</w:t>
+      </w:r>
+      <w:r>
+        <w:t xml:space="preserve"> (2018-03-16)</w:t>
       </w:r>
     </w:p>
     <w:sdt>
@@ -71,7 +77,6 @@
           <w:docPartUnique/>
         </w:docPartObj>
       </w:sdtPr>
-      <w:sdtEndPr/>
       <w:sdtContent>
         <w:p>
           <w:pPr>
@@ -102,13 +107,13 @@
           <w:r>
             <w:fldChar w:fldCharType="separate"/>
           </w:r>
-          <w:hyperlink w:anchor="_Toc480038081" w:history="1">
+          <w:hyperlink w:anchor="_Toc509004962" w:history="1">
             <w:r>
               <w:rPr>
                 <w:rStyle w:val="a9"/>
                 <w:noProof/>
               </w:rPr>
-              <w:t>Глоссарий</w:t>
+              <w:t>История изменений</w:t>
             </w:r>
             <w:r>
               <w:rPr>
@@ -129,7 +134,7 @@
                 <w:noProof/>
                 <w:webHidden/>
               </w:rPr>
-              <w:instrText xml:space="preserve"> PAGEREF _Toc480038081 \h </w:instrText>
+              <w:instrText xml:space="preserve"> PAGEREF _Toc509004962 \h </w:instrText>
             </w:r>
             <w:r>
               <w:rPr>
@@ -172,13 +177,30 @@
               <w:lang w:eastAsia="ru-RU"/>
             </w:rPr>
           </w:pPr>
-          <w:hyperlink w:anchor="_Toc480038082" w:history="1">
+          <w:hyperlink w:anchor="_Toc509004963" w:history="1">
             <w:r>
               <w:rPr>
                 <w:rStyle w:val="a9"/>
                 <w:noProof/>
-              </w:rPr>
-              <w:t>Сокращения</w:t>
+                <w:lang w:val="en-US"/>
+              </w:rPr>
+              <w:t xml:space="preserve">2018-03-16 </w:t>
+            </w:r>
+            <w:r>
+              <w:rPr>
+                <w:rStyle w:val="a9"/>
+                <w:noProof/>
+                <w:lang w:val="en-US"/>
+              </w:rPr>
+              <w:t>R</w:t>
+            </w:r>
+            <w:r>
+              <w:rPr>
+                <w:rStyle w:val="a9"/>
+                <w:noProof/>
+                <w:lang w:val="en-US"/>
+              </w:rPr>
+              <w:t>ev 1.1d</w:t>
             </w:r>
             <w:r>
               <w:rPr>
@@ -199,7 +221,7 @@
                 <w:noProof/>
                 <w:webHidden/>
               </w:rPr>
-              <w:instrText xml:space="preserve"> PAGEREF _Toc480038082 \h </w:instrText>
+              <w:instrText xml:space="preserve"> PAGEREF _Toc509004963 \h </w:instrText>
             </w:r>
             <w:r>
               <w:rPr>
@@ -242,13 +264,13 @@
               <w:lang w:eastAsia="ru-RU"/>
             </w:rPr>
           </w:pPr>
-          <w:hyperlink w:anchor="_Toc480038083" w:history="1">
+          <w:hyperlink w:anchor="_Toc509004964" w:history="1">
             <w:r>
               <w:rPr>
                 <w:rStyle w:val="a9"/>
                 <w:noProof/>
               </w:rPr>
-              <w:t>Общие сведения</w:t>
+              <w:t>Глоссарий</w:t>
             </w:r>
             <w:r>
               <w:rPr>
@@ -269,7 +291,77 @@
                 <w:noProof/>
                 <w:webHidden/>
               </w:rPr>
-              <w:instrText xml:space="preserve"> PAGEREF _Toc480038083 \h </w:instrText>
+              <w:instrText xml:space="preserve"> PAGEREF _Toc509004964 \h </w:instrText>
+            </w:r>
+            <w:r>
+              <w:rPr>
+                <w:noProof/>
+                <w:webHidden/>
+              </w:rPr>
+            </w:r>
+            <w:r>
+              <w:rPr>
+                <w:noProof/>
+                <w:webHidden/>
+              </w:rPr>
+              <w:fldChar w:fldCharType="separate"/>
+            </w:r>
+            <w:r>
+              <w:rPr>
+                <w:noProof/>
+                <w:webHidden/>
+              </w:rPr>
+              <w:t>3</w:t>
+            </w:r>
+            <w:r>
+              <w:rPr>
+                <w:noProof/>
+                <w:webHidden/>
+              </w:rPr>
+              <w:fldChar w:fldCharType="end"/>
+            </w:r>
+          </w:hyperlink>
+        </w:p>
+        <w:p>
+          <w:pPr>
+            <w:pStyle w:val="21"/>
+            <w:tabs>
+              <w:tab w:val="right" w:leader="dot" w:pos="9345"/>
+            </w:tabs>
+            <w:rPr>
+              <w:rFonts w:eastAsiaTheme="minorEastAsia"/>
+              <w:noProof/>
+              <w:lang w:eastAsia="ru-RU"/>
+            </w:rPr>
+          </w:pPr>
+          <w:hyperlink w:anchor="_Toc509004965" w:history="1">
+            <w:r>
+              <w:rPr>
+                <w:rStyle w:val="a9"/>
+                <w:noProof/>
+              </w:rPr>
+              <w:t>Сокращения</w:t>
+            </w:r>
+            <w:r>
+              <w:rPr>
+                <w:noProof/>
+                <w:webHidden/>
+              </w:rPr>
+              <w:tab/>
+            </w:r>
+            <w:r>
+              <w:rPr>
+                <w:noProof/>
+                <w:webHidden/>
+              </w:rPr>
+              <w:fldChar w:fldCharType="begin"/>
+            </w:r>
+            <w:r>
+              <w:rPr>
+                <w:noProof/>
+                <w:webHidden/>
+              </w:rPr>
+              <w:instrText xml:space="preserve"> PAGEREF _Toc509004965 \h </w:instrText>
             </w:r>
             <w:r>
               <w:rPr>
@@ -312,13 +404,13 @@
               <w:lang w:eastAsia="ru-RU"/>
             </w:rPr>
           </w:pPr>
-          <w:hyperlink w:anchor="_Toc480038084" w:history="1">
+          <w:hyperlink w:anchor="_Toc509004966" w:history="1">
             <w:r>
               <w:rPr>
                 <w:rStyle w:val="a9"/>
                 <w:noProof/>
               </w:rPr>
-              <w:t>Назначение системы</w:t>
+              <w:t>Общие сведения</w:t>
             </w:r>
             <w:r>
               <w:rPr>
@@ -339,7 +431,7 @@
                 <w:noProof/>
                 <w:webHidden/>
               </w:rPr>
-              <w:instrText xml:space="preserve"> PAGEREF _Toc480038084 \h </w:instrText>
+              <w:instrText xml:space="preserve"> PAGEREF _Toc509004966 \h </w:instrText>
             </w:r>
             <w:r>
               <w:rPr>
@@ -382,13 +474,13 @@
               <w:lang w:eastAsia="ru-RU"/>
             </w:rPr>
           </w:pPr>
-          <w:hyperlink w:anchor="_Toc480038085" w:history="1">
+          <w:hyperlink w:anchor="_Toc509004967" w:history="1">
             <w:r>
               <w:rPr>
                 <w:rStyle w:val="a9"/>
                 <w:noProof/>
               </w:rPr>
-              <w:t>Цели системы</w:t>
+              <w:t>Назначение системы</w:t>
             </w:r>
             <w:r>
               <w:rPr>
@@ -409,7 +501,7 @@
                 <w:noProof/>
                 <w:webHidden/>
               </w:rPr>
-              <w:instrText xml:space="preserve"> PAGEREF _Toc480038085 \h </w:instrText>
+              <w:instrText xml:space="preserve"> PAGEREF _Toc509004967 \h </w:instrText>
             </w:r>
             <w:r>
               <w:rPr>
@@ -429,7 +521,7 @@
                 <w:noProof/>
                 <w:webHidden/>
               </w:rPr>
-              <w:t>3</w:t>
+              <w:t>4</w:t>
             </w:r>
             <w:r>
               <w:rPr>
@@ -452,13 +544,13 @@
               <w:lang w:eastAsia="ru-RU"/>
             </w:rPr>
           </w:pPr>
-          <w:hyperlink w:anchor="_Toc480038086" w:history="1">
+          <w:hyperlink w:anchor="_Toc509004968" w:history="1">
             <w:r>
               <w:rPr>
                 <w:rStyle w:val="a9"/>
                 <w:noProof/>
               </w:rPr>
-              <w:t>Задачи</w:t>
+              <w:t>Цели системы</w:t>
             </w:r>
             <w:r>
               <w:rPr>
@@ -479,7 +571,7 @@
                 <w:noProof/>
                 <w:webHidden/>
               </w:rPr>
-              <w:instrText xml:space="preserve"> PAGEREF _Toc480038086 \h </w:instrText>
+              <w:instrText xml:space="preserve"> PAGEREF _Toc509004968 \h </w:instrText>
             </w:r>
             <w:r>
               <w:rPr>
@@ -522,12 +614,82 @@
               <w:lang w:eastAsia="ru-RU"/>
             </w:rPr>
           </w:pPr>
-          <w:hyperlink w:anchor="_Toc480038087" w:history="1">
+          <w:hyperlink w:anchor="_Toc509004969" w:history="1">
             <w:r>
               <w:rPr>
                 <w:rStyle w:val="a9"/>
                 <w:noProof/>
               </w:rPr>
+              <w:t>Задачи</w:t>
+            </w:r>
+            <w:r>
+              <w:rPr>
+                <w:noProof/>
+                <w:webHidden/>
+              </w:rPr>
+              <w:tab/>
+            </w:r>
+            <w:r>
+              <w:rPr>
+                <w:noProof/>
+                <w:webHidden/>
+              </w:rPr>
+              <w:fldChar w:fldCharType="begin"/>
+            </w:r>
+            <w:r>
+              <w:rPr>
+                <w:noProof/>
+                <w:webHidden/>
+              </w:rPr>
+              <w:instrText xml:space="preserve"> PAGEREF _Toc509004969 \h </w:instrText>
+            </w:r>
+            <w:r>
+              <w:rPr>
+                <w:noProof/>
+                <w:webHidden/>
+              </w:rPr>
+            </w:r>
+            <w:r>
+              <w:rPr>
+                <w:noProof/>
+                <w:webHidden/>
+              </w:rPr>
+              <w:fldChar w:fldCharType="separate"/>
+            </w:r>
+            <w:r>
+              <w:rPr>
+                <w:noProof/>
+                <w:webHidden/>
+              </w:rPr>
+              <w:t>4</w:t>
+            </w:r>
+            <w:r>
+              <w:rPr>
+                <w:noProof/>
+                <w:webHidden/>
+              </w:rPr>
+              <w:fldChar w:fldCharType="end"/>
+            </w:r>
+          </w:hyperlink>
+        </w:p>
+        <w:p>
+          <w:pPr>
+            <w:pStyle w:val="11"/>
+            <w:tabs>
+              <w:tab w:val="right" w:leader="dot" w:pos="9345"/>
+            </w:tabs>
+            <w:rPr>
+              <w:rFonts w:eastAsiaTheme="minorEastAsia"/>
+              <w:noProof/>
+              <w:lang w:eastAsia="ru-RU"/>
+            </w:rPr>
+          </w:pPr>
+          <w:hyperlink w:anchor="_Toc509004970" w:history="1">
+            <w:r>
+              <w:rPr>
+                <w:rStyle w:val="a9"/>
+                <w:noProof/>
+              </w:rPr>
               <w:t>Объект автоматизации</w:t>
             </w:r>
             <w:r>
@@ -549,7 +711,7 @@
                 <w:noProof/>
                 <w:webHidden/>
               </w:rPr>
-              <w:instrText xml:space="preserve"> PAGEREF _Toc480038087 \h </w:instrText>
+              <w:instrText xml:space="preserve"> PAGEREF _Toc509004970 \h </w:instrText>
             </w:r>
             <w:r>
               <w:rPr>
@@ -592,7 +754,7 @@
               <w:lang w:eastAsia="ru-RU"/>
             </w:rPr>
           </w:pPr>
-          <w:hyperlink w:anchor="_Toc480038088" w:history="1">
+          <w:hyperlink w:anchor="_Toc509004971" w:history="1">
             <w:r>
               <w:rPr>
                 <w:rStyle w:val="a9"/>
@@ -619,7 +781,7 @@
                 <w:noProof/>
                 <w:webHidden/>
               </w:rPr>
-              <w:instrText xml:space="preserve"> PAGEREF _Toc480038088 \h </w:instrText>
+              <w:instrText xml:space="preserve"> PAGEREF _Toc509004971 \h </w:instrText>
             </w:r>
             <w:r>
               <w:rPr>
@@ -662,7 +824,7 @@
               <w:lang w:eastAsia="ru-RU"/>
             </w:rPr>
           </w:pPr>
-          <w:hyperlink w:anchor="_Toc480038089" w:history="1">
+          <w:hyperlink w:anchor="_Toc509004972" w:history="1">
             <w:r>
               <w:rPr>
                 <w:rStyle w:val="a9"/>
@@ -689,7 +851,7 @@
                 <w:noProof/>
                 <w:webHidden/>
               </w:rPr>
-              <w:instrText xml:space="preserve"> PAGEREF _Toc480038089 \h </w:instrText>
+              <w:instrText xml:space="preserve"> PAGEREF _Toc509004972 \h </w:instrText>
             </w:r>
             <w:r>
               <w:rPr>
@@ -732,7 +894,7 @@
               <w:lang w:eastAsia="ru-RU"/>
             </w:rPr>
           </w:pPr>
-          <w:hyperlink w:anchor="_Toc480038090" w:history="1">
+          <w:hyperlink w:anchor="_Toc509004973" w:history="1">
             <w:r>
               <w:rPr>
                 <w:rStyle w:val="a9"/>
@@ -759,7 +921,7 @@
                 <w:noProof/>
                 <w:webHidden/>
               </w:rPr>
-              <w:instrText xml:space="preserve"> PAGEREF _Toc480038090 \h </w:instrText>
+              <w:instrText xml:space="preserve"> PAGEREF _Toc509004973 \h </w:instrText>
             </w:r>
             <w:r>
               <w:rPr>
@@ -779,7 +941,7 @@
                 <w:noProof/>
                 <w:webHidden/>
               </w:rPr>
-              <w:t>4</w:t>
+              <w:t>5</w:t>
             </w:r>
             <w:r>
               <w:rPr>
@@ -802,7 +964,7 @@
               <w:lang w:eastAsia="ru-RU"/>
             </w:rPr>
           </w:pPr>
-          <w:hyperlink w:anchor="_Toc480038091" w:history="1">
+          <w:hyperlink w:anchor="_Toc509004974" w:history="1">
             <w:r>
               <w:rPr>
                 <w:rStyle w:val="a9"/>
@@ -829,7 +991,7 @@
                 <w:noProof/>
                 <w:webHidden/>
               </w:rPr>
-              <w:instrText xml:space="preserve"> PAGEREF _Toc480038091 \h </w:instrText>
+              <w:instrText xml:space="preserve"> PAGEREF _Toc509004974 \h </w:instrText>
             </w:r>
             <w:r>
               <w:rPr>
@@ -849,7 +1011,7 @@
                 <w:noProof/>
                 <w:webHidden/>
               </w:rPr>
-              <w:t>4</w:t>
+              <w:t>5</w:t>
             </w:r>
             <w:r>
               <w:rPr>
@@ -872,7 +1034,7 @@
               <w:lang w:eastAsia="ru-RU"/>
             </w:rPr>
           </w:pPr>
-          <w:hyperlink w:anchor="_Toc480038092" w:history="1">
+          <w:hyperlink w:anchor="_Toc509004975" w:history="1">
             <w:r>
               <w:rPr>
                 <w:rStyle w:val="a9"/>
@@ -899,7 +1061,7 @@
                 <w:noProof/>
                 <w:webHidden/>
               </w:rPr>
-              <w:instrText xml:space="preserve"> PAGEREF _Toc480038092 \h </w:instrText>
+              <w:instrText xml:space="preserve"> PAGEREF _Toc509004975 \h </w:instrText>
             </w:r>
             <w:r>
               <w:rPr>
@@ -942,7 +1104,7 @@
               <w:lang w:eastAsia="ru-RU"/>
             </w:rPr>
           </w:pPr>
-          <w:hyperlink w:anchor="_Toc480038093" w:history="1">
+          <w:hyperlink w:anchor="_Toc509004976" w:history="1">
             <w:r>
               <w:rPr>
                 <w:rStyle w:val="a9"/>
@@ -969,7 +1131,7 @@
                 <w:noProof/>
                 <w:webHidden/>
               </w:rPr>
-              <w:instrText xml:space="preserve"> PAGEREF _Toc480038093 \h </w:instrText>
+              <w:instrText xml:space="preserve"> PAGEREF _Toc509004976 \h </w:instrText>
             </w:r>
             <w:r>
               <w:rPr>
@@ -1012,7 +1174,7 @@
               <w:lang w:eastAsia="ru-RU"/>
             </w:rPr>
           </w:pPr>
-          <w:hyperlink w:anchor="_Toc480038094" w:history="1">
+          <w:hyperlink w:anchor="_Toc509004977" w:history="1">
             <w:r>
               <w:rPr>
                 <w:rStyle w:val="a9"/>
@@ -1039,7 +1201,7 @@
                 <w:noProof/>
                 <w:webHidden/>
               </w:rPr>
-              <w:instrText xml:space="preserve"> PAGEREF _Toc480038094 \h </w:instrText>
+              <w:instrText xml:space="preserve"> PAGEREF _Toc509004977 \h </w:instrText>
             </w:r>
             <w:r>
               <w:rPr>
@@ -1059,7 +1221,7 @@
                 <w:noProof/>
                 <w:webHidden/>
               </w:rPr>
-              <w:t>5</w:t>
+              <w:t>6</w:t>
             </w:r>
             <w:r>
               <w:rPr>
@@ -1082,7 +1244,7 @@
               <w:lang w:eastAsia="ru-RU"/>
             </w:rPr>
           </w:pPr>
-          <w:hyperlink w:anchor="_Toc480038095" w:history="1">
+          <w:hyperlink w:anchor="_Toc509004978" w:history="1">
             <w:r>
               <w:rPr>
                 <w:rStyle w:val="a9"/>
@@ -1109,7 +1271,7 @@
                 <w:noProof/>
                 <w:webHidden/>
               </w:rPr>
-              <w:instrText xml:space="preserve"> PAGEREF _Toc480038095 \h </w:instrText>
+              <w:instrText xml:space="preserve"> PAGEREF _Toc509004978 \h </w:instrText>
             </w:r>
             <w:r>
               <w:rPr>
@@ -1129,7 +1291,7 @@
                 <w:noProof/>
                 <w:webHidden/>
               </w:rPr>
-              <w:t>5</w:t>
+              <w:t>6</w:t>
             </w:r>
             <w:r>
               <w:rPr>
@@ -1152,7 +1314,7 @@
               <w:lang w:eastAsia="ru-RU"/>
             </w:rPr>
           </w:pPr>
-          <w:hyperlink w:anchor="_Toc480038096" w:history="1">
+          <w:hyperlink w:anchor="_Toc509004979" w:history="1">
             <w:r>
               <w:rPr>
                 <w:rStyle w:val="a9"/>
@@ -1179,7 +1341,7 @@
                 <w:noProof/>
                 <w:webHidden/>
               </w:rPr>
-              <w:instrText xml:space="preserve"> PAGEREF _Toc480038096 \h </w:instrText>
+              <w:instrText xml:space="preserve"> PAGEREF _Toc509004979 \h </w:instrText>
             </w:r>
             <w:r>
               <w:rPr>
@@ -1222,7 +1384,7 @@
               <w:lang w:eastAsia="ru-RU"/>
             </w:rPr>
           </w:pPr>
-          <w:hyperlink w:anchor="_Toc480038097" w:history="1">
+          <w:hyperlink w:anchor="_Toc509004980" w:history="1">
             <w:r>
               <w:rPr>
                 <w:rStyle w:val="a9"/>
@@ -1249,7 +1411,7 @@
                 <w:noProof/>
                 <w:webHidden/>
               </w:rPr>
-              <w:instrText xml:space="preserve"> PAGEREF _Toc480038097 \h </w:instrText>
+              <w:instrText xml:space="preserve"> PAGEREF _Toc509004980 \h </w:instrText>
             </w:r>
             <w:r>
               <w:rPr>
@@ -1292,7 +1454,7 @@
               <w:lang w:eastAsia="ru-RU"/>
             </w:rPr>
           </w:pPr>
-          <w:hyperlink w:anchor="_Toc480038098" w:history="1">
+          <w:hyperlink w:anchor="_Toc509004981" w:history="1">
             <w:r>
               <w:rPr>
                 <w:rStyle w:val="a9"/>
@@ -1319,7 +1481,7 @@
                 <w:noProof/>
                 <w:webHidden/>
               </w:rPr>
-              <w:instrText xml:space="preserve"> PAGEREF _Toc480038098 \h </w:instrText>
+              <w:instrText xml:space="preserve"> PAGEREF _Toc509004981 \h </w:instrText>
             </w:r>
             <w:r>
               <w:rPr>
@@ -1362,7 +1524,7 @@
               <w:lang w:eastAsia="ru-RU"/>
             </w:rPr>
           </w:pPr>
-          <w:hyperlink w:anchor="_Toc480038099" w:history="1">
+          <w:hyperlink w:anchor="_Toc509004982" w:history="1">
             <w:r>
               <w:rPr>
                 <w:rStyle w:val="a9"/>
@@ -1389,7 +1551,7 @@
                 <w:noProof/>
                 <w:webHidden/>
               </w:rPr>
-              <w:instrText xml:space="preserve"> PAGEREF _Toc480038099 \h </w:instrText>
+              <w:instrText xml:space="preserve"> PAGEREF _Toc509004982 \h </w:instrText>
             </w:r>
             <w:r>
               <w:rPr>
@@ -1432,7 +1594,7 @@
               <w:lang w:eastAsia="ru-RU"/>
             </w:rPr>
           </w:pPr>
-          <w:hyperlink w:anchor="_Toc480038100" w:history="1">
+          <w:hyperlink w:anchor="_Toc509004983" w:history="1">
             <w:r>
               <w:rPr>
                 <w:rStyle w:val="a9"/>
@@ -1459,7 +1621,7 @@
                 <w:noProof/>
                 <w:webHidden/>
               </w:rPr>
-              <w:instrText xml:space="preserve"> PAGEREF _Toc480038100 \h </w:instrText>
+              <w:instrText xml:space="preserve"> PAGEREF _Toc509004983 \h </w:instrText>
             </w:r>
             <w:r>
               <w:rPr>
@@ -1479,7 +1641,7 @@
                 <w:noProof/>
                 <w:webHidden/>
               </w:rPr>
-              <w:t>6</w:t>
+              <w:t>7</w:t>
             </w:r>
             <w:r>
               <w:rPr>
@@ -1502,7 +1664,7 @@
               <w:lang w:eastAsia="ru-RU"/>
             </w:rPr>
           </w:pPr>
-          <w:hyperlink w:anchor="_Toc480038101" w:history="1">
+          <w:hyperlink w:anchor="_Toc509004984" w:history="1">
             <w:r>
               <w:rPr>
                 <w:rStyle w:val="a9"/>
@@ -1529,7 +1691,7 @@
                 <w:noProof/>
                 <w:webHidden/>
               </w:rPr>
-              <w:instrText xml:space="preserve"> PAGEREF _Toc480038101 \h </w:instrText>
+              <w:instrText xml:space="preserve"> PAGEREF _Toc509004984 \h </w:instrText>
             </w:r>
             <w:r>
               <w:rPr>
@@ -1572,7 +1734,7 @@
               <w:lang w:eastAsia="ru-RU"/>
             </w:rPr>
           </w:pPr>
-          <w:hyperlink w:anchor="_Toc480038102" w:history="1">
+          <w:hyperlink w:anchor="_Toc509004985" w:history="1">
             <w:r>
               <w:rPr>
                 <w:rStyle w:val="a9"/>
@@ -1599,7 +1761,7 @@
                 <w:noProof/>
                 <w:webHidden/>
               </w:rPr>
-              <w:instrText xml:space="preserve"> PAGEREF _Toc480038102 \h </w:instrText>
+              <w:instrText xml:space="preserve"> PAGEREF _Toc509004985 \h </w:instrText>
             </w:r>
             <w:r>
               <w:rPr>
@@ -1642,7 +1804,7 @@
               <w:lang w:eastAsia="ru-RU"/>
             </w:rPr>
           </w:pPr>
-          <w:hyperlink w:anchor="_Toc480038103" w:history="1">
+          <w:hyperlink w:anchor="_Toc509004986" w:history="1">
             <w:r>
               <w:rPr>
                 <w:rStyle w:val="a9"/>
@@ -1669,7 +1831,7 @@
                 <w:noProof/>
                 <w:webHidden/>
               </w:rPr>
-              <w:instrText xml:space="preserve"> PAGEREF _Toc480038103 \h </w:instrText>
+              <w:instrText xml:space="preserve"> PAGEREF _Toc509004986 \h </w:instrText>
             </w:r>
             <w:r>
               <w:rPr>
@@ -1712,7 +1874,7 @@
               <w:lang w:eastAsia="ru-RU"/>
             </w:rPr>
           </w:pPr>
-          <w:hyperlink w:anchor="_Toc480038104" w:history="1">
+          <w:hyperlink w:anchor="_Toc509004987" w:history="1">
             <w:r>
               <w:rPr>
                 <w:rStyle w:val="a9"/>
@@ -1739,7 +1901,7 @@
                 <w:noProof/>
                 <w:webHidden/>
               </w:rPr>
-              <w:instrText xml:space="preserve"> PAGEREF _Toc480038104 \h </w:instrText>
+              <w:instrText xml:space="preserve"> PAGEREF _Toc509004987 \h </w:instrText>
             </w:r>
             <w:r>
               <w:rPr>
@@ -1782,7 +1944,7 @@
               <w:lang w:eastAsia="ru-RU"/>
             </w:rPr>
           </w:pPr>
-          <w:hyperlink w:anchor="_Toc480038105" w:history="1">
+          <w:hyperlink w:anchor="_Toc509004988" w:history="1">
             <w:r>
               <w:rPr>
                 <w:rStyle w:val="a9"/>
@@ -1809,7 +1971,7 @@
                 <w:noProof/>
                 <w:webHidden/>
               </w:rPr>
-              <w:instrText xml:space="preserve"> PAGEREF _Toc480038105 \h </w:instrText>
+              <w:instrText xml:space="preserve"> PAGEREF _Toc509004988 \h </w:instrText>
             </w:r>
             <w:r>
               <w:rPr>
@@ -1829,7 +1991,7 @@
                 <w:noProof/>
                 <w:webHidden/>
               </w:rPr>
-              <w:t>7</w:t>
+              <w:t>8</w:t>
             </w:r>
             <w:r>
               <w:rPr>
@@ -1852,7 +2014,7 @@
               <w:lang w:eastAsia="ru-RU"/>
             </w:rPr>
           </w:pPr>
-          <w:hyperlink w:anchor="_Toc480038106" w:history="1">
+          <w:hyperlink w:anchor="_Toc509004989" w:history="1">
             <w:r>
               <w:rPr>
                 <w:rStyle w:val="a9"/>
@@ -1879,7 +2041,7 @@
                 <w:noProof/>
                 <w:webHidden/>
               </w:rPr>
-              <w:instrText xml:space="preserve"> PAGEREF _Toc480038106 \h </w:instrText>
+              <w:instrText xml:space="preserve"> PAGEREF _Toc509004989 \h </w:instrText>
             </w:r>
             <w:r>
               <w:rPr>
@@ -1922,7 +2084,7 @@
               <w:lang w:eastAsia="ru-RU"/>
             </w:rPr>
           </w:pPr>
-          <w:hyperlink w:anchor="_Toc480038107" w:history="1">
+          <w:hyperlink w:anchor="_Toc509004990" w:history="1">
             <w:r>
               <w:rPr>
                 <w:rStyle w:val="a9"/>
@@ -1949,7 +2111,7 @@
                 <w:noProof/>
                 <w:webHidden/>
               </w:rPr>
-              <w:instrText xml:space="preserve"> PAGEREF _Toc480038107 \h </w:instrText>
+              <w:instrText xml:space="preserve"> PAGEREF _Toc509004990 \h </w:instrText>
             </w:r>
             <w:r>
               <w:rPr>
@@ -1992,7 +2154,7 @@
               <w:lang w:eastAsia="ru-RU"/>
             </w:rPr>
           </w:pPr>
-          <w:hyperlink w:anchor="_Toc480038108" w:history="1">
+          <w:hyperlink w:anchor="_Toc509004991" w:history="1">
             <w:r>
               <w:rPr>
                 <w:rStyle w:val="a9"/>
@@ -2019,7 +2181,7 @@
                 <w:noProof/>
                 <w:webHidden/>
               </w:rPr>
-              <w:instrText xml:space="preserve"> PAGEREF _Toc480038108 \h </w:instrText>
+              <w:instrText xml:space="preserve"> PAGEREF _Toc509004991 \h </w:instrText>
             </w:r>
             <w:r>
               <w:rPr>
@@ -2062,7 +2224,7 @@
               <w:lang w:eastAsia="ru-RU"/>
             </w:rPr>
           </w:pPr>
-          <w:hyperlink w:anchor="_Toc480038109" w:history="1">
+          <w:hyperlink w:anchor="_Toc509004992" w:history="1">
             <w:r>
               <w:rPr>
                 <w:rStyle w:val="a9"/>
@@ -2089,7 +2251,7 @@
                 <w:noProof/>
                 <w:webHidden/>
               </w:rPr>
-              <w:instrText xml:space="preserve"> PAGEREF _Toc480038109 \h </w:instrText>
+              <w:instrText xml:space="preserve"> PAGEREF _Toc509004992 \h </w:instrText>
             </w:r>
             <w:r>
               <w:rPr>
@@ -2132,7 +2294,7 @@
               <w:lang w:eastAsia="ru-RU"/>
             </w:rPr>
           </w:pPr>
-          <w:hyperlink w:anchor="_Toc480038110" w:history="1">
+          <w:hyperlink w:anchor="_Toc509004993" w:history="1">
             <w:r>
               <w:rPr>
                 <w:rStyle w:val="a9"/>
@@ -2159,7 +2321,7 @@
                 <w:noProof/>
                 <w:webHidden/>
               </w:rPr>
-              <w:instrText xml:space="preserve"> PAGEREF _Toc480038110 \h </w:instrText>
+              <w:instrText xml:space="preserve"> PAGEREF _Toc509004993 \h </w:instrText>
             </w:r>
             <w:r>
               <w:rPr>
@@ -2179,7 +2341,7 @@
                 <w:noProof/>
                 <w:webHidden/>
               </w:rPr>
-              <w:t>8</w:t>
+              <w:t>9</w:t>
             </w:r>
             <w:r>
               <w:rPr>
@@ -2202,7 +2364,7 @@
               <w:lang w:eastAsia="ru-RU"/>
             </w:rPr>
           </w:pPr>
-          <w:hyperlink w:anchor="_Toc480038111" w:history="1">
+          <w:hyperlink w:anchor="_Toc509004994" w:history="1">
             <w:r>
               <w:rPr>
                 <w:rStyle w:val="a9"/>
@@ -2229,7 +2391,7 @@
                 <w:noProof/>
                 <w:webHidden/>
               </w:rPr>
-              <w:instrText xml:space="preserve"> PAGEREF _Toc480038111 \h </w:instrText>
+              <w:instrText xml:space="preserve"> PAGEREF _Toc509004994 \h </w:instrText>
             </w:r>
             <w:r>
               <w:rPr>
@@ -2249,7 +2411,7 @@
                 <w:noProof/>
                 <w:webHidden/>
               </w:rPr>
-              <w:t>8</w:t>
+              <w:t>9</w:t>
             </w:r>
             <w:r>
               <w:rPr>
@@ -2272,7 +2434,7 @@
               <w:lang w:eastAsia="ru-RU"/>
             </w:rPr>
           </w:pPr>
-          <w:hyperlink w:anchor="_Toc480038112" w:history="1">
+          <w:hyperlink w:anchor="_Toc509004995" w:history="1">
             <w:r>
               <w:rPr>
                 <w:rStyle w:val="a9"/>
@@ -2299,7 +2461,7 @@
                 <w:noProof/>
                 <w:webHidden/>
               </w:rPr>
-              <w:instrText xml:space="preserve"> PAGEREF _Toc480038112 \h </w:instrText>
+              <w:instrText xml:space="preserve"> PAGEREF _Toc509004995 \h </w:instrText>
             </w:r>
             <w:r>
               <w:rPr>
@@ -2342,7 +2504,7 @@
               <w:lang w:eastAsia="ru-RU"/>
             </w:rPr>
           </w:pPr>
-          <w:hyperlink w:anchor="_Toc480038113" w:history="1">
+          <w:hyperlink w:anchor="_Toc509004996" w:history="1">
             <w:r>
               <w:rPr>
                 <w:rStyle w:val="a9"/>
@@ -2369,7 +2531,7 @@
                 <w:noProof/>
                 <w:webHidden/>
               </w:rPr>
-              <w:instrText xml:space="preserve"> PAGEREF _Toc480038113 \h </w:instrText>
+              <w:instrText xml:space="preserve"> PAGEREF _Toc509004996 \h </w:instrText>
             </w:r>
             <w:r>
               <w:rPr>
@@ -2412,7 +2574,7 @@
               <w:lang w:eastAsia="ru-RU"/>
             </w:rPr>
           </w:pPr>
-          <w:hyperlink w:anchor="_Toc480038114" w:history="1">
+          <w:hyperlink w:anchor="_Toc509004997" w:history="1">
             <w:r>
               <w:rPr>
                 <w:rStyle w:val="a9"/>
@@ -2439,7 +2601,7 @@
                 <w:noProof/>
                 <w:webHidden/>
               </w:rPr>
-              <w:instrText xml:space="preserve"> PAGEREF _Toc480038114 \h </w:instrText>
+              <w:instrText xml:space="preserve"> PAGEREF _Toc509004997 \h </w:instrText>
             </w:r>
             <w:r>
               <w:rPr>
@@ -2459,7 +2621,7 @@
                 <w:noProof/>
                 <w:webHidden/>
               </w:rPr>
-              <w:t>10</w:t>
+              <w:t>11</w:t>
             </w:r>
             <w:r>
               <w:rPr>
@@ -2482,7 +2644,7 @@
               <w:lang w:eastAsia="ru-RU"/>
             </w:rPr>
           </w:pPr>
-          <w:hyperlink w:anchor="_Toc480038115" w:history="1">
+          <w:hyperlink w:anchor="_Toc509004998" w:history="1">
             <w:r>
               <w:rPr>
                 <w:rStyle w:val="a9"/>
@@ -2509,7 +2671,7 @@
                 <w:noProof/>
                 <w:webHidden/>
               </w:rPr>
-              <w:instrText xml:space="preserve"> PAGEREF _Toc480038115 \h </w:instrText>
+              <w:instrText xml:space="preserve"> PAGEREF _Toc509004998 \h </w:instrText>
             </w:r>
             <w:r>
               <w:rPr>
@@ -2552,7 +2714,7 @@
               <w:lang w:eastAsia="ru-RU"/>
             </w:rPr>
           </w:pPr>
-          <w:hyperlink w:anchor="_Toc480038116" w:history="1">
+          <w:hyperlink w:anchor="_Toc509004999" w:history="1">
             <w:r>
               <w:rPr>
                 <w:rStyle w:val="a9"/>
@@ -2579,7 +2741,7 @@
                 <w:noProof/>
                 <w:webHidden/>
               </w:rPr>
-              <w:instrText xml:space="preserve"> PAGEREF _Toc480038116 \h </w:instrText>
+              <w:instrText xml:space="preserve"> PAGEREF _Toc509004999 \h </w:instrText>
             </w:r>
             <w:r>
               <w:rPr>
@@ -2622,7 +2784,7 @@
               <w:lang w:eastAsia="ru-RU"/>
             </w:rPr>
           </w:pPr>
-          <w:hyperlink w:anchor="_Toc480038117" w:history="1">
+          <w:hyperlink w:anchor="_Toc509005000" w:history="1">
             <w:r>
               <w:rPr>
                 <w:rStyle w:val="a9"/>
@@ -2649,7 +2811,7 @@
                 <w:noProof/>
                 <w:webHidden/>
               </w:rPr>
-              <w:instrText xml:space="preserve"> PAGEREF _Toc480038117 \h </w:instrText>
+              <w:instrText xml:space="preserve"> PAGEREF _Toc509005000 \h </w:instrText>
             </w:r>
             <w:r>
               <w:rPr>
@@ -2669,7 +2831,7 @@
                 <w:noProof/>
                 <w:webHidden/>
               </w:rPr>
-              <w:t>12</w:t>
+              <w:t>13</w:t>
             </w:r>
             <w:r>
               <w:rPr>
@@ -2692,7 +2854,7 @@
               <w:lang w:eastAsia="ru-RU"/>
             </w:rPr>
           </w:pPr>
-          <w:hyperlink w:anchor="_Toc480038118" w:history="1">
+          <w:hyperlink w:anchor="_Toc509005001" w:history="1">
             <w:r>
               <w:rPr>
                 <w:rStyle w:val="a9"/>
@@ -2719,7 +2881,7 @@
                 <w:noProof/>
                 <w:webHidden/>
               </w:rPr>
-              <w:instrText xml:space="preserve"> PAGEREF _Toc480038118 \h </w:instrText>
+              <w:instrText xml:space="preserve"> PAGEREF _Toc509005001 \h </w:instrText>
             </w:r>
             <w:r>
               <w:rPr>
@@ -2762,7 +2924,7 @@
               <w:lang w:eastAsia="ru-RU"/>
             </w:rPr>
           </w:pPr>
-          <w:hyperlink w:anchor="_Toc480038119" w:history="1">
+          <w:hyperlink w:anchor="_Toc509005002" w:history="1">
             <w:r>
               <w:rPr>
                 <w:rStyle w:val="a9"/>
@@ -2789,7 +2951,7 @@
                 <w:noProof/>
                 <w:webHidden/>
               </w:rPr>
-              <w:instrText xml:space="preserve"> PAGEREF _Toc480038119 \h </w:instrText>
+              <w:instrText xml:space="preserve"> PAGEREF _Toc509005002 \h </w:instrText>
             </w:r>
             <w:r>
               <w:rPr>
@@ -2832,7 +2994,7 @@
               <w:lang w:eastAsia="ru-RU"/>
             </w:rPr>
           </w:pPr>
-          <w:hyperlink w:anchor="_Toc480038120" w:history="1">
+          <w:hyperlink w:anchor="_Toc509005003" w:history="1">
             <w:r>
               <w:rPr>
                 <w:rStyle w:val="a9"/>
@@ -2859,7 +3021,7 @@
                 <w:noProof/>
                 <w:webHidden/>
               </w:rPr>
-              <w:instrText xml:space="preserve"> PAGEREF _Toc480038120 \h </w:instrText>
+              <w:instrText xml:space="preserve"> PAGEREF _Toc509005003 \h </w:instrText>
             </w:r>
             <w:r>
               <w:rPr>
@@ -2902,7 +3064,7 @@
               <w:lang w:eastAsia="ru-RU"/>
             </w:rPr>
           </w:pPr>
-          <w:hyperlink w:anchor="_Toc480038121" w:history="1">
+          <w:hyperlink w:anchor="_Toc509005004" w:history="1">
             <w:r>
               <w:rPr>
                 <w:rStyle w:val="a9"/>
@@ -2929,7 +3091,7 @@
                 <w:noProof/>
                 <w:webHidden/>
               </w:rPr>
-              <w:instrText xml:space="preserve"> PAGEREF _Toc480038121 \h </w:instrText>
+              <w:instrText xml:space="preserve"> PAGEREF _Toc509005004 \h </w:instrText>
             </w:r>
             <w:r>
               <w:rPr>
@@ -2949,7 +3111,7 @@
                 <w:noProof/>
                 <w:webHidden/>
               </w:rPr>
-              <w:t>13</w:t>
+              <w:t>14</w:t>
             </w:r>
             <w:r>
               <w:rPr>
@@ -2972,7 +3134,7 @@
               <w:lang w:eastAsia="ru-RU"/>
             </w:rPr>
           </w:pPr>
-          <w:hyperlink w:anchor="_Toc480038122" w:history="1">
+          <w:hyperlink w:anchor="_Toc509005005" w:history="1">
             <w:r>
               <w:rPr>
                 <w:rStyle w:val="a9"/>
@@ -2999,7 +3161,7 @@
                 <w:noProof/>
                 <w:webHidden/>
               </w:rPr>
-              <w:instrText xml:space="preserve"> PAGEREF _Toc480038122 \h </w:instrText>
+              <w:instrText xml:space="preserve"> PAGEREF _Toc509005005 \h </w:instrText>
             </w:r>
             <w:r>
               <w:rPr>
@@ -3019,7 +3181,7 @@
                 <w:noProof/>
                 <w:webHidden/>
               </w:rPr>
-              <w:t>14</w:t>
+              <w:t>15</w:t>
             </w:r>
             <w:r>
               <w:rPr>
@@ -3042,7 +3204,7 @@
               <w:lang w:eastAsia="ru-RU"/>
             </w:rPr>
           </w:pPr>
-          <w:hyperlink w:anchor="_Toc480038123" w:history="1">
+          <w:hyperlink w:anchor="_Toc509005006" w:history="1">
             <w:r>
               <w:rPr>
                 <w:rStyle w:val="a9"/>
@@ -3069,7 +3231,7 @@
                 <w:noProof/>
                 <w:webHidden/>
               </w:rPr>
-              <w:instrText xml:space="preserve"> PAGEREF _Toc480038123 \h </w:instrText>
+              <w:instrText xml:space="preserve"> PAGEREF _Toc509005006 \h </w:instrText>
             </w:r>
             <w:r>
               <w:rPr>
@@ -3112,7 +3274,7 @@
               <w:lang w:eastAsia="ru-RU"/>
             </w:rPr>
           </w:pPr>
-          <w:hyperlink w:anchor="_Toc480038124" w:history="1">
+          <w:hyperlink w:anchor="_Toc509005007" w:history="1">
             <w:r>
               <w:rPr>
                 <w:rStyle w:val="a9"/>
@@ -3139,7 +3301,7 @@
                 <w:noProof/>
                 <w:webHidden/>
               </w:rPr>
-              <w:instrText xml:space="preserve"> PAGEREF _Toc480038124 \h </w:instrText>
+              <w:instrText xml:space="preserve"> PAGEREF _Toc509005007 \h </w:instrText>
             </w:r>
             <w:r>
               <w:rPr>
@@ -3182,7 +3344,7 @@
               <w:lang w:eastAsia="ru-RU"/>
             </w:rPr>
           </w:pPr>
-          <w:hyperlink w:anchor="_Toc480038125" w:history="1">
+          <w:hyperlink w:anchor="_Toc509005008" w:history="1">
             <w:r>
               <w:rPr>
                 <w:rStyle w:val="a9"/>
@@ -3209,7 +3371,7 @@
                 <w:noProof/>
                 <w:webHidden/>
               </w:rPr>
-              <w:instrText xml:space="preserve"> PAGEREF _Toc480038125 \h </w:instrText>
+              <w:instrText xml:space="preserve"> PAGEREF _Toc509005008 \h </w:instrText>
             </w:r>
             <w:r>
               <w:rPr>
@@ -3252,7 +3414,7 @@
               <w:lang w:eastAsia="ru-RU"/>
             </w:rPr>
           </w:pPr>
-          <w:hyperlink w:anchor="_Toc480038126" w:history="1">
+          <w:hyperlink w:anchor="_Toc509005009" w:history="1">
             <w:r>
               <w:rPr>
                 <w:rStyle w:val="a9"/>
@@ -3279,7 +3441,7 @@
                 <w:noProof/>
                 <w:webHidden/>
               </w:rPr>
-              <w:instrText xml:space="preserve"> PAGEREF _Toc480038126 \h </w:instrText>
+              <w:instrText xml:space="preserve"> PAGEREF _Toc509005009 \h </w:instrText>
             </w:r>
             <w:r>
               <w:rPr>
@@ -3322,7 +3484,7 @@
               <w:lang w:eastAsia="ru-RU"/>
             </w:rPr>
           </w:pPr>
-          <w:hyperlink w:anchor="_Toc480038127" w:history="1">
+          <w:hyperlink w:anchor="_Toc509005010" w:history="1">
             <w:r>
               <w:rPr>
                 <w:rStyle w:val="a9"/>
@@ -3349,7 +3511,7 @@
                 <w:noProof/>
                 <w:webHidden/>
               </w:rPr>
-              <w:instrText xml:space="preserve"> PAGEREF _Toc480038127 \h </w:instrText>
+              <w:instrText xml:space="preserve"> PAGEREF _Toc509005010 \h </w:instrText>
             </w:r>
             <w:r>
               <w:rPr>
@@ -3369,7 +3531,7 @@
                 <w:noProof/>
                 <w:webHidden/>
               </w:rPr>
-              <w:t>24</w:t>
+              <w:t>25</w:t>
             </w:r>
             <w:r>
               <w:rPr>
@@ -3392,7 +3554,7 @@
               <w:lang w:eastAsia="ru-RU"/>
             </w:rPr>
           </w:pPr>
-          <w:hyperlink w:anchor="_Toc480038128" w:history="1">
+          <w:hyperlink w:anchor="_Toc509005011" w:history="1">
             <w:r>
               <w:rPr>
                 <w:rStyle w:val="a9"/>
@@ -3419,7 +3581,7 @@
                 <w:noProof/>
                 <w:webHidden/>
               </w:rPr>
-              <w:instrText xml:space="preserve"> PAGEREF _Toc480038128 \h </w:instrText>
+              <w:instrText xml:space="preserve"> PAGEREF _Toc509005011 \h </w:instrText>
             </w:r>
             <w:r>
               <w:rPr>
@@ -3462,7 +3624,7 @@
               <w:lang w:eastAsia="ru-RU"/>
             </w:rPr>
           </w:pPr>
-          <w:hyperlink w:anchor="_Toc480038129" w:history="1">
+          <w:hyperlink w:anchor="_Toc509005012" w:history="1">
             <w:r>
               <w:rPr>
                 <w:rStyle w:val="a9"/>
@@ -3489,7 +3651,7 @@
                 <w:noProof/>
                 <w:webHidden/>
               </w:rPr>
-              <w:instrText xml:space="preserve"> PAGEREF _Toc480038129 \h </w:instrText>
+              <w:instrText xml:space="preserve"> PAGEREF _Toc509005012 \h </w:instrText>
             </w:r>
             <w:r>
               <w:rPr>
@@ -3532,7 +3694,7 @@
               <w:lang w:eastAsia="ru-RU"/>
             </w:rPr>
           </w:pPr>
-          <w:hyperlink w:anchor="_Toc480038130" w:history="1">
+          <w:hyperlink w:anchor="_Toc509005013" w:history="1">
             <w:r>
               <w:rPr>
                 <w:rStyle w:val="a9"/>
@@ -3559,7 +3721,7 @@
                 <w:noProof/>
                 <w:webHidden/>
               </w:rPr>
-              <w:instrText xml:space="preserve"> PAGEREF _Toc480038130 \h </w:instrText>
+              <w:instrText xml:space="preserve"> PAGEREF _Toc509005013 \h </w:instrText>
             </w:r>
             <w:r>
               <w:rPr>
@@ -3602,7 +3764,7 @@
               <w:lang w:eastAsia="ru-RU"/>
             </w:rPr>
           </w:pPr>
-          <w:hyperlink w:anchor="_Toc480038131" w:history="1">
+          <w:hyperlink w:anchor="_Toc509005014" w:history="1">
             <w:r>
               <w:rPr>
                 <w:rStyle w:val="a9"/>
@@ -3629,7 +3791,7 @@
                 <w:noProof/>
                 <w:webHidden/>
               </w:rPr>
-              <w:instrText xml:space="preserve"> PAGEREF _Toc480038131 \h </w:instrText>
+              <w:instrText xml:space="preserve"> PAGEREF _Toc509005014 \h </w:instrText>
             </w:r>
             <w:r>
               <w:rPr>
@@ -3649,7 +3811,7 @@
                 <w:noProof/>
                 <w:webHidden/>
               </w:rPr>
-              <w:t>26</w:t>
+              <w:t>27</w:t>
             </w:r>
             <w:r>
               <w:rPr>
@@ -3672,7 +3834,7 @@
               <w:lang w:eastAsia="ru-RU"/>
             </w:rPr>
           </w:pPr>
-          <w:hyperlink w:anchor="_Toc480038132" w:history="1">
+          <w:hyperlink w:anchor="_Toc509005015" w:history="1">
             <w:r>
               <w:rPr>
                 <w:rStyle w:val="a9"/>
@@ -3699,7 +3861,7 @@
                 <w:noProof/>
                 <w:webHidden/>
               </w:rPr>
-              <w:instrText xml:space="preserve"> PAGEREF _Toc480038132 \h </w:instrText>
+              <w:instrText xml:space="preserve"> PAGEREF _Toc509005015 \h </w:instrText>
             </w:r>
             <w:r>
               <w:rPr>
@@ -3742,7 +3904,7 @@
               <w:lang w:eastAsia="ru-RU"/>
             </w:rPr>
           </w:pPr>
-          <w:hyperlink w:anchor="_Toc480038133" w:history="1">
+          <w:hyperlink w:anchor="_Toc509005016" w:history="1">
             <w:r>
               <w:rPr>
                 <w:rStyle w:val="a9"/>
@@ -3769,7 +3931,7 @@
                 <w:noProof/>
                 <w:webHidden/>
               </w:rPr>
-              <w:instrText xml:space="preserve"> PAGEREF _Toc480038133 \h </w:instrText>
+              <w:instrText xml:space="preserve"> PAGEREF _Toc509005016 \h </w:instrText>
             </w:r>
             <w:r>
               <w:rPr>
@@ -3789,7 +3951,7 @@
                 <w:noProof/>
                 <w:webHidden/>
               </w:rPr>
-              <w:t>27</w:t>
+              <w:t>28</w:t>
             </w:r>
             <w:r>
               <w:rPr>
@@ -3812,7 +3974,7 @@
               <w:lang w:eastAsia="ru-RU"/>
             </w:rPr>
           </w:pPr>
-          <w:hyperlink w:anchor="_Toc480038134" w:history="1">
+          <w:hyperlink w:anchor="_Toc509005017" w:history="1">
             <w:r>
               <w:rPr>
                 <w:rStyle w:val="a9"/>
@@ -3839,7 +4001,7 @@
                 <w:noProof/>
                 <w:webHidden/>
               </w:rPr>
-              <w:instrText xml:space="preserve"> PAGEREF _Toc480038134 \h </w:instrText>
+              <w:instrText xml:space="preserve"> PAGEREF _Toc509005017 \h </w:instrText>
             </w:r>
             <w:r>
               <w:rPr>
@@ -3882,7 +4044,7 @@
               <w:lang w:eastAsia="ru-RU"/>
             </w:rPr>
           </w:pPr>
-          <w:hyperlink w:anchor="_Toc480038135" w:history="1">
+          <w:hyperlink w:anchor="_Toc509005018" w:history="1">
             <w:r>
               <w:rPr>
                 <w:rStyle w:val="a9"/>
@@ -3909,7 +4071,7 @@
                 <w:noProof/>
                 <w:webHidden/>
               </w:rPr>
-              <w:instrText xml:space="preserve"> PAGEREF _Toc480038135 \h </w:instrText>
+              <w:instrText xml:space="preserve"> PAGEREF _Toc509005018 \h </w:instrText>
             </w:r>
             <w:r>
               <w:rPr>
@@ -3952,7 +4114,7 @@
               <w:lang w:eastAsia="ru-RU"/>
             </w:rPr>
           </w:pPr>
-          <w:hyperlink w:anchor="_Toc480038136" w:history="1">
+          <w:hyperlink w:anchor="_Toc509005019" w:history="1">
             <w:r>
               <w:rPr>
                 <w:rStyle w:val="a9"/>
@@ -3979,7 +4141,7 @@
                 <w:noProof/>
                 <w:webHidden/>
               </w:rPr>
-              <w:instrText xml:space="preserve"> PAGEREF _Toc480038136 \h </w:instrText>
+              <w:instrText xml:space="preserve"> PAGEREF _Toc509005019 \h </w:instrText>
             </w:r>
             <w:r>
               <w:rPr>
@@ -4022,7 +4184,7 @@
               <w:lang w:eastAsia="ru-RU"/>
             </w:rPr>
           </w:pPr>
-          <w:hyperlink w:anchor="_Toc480038137" w:history="1">
+          <w:hyperlink w:anchor="_Toc509005020" w:history="1">
             <w:r>
               <w:rPr>
                 <w:rStyle w:val="a9"/>
@@ -4049,7 +4211,7 @@
                 <w:noProof/>
                 <w:webHidden/>
               </w:rPr>
-              <w:instrText xml:space="preserve"> PAGEREF _Toc480038137 \h </w:instrText>
+              <w:instrText xml:space="preserve"> PAGEREF _Toc509005020 \h </w:instrText>
             </w:r>
             <w:r>
               <w:rPr>
@@ -4092,7 +4254,7 @@
               <w:lang w:eastAsia="ru-RU"/>
             </w:rPr>
           </w:pPr>
-          <w:hyperlink w:anchor="_Toc480038138" w:history="1">
+          <w:hyperlink w:anchor="_Toc509005021" w:history="1">
             <w:r>
               <w:rPr>
                 <w:rStyle w:val="a9"/>
@@ -4119,7 +4281,7 @@
                 <w:noProof/>
                 <w:webHidden/>
               </w:rPr>
-              <w:instrText xml:space="preserve"> PAGEREF _Toc480038138 \h </w:instrText>
+              <w:instrText xml:space="preserve"> PAGEREF _Toc509005021 \h </w:instrText>
             </w:r>
             <w:r>
               <w:rPr>
@@ -4162,7 +4324,7 @@
               <w:lang w:eastAsia="ru-RU"/>
             </w:rPr>
           </w:pPr>
-          <w:hyperlink w:anchor="_Toc480038139" w:history="1">
+          <w:hyperlink w:anchor="_Toc509005022" w:history="1">
             <w:r>
               <w:rPr>
                 <w:rStyle w:val="a9"/>
@@ -4189,7 +4351,7 @@
                 <w:noProof/>
                 <w:webHidden/>
               </w:rPr>
-              <w:instrText xml:space="preserve"> PAGEREF _Toc480038139 \h </w:instrText>
+              <w:instrText xml:space="preserve"> PAGEREF _Toc509005022 \h </w:instrText>
             </w:r>
             <w:r>
               <w:rPr>
@@ -4232,7 +4394,7 @@
               <w:lang w:eastAsia="ru-RU"/>
             </w:rPr>
           </w:pPr>
-          <w:hyperlink w:anchor="_Toc480038140" w:history="1">
+          <w:hyperlink w:anchor="_Toc509005023" w:history="1">
             <w:r>
               <w:rPr>
                 <w:rStyle w:val="a9"/>
@@ -4259,7 +4421,7 @@
                 <w:noProof/>
                 <w:webHidden/>
               </w:rPr>
-              <w:instrText xml:space="preserve"> PAGEREF _Toc480038140 \h </w:instrText>
+              <w:instrText xml:space="preserve"> PAGEREF _Toc509005023 \h </w:instrText>
             </w:r>
             <w:r>
               <w:rPr>
@@ -4302,7 +4464,7 @@
               <w:lang w:eastAsia="ru-RU"/>
             </w:rPr>
           </w:pPr>
-          <w:hyperlink w:anchor="_Toc480038141" w:history="1">
+          <w:hyperlink w:anchor="_Toc509005024" w:history="1">
             <w:r>
               <w:rPr>
                 <w:rStyle w:val="a9"/>
@@ -4329,7 +4491,7 @@
                 <w:noProof/>
                 <w:webHidden/>
               </w:rPr>
-              <w:instrText xml:space="preserve"> PAGEREF _Toc480038141 \h </w:instrText>
+              <w:instrText xml:space="preserve"> PAGEREF _Toc509005024 \h </w:instrText>
             </w:r>
             <w:r>
               <w:rPr>
@@ -4372,7 +4534,7 @@
               <w:lang w:eastAsia="ru-RU"/>
             </w:rPr>
           </w:pPr>
-          <w:hyperlink w:anchor="_Toc480038142" w:history="1">
+          <w:hyperlink w:anchor="_Toc509005025" w:history="1">
             <w:r>
               <w:rPr>
                 <w:rStyle w:val="a9"/>
@@ -4399,7 +4561,7 @@
                 <w:noProof/>
                 <w:webHidden/>
               </w:rPr>
-              <w:instrText xml:space="preserve"> PAGEREF _Toc480038142 \h </w:instrText>
+              <w:instrText xml:space="preserve"> PAGEREF _Toc509005025 \h </w:instrText>
             </w:r>
             <w:r>
               <w:rPr>
@@ -4419,7 +4581,7 @@
                 <w:noProof/>
                 <w:webHidden/>
               </w:rPr>
-              <w:t>29</w:t>
+              <w:t>30</w:t>
             </w:r>
             <w:r>
               <w:rPr>
@@ -4442,7 +4604,7 @@
               <w:lang w:eastAsia="ru-RU"/>
             </w:rPr>
           </w:pPr>
-          <w:hyperlink w:anchor="_Toc480038143" w:history="1">
+          <w:hyperlink w:anchor="_Toc509005026" w:history="1">
             <w:r>
               <w:rPr>
                 <w:rStyle w:val="a9"/>
@@ -4469,7 +4631,7 @@
                 <w:noProof/>
                 <w:webHidden/>
               </w:rPr>
-              <w:instrText xml:space="preserve"> PAGEREF _Toc480038143 \h </w:instrText>
+              <w:instrText xml:space="preserve"> PAGEREF _Toc509005026 \h </w:instrText>
             </w:r>
             <w:r>
               <w:rPr>
@@ -4512,7 +4674,7 @@
               <w:lang w:eastAsia="ru-RU"/>
             </w:rPr>
           </w:pPr>
-          <w:hyperlink w:anchor="_Toc480038144" w:history="1">
+          <w:hyperlink w:anchor="_Toc509005027" w:history="1">
             <w:r>
               <w:rPr>
                 <w:rStyle w:val="a9"/>
@@ -4539,7 +4701,7 @@
                 <w:noProof/>
                 <w:webHidden/>
               </w:rPr>
-              <w:instrText xml:space="preserve"> PAGEREF _Toc480038144 \h </w:instrText>
+              <w:instrText xml:space="preserve"> PAGEREF _Toc509005027 \h </w:instrText>
             </w:r>
             <w:r>
               <w:rPr>
@@ -4582,7 +4744,7 @@
               <w:lang w:eastAsia="ru-RU"/>
             </w:rPr>
           </w:pPr>
-          <w:hyperlink w:anchor="_Toc480038145" w:history="1">
+          <w:hyperlink w:anchor="_Toc509005028" w:history="1">
             <w:r>
               <w:rPr>
                 <w:rStyle w:val="a9"/>
@@ -4609,7 +4771,7 @@
                 <w:noProof/>
                 <w:webHidden/>
               </w:rPr>
-              <w:instrText xml:space="preserve"> PAGEREF _Toc480038145 \h </w:instrText>
+              <w:instrText xml:space="preserve"> PAGEREF _Toc509005028 \h </w:instrText>
             </w:r>
             <w:r>
               <w:rPr>
@@ -4652,7 +4814,7 @@
               <w:lang w:eastAsia="ru-RU"/>
             </w:rPr>
           </w:pPr>
-          <w:hyperlink w:anchor="_Toc480038146" w:history="1">
+          <w:hyperlink w:anchor="_Toc509005029" w:history="1">
             <w:r>
               <w:rPr>
                 <w:rStyle w:val="a9"/>
@@ -4679,7 +4841,7 @@
                 <w:noProof/>
                 <w:webHidden/>
               </w:rPr>
-              <w:instrText xml:space="preserve"> PAGEREF _Toc480038146 \h </w:instrText>
+              <w:instrText xml:space="preserve"> PAGEREF _Toc509005029 \h </w:instrText>
             </w:r>
             <w:r>
               <w:rPr>
@@ -4722,7 +4884,7 @@
               <w:lang w:eastAsia="ru-RU"/>
             </w:rPr>
           </w:pPr>
-          <w:hyperlink w:anchor="_Toc480038147" w:history="1">
+          <w:hyperlink w:anchor="_Toc509005030" w:history="1">
             <w:r>
               <w:rPr>
                 <w:rStyle w:val="a9"/>
@@ -4749,7 +4911,7 @@
                 <w:noProof/>
                 <w:webHidden/>
               </w:rPr>
-              <w:instrText xml:space="preserve"> PAGEREF _Toc480038147 \h </w:instrText>
+              <w:instrText xml:space="preserve"> PAGEREF _Toc509005030 \h </w:instrText>
             </w:r>
             <w:r>
               <w:rPr>
@@ -4792,7 +4954,7 @@
               <w:lang w:eastAsia="ru-RU"/>
             </w:rPr>
           </w:pPr>
-          <w:hyperlink w:anchor="_Toc480038148" w:history="1">
+          <w:hyperlink w:anchor="_Toc509005031" w:history="1">
             <w:r>
               <w:rPr>
                 <w:rStyle w:val="a9"/>
@@ -4819,7 +4981,7 @@
                 <w:noProof/>
                 <w:webHidden/>
               </w:rPr>
-              <w:instrText xml:space="preserve"> PAGEREF _Toc480038148 \h </w:instrText>
+              <w:instrText xml:space="preserve"> PAGEREF _Toc509005031 \h </w:instrText>
             </w:r>
             <w:r>
               <w:rPr>
@@ -4839,7 +5001,7 @@
                 <w:noProof/>
                 <w:webHidden/>
               </w:rPr>
-              <w:t>30</w:t>
+              <w:t>31</w:t>
             </w:r>
             <w:r>
               <w:rPr>
@@ -4862,7 +5024,7 @@
               <w:lang w:eastAsia="ru-RU"/>
             </w:rPr>
           </w:pPr>
-          <w:hyperlink w:anchor="_Toc480038149" w:history="1">
+          <w:hyperlink w:anchor="_Toc509005032" w:history="1">
             <w:r>
               <w:rPr>
                 <w:rStyle w:val="a9"/>
@@ -4889,7 +5051,7 @@
                 <w:noProof/>
                 <w:webHidden/>
               </w:rPr>
-              <w:instrText xml:space="preserve"> PAGEREF _Toc480038149 \h </w:instrText>
+              <w:instrText xml:space="preserve"> PAGEREF _Toc509005032 \h </w:instrText>
             </w:r>
             <w:r>
               <w:rPr>
@@ -4932,7 +5094,7 @@
               <w:lang w:eastAsia="ru-RU"/>
             </w:rPr>
           </w:pPr>
-          <w:hyperlink w:anchor="_Toc480038150" w:history="1">
+          <w:hyperlink w:anchor="_Toc509005033" w:history="1">
             <w:r>
               <w:rPr>
                 <w:rStyle w:val="a9"/>
@@ -4959,7 +5121,7 @@
                 <w:noProof/>
                 <w:webHidden/>
               </w:rPr>
-              <w:instrText xml:space="preserve"> PAGEREF _Toc480038150 \h </w:instrText>
+              <w:instrText xml:space="preserve"> PAGEREF _Toc509005033 \h </w:instrText>
             </w:r>
             <w:r>
               <w:rPr>
@@ -5002,7 +5164,7 @@
               <w:lang w:eastAsia="ru-RU"/>
             </w:rPr>
           </w:pPr>
-          <w:hyperlink w:anchor="_Toc480038151" w:history="1">
+          <w:hyperlink w:anchor="_Toc509005034" w:history="1">
             <w:r>
               <w:rPr>
                 <w:rStyle w:val="a9"/>
@@ -5029,7 +5191,7 @@
                 <w:noProof/>
                 <w:webHidden/>
               </w:rPr>
-              <w:instrText xml:space="preserve"> PAGEREF _Toc480038151 \h </w:instrText>
+              <w:instrText xml:space="preserve"> PAGEREF _Toc509005034 \h </w:instrText>
             </w:r>
             <w:r>
               <w:rPr>
@@ -5072,7 +5234,7 @@
               <w:lang w:eastAsia="ru-RU"/>
             </w:rPr>
           </w:pPr>
-          <w:hyperlink w:anchor="_Toc480038152" w:history="1">
+          <w:hyperlink w:anchor="_Toc509005035" w:history="1">
             <w:r>
               <w:rPr>
                 <w:rStyle w:val="a9"/>
@@ -5099,7 +5261,7 @@
                 <w:noProof/>
                 <w:webHidden/>
               </w:rPr>
-              <w:instrText xml:space="preserve"> PAGEREF _Toc480038152 \h </w:instrText>
+              <w:instrText xml:space="preserve"> PAGEREF _Toc509005035 \h </w:instrText>
             </w:r>
             <w:r>
               <w:rPr>
@@ -5142,7 +5304,7 @@
               <w:lang w:eastAsia="ru-RU"/>
             </w:rPr>
           </w:pPr>
-          <w:hyperlink w:anchor="_Toc480038153" w:history="1">
+          <w:hyperlink w:anchor="_Toc509005036" w:history="1">
             <w:r>
               <w:rPr>
                 <w:rStyle w:val="a9"/>
@@ -5169,7 +5331,7 @@
                 <w:noProof/>
                 <w:webHidden/>
               </w:rPr>
-              <w:instrText xml:space="preserve"> PAGEREF _Toc480038153 \h </w:instrText>
+              <w:instrText xml:space="preserve"> PAGEREF _Toc509005036 \h </w:instrText>
             </w:r>
             <w:r>
               <w:rPr>
@@ -5212,7 +5374,7 @@
               <w:lang w:eastAsia="ru-RU"/>
             </w:rPr>
           </w:pPr>
-          <w:hyperlink w:anchor="_Toc480038154" w:history="1">
+          <w:hyperlink w:anchor="_Toc509005037" w:history="1">
             <w:r>
               <w:rPr>
                 <w:rStyle w:val="a9"/>
@@ -5239,7 +5401,7 @@
                 <w:noProof/>
                 <w:webHidden/>
               </w:rPr>
-              <w:instrText xml:space="preserve"> PAGEREF _Toc480038154 \h </w:instrText>
+              <w:instrText xml:space="preserve"> PAGEREF _Toc509005037 \h </w:instrText>
             </w:r>
             <w:r>
               <w:rPr>
@@ -5282,7 +5444,7 @@
               <w:lang w:eastAsia="ru-RU"/>
             </w:rPr>
           </w:pPr>
-          <w:hyperlink w:anchor="_Toc480038155" w:history="1">
+          <w:hyperlink w:anchor="_Toc509005038" w:history="1">
             <w:r>
               <w:rPr>
                 <w:rStyle w:val="a9"/>
@@ -5309,7 +5471,7 @@
                 <w:noProof/>
                 <w:webHidden/>
               </w:rPr>
-              <w:instrText xml:space="preserve"> PAGEREF _Toc480038155 \h </w:instrText>
+              <w:instrText xml:space="preserve"> PAGEREF _Toc509005038 \h </w:instrText>
             </w:r>
             <w:r>
               <w:rPr>
@@ -5329,7 +5491,7 @@
                 <w:noProof/>
                 <w:webHidden/>
               </w:rPr>
-              <w:t>31</w:t>
+              <w:t>32</w:t>
             </w:r>
             <w:r>
               <w:rPr>
@@ -5352,7 +5514,7 @@
               <w:lang w:eastAsia="ru-RU"/>
             </w:rPr>
           </w:pPr>
-          <w:hyperlink w:anchor="_Toc480038156" w:history="1">
+          <w:hyperlink w:anchor="_Toc509005039" w:history="1">
             <w:r>
               <w:rPr>
                 <w:rStyle w:val="a9"/>
@@ -5379,7 +5541,7 @@
                 <w:noProof/>
                 <w:webHidden/>
               </w:rPr>
-              <w:instrText xml:space="preserve"> PAGEREF _Toc480038156 \h </w:instrText>
+              <w:instrText xml:space="preserve"> PAGEREF _Toc509005039 \h </w:instrText>
             </w:r>
             <w:r>
               <w:rPr>
@@ -5422,7 +5584,7 @@
               <w:lang w:eastAsia="ru-RU"/>
             </w:rPr>
           </w:pPr>
-          <w:hyperlink w:anchor="_Toc480038157" w:history="1">
+          <w:hyperlink w:anchor="_Toc509005040" w:history="1">
             <w:r>
               <w:rPr>
                 <w:rStyle w:val="a9"/>
@@ -5449,7 +5611,7 @@
                 <w:noProof/>
                 <w:webHidden/>
               </w:rPr>
-              <w:instrText xml:space="preserve"> PAGEREF _Toc480038157 \h </w:instrText>
+              <w:instrText xml:space="preserve"> PAGEREF _Toc509005040 \h </w:instrText>
             </w:r>
             <w:r>
               <w:rPr>
@@ -5492,7 +5654,7 @@
               <w:lang w:eastAsia="ru-RU"/>
             </w:rPr>
           </w:pPr>
-          <w:hyperlink w:anchor="_Toc480038158" w:history="1">
+          <w:hyperlink w:anchor="_Toc509005041" w:history="1">
             <w:r>
               <w:rPr>
                 <w:rStyle w:val="a9"/>
@@ -5519,7 +5681,7 @@
                 <w:noProof/>
                 <w:webHidden/>
               </w:rPr>
-              <w:instrText xml:space="preserve"> PAGEREF _Toc480038158 \h </w:instrText>
+              <w:instrText xml:space="preserve"> PAGEREF _Toc509005041 \h </w:instrText>
             </w:r>
             <w:r>
               <w:rPr>
@@ -5562,7 +5724,7 @@
               <w:lang w:eastAsia="ru-RU"/>
             </w:rPr>
           </w:pPr>
-          <w:hyperlink w:anchor="_Toc480038159" w:history="1">
+          <w:hyperlink w:anchor="_Toc509005042" w:history="1">
             <w:r>
               <w:rPr>
                 <w:rStyle w:val="a9"/>
@@ -5589,7 +5751,7 @@
                 <w:noProof/>
                 <w:webHidden/>
               </w:rPr>
-              <w:instrText xml:space="preserve"> PAGEREF _Toc480038159 \h </w:instrText>
+              <w:instrText xml:space="preserve"> PAGEREF _Toc509005042 \h </w:instrText>
             </w:r>
             <w:r>
               <w:rPr>
@@ -5632,7 +5794,7 @@
               <w:lang w:eastAsia="ru-RU"/>
             </w:rPr>
           </w:pPr>
-          <w:hyperlink w:anchor="_Toc480038160" w:history="1">
+          <w:hyperlink w:anchor="_Toc509005043" w:history="1">
             <w:r>
               <w:rPr>
                 <w:rStyle w:val="a9"/>
@@ -5659,7 +5821,7 @@
                 <w:noProof/>
                 <w:webHidden/>
               </w:rPr>
-              <w:instrText xml:space="preserve"> PAGEREF _Toc480038160 \h </w:instrText>
+              <w:instrText xml:space="preserve"> PAGEREF _Toc509005043 \h </w:instrText>
             </w:r>
             <w:r>
               <w:rPr>
@@ -5701,26 +5863,112 @@
         </w:p>
       </w:sdtContent>
     </w:sdt>
-    <w:p/>
+    <w:p>
+      <w:pPr>
+        <w:rPr>
+          <w:lang w:val="en-US"/>
+        </w:rPr>
+      </w:pPr>
+    </w:p>
     <w:p>
       <w:pPr>
         <w:pStyle w:val="1"/>
       </w:pPr>
-      <w:bookmarkStart w:id="0" w:name="_Toc480038081"/>
+      <w:bookmarkStart w:id="0" w:name="_Toc509004962"/>
+      <w:r>
+        <w:t>История изменений</w:t>
+      </w:r>
+      <w:bookmarkEnd w:id="0"/>
+    </w:p>
+    <w:p>
+      <w:pPr>
+        <w:pStyle w:val="2"/>
+        <w:rPr>
+          <w:lang w:val="en-US"/>
+        </w:rPr>
+      </w:pPr>
+      <w:bookmarkStart w:id="1" w:name="_Toc509004963"/>
+      <w:r>
+        <w:rPr>
+          <w:lang w:val="en-US"/>
+        </w:rPr>
+        <w:t>2018-03-16 Rev 1.1d</w:t>
+      </w:r>
+      <w:bookmarkEnd w:id="1"/>
+    </w:p>
+    <w:p>
+      <w:pPr>
+        <w:pStyle w:val="a7"/>
+        <w:numPr>
+          <w:ilvl w:val="0"/>
+          <w:numId w:val="48"/>
+        </w:numPr>
+      </w:pPr>
+      <w:r>
+        <w:t>Изменение формулы промклиринга</w:t>
+      </w:r>
+      <w:r>
+        <w:t xml:space="preserve">: </w:t>
+      </w:r>
+      <w:r>
+        <w:t xml:space="preserve">при пересчете </w:t>
+      </w:r>
+      <w:r>
+        <w:rPr>
+          <w:lang w:val="en-US"/>
+        </w:rPr>
+        <w:t>VMARGIN</w:t>
+      </w:r>
+      <w:r>
+        <w:t>_</w:t>
+      </w:r>
+      <w:r>
+        <w:rPr>
+          <w:lang w:val="en-US"/>
+        </w:rPr>
+        <w:t>INTER</w:t>
+      </w:r>
+      <w:r>
+        <w:t xml:space="preserve"> </w:t>
+      </w:r>
+      <w:r>
+        <w:t>учитывается ее текущее значение</w:t>
+      </w:r>
+      <w:r>
+        <w:t>.</w:t>
+      </w:r>
+      <w:r>
+        <w:t xml:space="preserve"> В предыдущей версии текущее значение отбрасывалось</w:t>
+      </w:r>
+      <w:r>
+        <w:t xml:space="preserve">, </w:t>
+      </w:r>
+      <w:r>
+        <w:t>что не позволяло последовательно выполнять процедуру промклиринга несколько раз подряд и приводило к потере накопленных данных</w:t>
+      </w:r>
+      <w:r>
+        <w:t>.</w:t>
+      </w:r>
+    </w:p>
+    <w:p>
+      <w:pPr>
+        <w:pStyle w:val="1"/>
+      </w:pPr>
+      <w:bookmarkStart w:id="2" w:name="_Toc509004964"/>
       <w:r>
         <w:t>Глоссарий</w:t>
       </w:r>
-      <w:bookmarkEnd w:id="0"/>
+      <w:bookmarkEnd w:id="2"/>
     </w:p>
     <w:p>
       <w:pPr>
         <w:pStyle w:val="2"/>
       </w:pPr>
-      <w:bookmarkStart w:id="1" w:name="_Toc480038082"/>
+      <w:bookmarkStart w:id="3" w:name="_Toc509004965"/>
       <w:r>
         <w:t>Сокращения</w:t>
       </w:r>
-      <w:bookmarkEnd w:id="1"/>
+      <w:bookmarkEnd w:id="3"/>
     </w:p>
     <w:p/>
     <w:tbl>
@@ -6069,11 +6317,11 @@
       <w:pPr>
         <w:pStyle w:val="1"/>
       </w:pPr>
-      <w:bookmarkStart w:id="2" w:name="_Toc480038083"/>
+      <w:bookmarkStart w:id="4" w:name="_Toc509004966"/>
       <w:r>
         <w:t>Общие сведения</w:t>
       </w:r>
-      <w:bookmarkEnd w:id="2"/>
+      <w:bookmarkEnd w:id="4"/>
     </w:p>
     <w:p>
       <w:pPr>
@@ -6257,6 +6505,7 @@
                 <w:lang w:val="en-US"/>
               </w:rPr>
             </w:pPr>
+            <w:proofErr w:type="spellStart"/>
             <w:r>
               <w:rPr>
                 <w:b/>
@@ -6271,6 +6520,7 @@
               </w:rPr>
               <w:t>orts</w:t>
             </w:r>
+            <w:proofErr w:type="spellEnd"/>
             <w:r>
               <w:rPr>
                 <w:b/>
@@ -6286,11 +6536,12 @@
       <w:pPr>
         <w:pStyle w:val="1"/>
       </w:pPr>
-      <w:bookmarkStart w:id="3" w:name="_Toc480038084"/>
-      <w:r>
+      <w:bookmarkStart w:id="5" w:name="_Toc509004967"/>
+      <w:r>
+        <w:lastRenderedPageBreak/>
         <w:t>Назначение системы</w:t>
       </w:r>
-      <w:bookmarkEnd w:id="3"/>
+      <w:bookmarkEnd w:id="5"/>
     </w:p>
     <w:p>
       <w:pPr>
@@ -6360,11 +6611,11 @@
       <w:pPr>
         <w:pStyle w:val="1"/>
       </w:pPr>
-      <w:bookmarkStart w:id="4" w:name="_Toc480038085"/>
+      <w:bookmarkStart w:id="6" w:name="_Toc509004968"/>
       <w:r>
         <w:t>Цели системы</w:t>
       </w:r>
-      <w:bookmarkEnd w:id="4"/>
+      <w:bookmarkEnd w:id="6"/>
     </w:p>
     <w:p>
       <w:pPr>
@@ -6428,12 +6679,11 @@
       <w:pPr>
         <w:pStyle w:val="1"/>
       </w:pPr>
-      <w:bookmarkStart w:id="5" w:name="_Toc480038086"/>
-      <w:r>
-        <w:lastRenderedPageBreak/>
+      <w:bookmarkStart w:id="7" w:name="_Toc509004969"/>
+      <w:r>
         <w:t>Задачи</w:t>
       </w:r>
-      <w:bookmarkEnd w:id="5"/>
+      <w:bookmarkEnd w:id="7"/>
     </w:p>
     <w:p>
       <w:pPr>
@@ -6452,11 +6702,11 @@
       <w:pPr>
         <w:pStyle w:val="1"/>
       </w:pPr>
-      <w:bookmarkStart w:id="6" w:name="_Toc480038087"/>
+      <w:bookmarkStart w:id="8" w:name="_Toc509004970"/>
       <w:r>
         <w:t>Объект автоматизации</w:t>
       </w:r>
-      <w:bookmarkEnd w:id="6"/>
+      <w:bookmarkEnd w:id="8"/>
     </w:p>
     <w:p>
       <w:pPr>
@@ -6510,11 +6760,11 @@
       <w:pPr>
         <w:pStyle w:val="2"/>
       </w:pPr>
-      <w:bookmarkStart w:id="7" w:name="_Toc480038088"/>
+      <w:bookmarkStart w:id="9" w:name="_Toc509004971"/>
       <w:r>
         <w:t>Расписание торгов</w:t>
       </w:r>
-      <w:bookmarkEnd w:id="7"/>
+      <w:bookmarkEnd w:id="9"/>
     </w:p>
     <w:p/>
     <w:p>
@@ -6680,7 +6930,7 @@
       <w:pPr>
         <w:pStyle w:val="2"/>
       </w:pPr>
-      <w:bookmarkStart w:id="8" w:name="_Toc480038089"/>
+      <w:bookmarkStart w:id="10" w:name="_Toc509004972"/>
       <w:r>
         <w:t>Заявки (</w:t>
       </w:r>
@@ -6690,7 +6940,7 @@
       <w:r>
         <w:t>риказы)</w:t>
       </w:r>
-      <w:bookmarkEnd w:id="8"/>
+      <w:bookmarkEnd w:id="10"/>
     </w:p>
     <w:p>
       <w:pPr>
@@ -6898,11 +7148,12 @@
       <w:pPr>
         <w:pStyle w:val="2"/>
       </w:pPr>
-      <w:bookmarkStart w:id="9" w:name="_Toc480038090"/>
-      <w:r>
+      <w:bookmarkStart w:id="11" w:name="_Toc509004973"/>
+      <w:r>
+        <w:lastRenderedPageBreak/>
         <w:t>Портфель и позиции</w:t>
       </w:r>
-      <w:bookmarkEnd w:id="9"/>
+      <w:bookmarkEnd w:id="11"/>
     </w:p>
     <w:p>
       <w:pPr>
@@ -6959,11 +7210,11 @@
       <w:pPr>
         <w:pStyle w:val="3"/>
       </w:pPr>
-      <w:bookmarkStart w:id="10" w:name="_Toc480038091"/>
+      <w:bookmarkStart w:id="12" w:name="_Toc509004974"/>
       <w:r>
         <w:t>Вариационная маржа</w:t>
       </w:r>
-      <w:bookmarkEnd w:id="10"/>
+      <w:bookmarkEnd w:id="12"/>
     </w:p>
     <w:p>
       <w:pPr>
@@ -7035,23 +7286,492 @@
         <w:t xml:space="preserve">. </w:t>
       </w:r>
       <w:r>
-        <w:t xml:space="preserve">Как и когда </w:t>
-      </w:r>
+        <w:t>Как и когда происходит изменение размера тика доподлинно неизвестно</w:t>
+      </w:r>
+      <w:r>
+        <w:t xml:space="preserve">, </w:t>
+      </w:r>
+      <w:r>
+        <w:t>однако можно предположить</w:t>
+      </w:r>
+      <w:r>
+        <w:t xml:space="preserve">, </w:t>
+      </w:r>
+      <w:r>
+        <w:t>что осуществляется оно за пределами периода торговой сессии</w:t>
+      </w:r>
+      <w:r>
+        <w:t>.</w:t>
+      </w:r>
+    </w:p>
+    <w:p>
+      <w:pPr>
+        <w:pStyle w:val="a6"/>
+      </w:pPr>
+    </w:p>
+    <w:p>
+      <w:pPr>
+        <w:pStyle w:val="a6"/>
+      </w:pPr>
+      <w:r>
+        <w:t>В течение торговой сессии выполняется периодический перерасчет текущего значения вариационной маржи в целях предоставления информации о планируемом изменении баланса</w:t>
+      </w:r>
+      <w:r>
+        <w:t>.</w:t>
+      </w:r>
+      <w:r>
+        <w:t xml:space="preserve"> Вариационная маржа по портфелю в целом определяется как сумма вариационной маржи по всем позициям</w:t>
+      </w:r>
+      <w:r>
+        <w:t>.</w:t>
+      </w:r>
+    </w:p>
+    <w:p>
+      <w:pPr>
+        <w:pStyle w:val="a6"/>
+      </w:pPr>
+    </w:p>
+    <w:p>
+      <w:pPr>
+        <w:pStyle w:val="a6"/>
+      </w:pPr>
+      <w:r>
+        <w:t>В процессе промклиринга</w:t>
+      </w:r>
+      <w:r>
+        <w:t xml:space="preserve"> </w:t>
+      </w:r>
+      <w:r>
+        <w:t xml:space="preserve">рассчитывается </w:t>
+      </w:r>
+      <w:r>
+        <w:t>вариационная маржа</w:t>
+      </w:r>
+      <w:r>
+        <w:t>,</w:t>
+      </w:r>
+      <w:r>
+        <w:t xml:space="preserve"> накопленная за период с начала вечерней сессии предыдущего дня</w:t>
+      </w:r>
+      <w:r>
+        <w:t>,</w:t>
+      </w:r>
+      <w:r>
+        <w:t xml:space="preserve"> как разница между ценой открытия позиции и расчетной ценой</w:t>
+      </w:r>
+      <w:r>
+        <w:t xml:space="preserve">, </w:t>
+      </w:r>
+      <w:r>
+        <w:t>установленной биржей</w:t>
+      </w:r>
+      <w:r>
+        <w:t xml:space="preserve"> </w:t>
+      </w:r>
+      <w:r>
+        <w:t>по результатам расчетного периода</w:t>
+      </w:r>
+      <w:r>
+        <w:t>.</w:t>
+      </w:r>
+      <w:r>
+        <w:t xml:space="preserve"> В процессе промклиринга значение накопленной вариационной маржи переносится в </w:t>
+      </w:r>
+      <w:r>
+        <w:t>дополнительную переменную</w:t>
+      </w:r>
+      <w:r>
+        <w:t>,</w:t>
+      </w:r>
+      <w:r>
+        <w:t xml:space="preserve"> которая</w:t>
+      </w:r>
+      <w:r>
+        <w:t xml:space="preserve"> </w:t>
+      </w:r>
+      <w:r>
+        <w:t>отображается</w:t>
+      </w:r>
+      <w:r>
+        <w:t xml:space="preserve"> в отдельной колонке</w:t>
+      </w:r>
+      <w:r>
+        <w:t xml:space="preserve"> таблиц позиций и портфеля</w:t>
+      </w:r>
+      <w:r>
+        <w:t>.</w:t>
+      </w:r>
+      <w:r>
+        <w:t xml:space="preserve"> Значение текущей вариационной</w:t>
+      </w:r>
+      <w:r>
+        <w:t xml:space="preserve"> </w:t>
+      </w:r>
+      <w:r>
+        <w:t>маржи обнуляется и используется для информирования пользователя в течение дневной торговой сессии</w:t>
+      </w:r>
+      <w:r>
+        <w:t xml:space="preserve">. </w:t>
+      </w:r>
+      <w:r>
+        <w:t>По логике вещей</w:t>
+      </w:r>
+      <w:r>
+        <w:t xml:space="preserve">, </w:t>
+      </w:r>
+      <w:r>
+        <w:t>для контроля рисков брокер должен учитывать вариационную маржу</w:t>
+      </w:r>
+      <w:r>
+        <w:t>,</w:t>
+      </w:r>
+      <w:r>
+        <w:t xml:space="preserve"> аккумулированную </w:t>
+      </w:r>
+      <w:proofErr w:type="gramStart"/>
+      <w:r>
+        <w:t>на</w:t>
+      </w:r>
+      <w:proofErr w:type="gramEnd"/>
+      <w:r>
+        <w:t xml:space="preserve"> </w:t>
+      </w:r>
+      <w:proofErr w:type="gramStart"/>
+      <w:r>
+        <w:t>вечерней</w:t>
+      </w:r>
+      <w:proofErr w:type="gramEnd"/>
+      <w:r>
+        <w:t xml:space="preserve"> и утренней сессиях для расчета суммарного значения вариационной маржи</w:t>
+      </w:r>
+      <w:r>
+        <w:t xml:space="preserve">. </w:t>
+      </w:r>
+      <w:r>
+        <w:t>Но делает ли он это или рассматривает в целях контроля риска только то значение</w:t>
+      </w:r>
+      <w:r>
+        <w:t xml:space="preserve">, </w:t>
+      </w:r>
+      <w:r>
+        <w:t>которое указано в поле вариационная маржа</w:t>
+      </w:r>
+      <w:r>
+        <w:t xml:space="preserve">, </w:t>
+      </w:r>
+      <w:r>
+        <w:t>неизвестно</w:t>
+      </w:r>
+      <w:r>
+        <w:t>.</w:t>
+      </w:r>
+    </w:p>
+    <w:p>
+      <w:pPr>
+        <w:pStyle w:val="a6"/>
+      </w:pPr>
+    </w:p>
+    <w:p>
+      <w:pPr>
+        <w:pStyle w:val="a6"/>
+      </w:pPr>
+      <w:r>
+        <w:t>В процессе вечернего клиринга</w:t>
+      </w:r>
+      <w:r>
+        <w:t xml:space="preserve">, </w:t>
+      </w:r>
+      <w:r>
+        <w:t>вариационная маржа</w:t>
+      </w:r>
+      <w:r>
+        <w:t xml:space="preserve">, </w:t>
+      </w:r>
+      <w:r>
+        <w:t>накопленная за период дневной сессии</w:t>
+      </w:r>
+      <w:r>
+        <w:t xml:space="preserve">, </w:t>
+      </w:r>
+      <w:r>
+        <w:t>рассчитывается как разница между ценой открытия позиции (или ценой</w:t>
+      </w:r>
+      <w:r>
+        <w:t xml:space="preserve">, </w:t>
+      </w:r>
+      <w:r>
+        <w:t>по которой позиция была перенесена через промклиринг)</w:t>
+      </w:r>
+      <w:r>
+        <w:t xml:space="preserve"> </w:t>
+      </w:r>
+      <w:r>
+        <w:t>и расчетной ценой</w:t>
+      </w:r>
+      <w:r>
+        <w:t xml:space="preserve">, </w:t>
+      </w:r>
+      <w:r>
+        <w:t>установленной биржей в качестве результата закрытия дневной сессии</w:t>
+      </w:r>
+      <w:r>
+        <w:t>.</w:t>
+      </w:r>
+      <w:r>
+        <w:t xml:space="preserve"> </w:t>
+      </w:r>
+      <w:r>
+        <w:t>Полученное значение суммируется с вариационной маржей</w:t>
+      </w:r>
+      <w:r>
+        <w:t xml:space="preserve">, </w:t>
+      </w:r>
+      <w:r>
+        <w:t>аккумулированной до промклиринга</w:t>
+      </w:r>
+      <w:r>
+        <w:t>,</w:t>
+      </w:r>
+      <w:r>
+        <w:t xml:space="preserve"> и зачисляется на баланс портфеля</w:t>
+      </w:r>
+      <w:r>
+        <w:t>.</w:t>
+      </w:r>
+    </w:p>
+    <w:p>
+      <w:pPr>
+        <w:pStyle w:val="a6"/>
+      </w:pPr>
+    </w:p>
+    <w:p>
+      <w:pPr>
+        <w:pStyle w:val="3"/>
+      </w:pPr>
+      <w:bookmarkStart w:id="13" w:name="_Toc509004975"/>
+      <w:r>
+        <w:t>Гарантийное обеспечение</w:t>
+      </w:r>
+      <w:bookmarkEnd w:id="13"/>
+    </w:p>
+    <w:p>
+      <w:pPr>
+        <w:pStyle w:val="a6"/>
+      </w:pPr>
+    </w:p>
+    <w:p>
+      <w:pPr>
+        <w:pStyle w:val="a6"/>
+      </w:pPr>
+      <w:r>
+        <w:t>Гарантийное обеспечение позиции рассчитывается</w:t>
+      </w:r>
+      <w:r>
+        <w:t xml:space="preserve"> как произведение объема позиции </w:t>
+      </w:r>
+      <w:r>
+        <w:t xml:space="preserve">на </w:t>
+      </w:r>
+      <w:r>
+        <w:t xml:space="preserve"> величину ГО</w:t>
+      </w:r>
+      <w:r>
+        <w:t xml:space="preserve"> за контракт</w:t>
+      </w:r>
+      <w:r>
+        <w:t xml:space="preserve">, </w:t>
+      </w:r>
+      <w:r>
+        <w:t>определяемого</w:t>
+      </w:r>
+      <w:r>
+        <w:t xml:space="preserve"> биржей</w:t>
+      </w:r>
+      <w:r>
+        <w:t>.</w:t>
+      </w:r>
+      <w:r>
+        <w:t xml:space="preserve"> Сумма</w:t>
+      </w:r>
+      <w:r>
+        <w:t>рное</w:t>
+      </w:r>
+      <w:r>
+        <w:t xml:space="preserve"> ГО по всем позициям определяет величину Т</w:t>
+      </w:r>
+      <w:r>
+        <w:t>ЧП</w:t>
+      </w:r>
+      <w:r>
+        <w:t xml:space="preserve"> </w:t>
+      </w:r>
+      <w:r>
+        <w:t>портфеля</w:t>
+      </w:r>
+      <w:r>
+        <w:t>.</w:t>
+      </w:r>
+    </w:p>
+    <w:p>
+      <w:pPr>
+        <w:pStyle w:val="a6"/>
+      </w:pPr>
+    </w:p>
+    <w:p>
+      <w:pPr>
+        <w:pStyle w:val="a6"/>
+      </w:pPr>
+      <w:r>
+        <w:t>Достоверно известны случаи</w:t>
+      </w:r>
+      <w:r>
+        <w:t xml:space="preserve">, </w:t>
+      </w:r>
+      <w:r>
+        <w:t>когда ГО</w:t>
+      </w:r>
+      <w:r>
+        <w:t xml:space="preserve"> за контракт изменя</w:t>
+      </w:r>
+      <w:r>
+        <w:t>лся</w:t>
+      </w:r>
+      <w:r>
+        <w:t xml:space="preserve"> </w:t>
+      </w:r>
+      <w:r>
+        <w:t>по ходу</w:t>
+      </w:r>
+      <w:r>
+        <w:t xml:space="preserve"> торговой сессии</w:t>
+      </w:r>
+      <w:r>
+        <w:t xml:space="preserve"> в моменты</w:t>
+      </w:r>
+      <w:r>
+        <w:t xml:space="preserve"> роста волатильност</w:t>
+      </w:r>
+      <w:r>
+        <w:t>и</w:t>
+      </w:r>
+      <w:r>
+        <w:t>.</w:t>
+      </w:r>
+      <w:r>
+        <w:t xml:space="preserve"> </w:t>
+      </w:r>
+      <w:r>
+        <w:t>Таким образом</w:t>
+      </w:r>
+      <w:r>
+        <w:t xml:space="preserve">, </w:t>
+      </w:r>
+      <w:r>
+        <w:t>суммарное</w:t>
+      </w:r>
+      <w:r>
+        <w:t xml:space="preserve"> ГО может измениться в любой момент</w:t>
+      </w:r>
+      <w:r>
+        <w:t xml:space="preserve">, </w:t>
+      </w:r>
+      <w:r>
+        <w:t>а не только в момент клиринговых процедур</w:t>
+      </w:r>
+      <w:r>
+        <w:t>.</w:t>
+      </w:r>
+    </w:p>
+    <w:p>
+      <w:pPr>
+        <w:pStyle w:val="a6"/>
+      </w:pPr>
+    </w:p>
+    <w:p>
+      <w:pPr>
+        <w:pStyle w:val="1"/>
+      </w:pPr>
+      <w:bookmarkStart w:id="14" w:name="_Toc509004976"/>
+      <w:r>
+        <w:t>Требования к системе</w:t>
+      </w:r>
+      <w:bookmarkEnd w:id="14"/>
+    </w:p>
+    <w:p>
+      <w:pPr>
+        <w:pStyle w:val="a6"/>
+      </w:pPr>
+    </w:p>
+    <w:p>
+      <w:pPr>
+        <w:pStyle w:val="2"/>
+      </w:pPr>
+      <w:bookmarkStart w:id="15" w:name="_Toc509004977"/>
       <w:r>
         <w:lastRenderedPageBreak/>
-        <w:t>происходит изменение размера тика доподлинно неизвестно</w:t>
+        <w:t>Общие требования</w:t>
+      </w:r>
+      <w:bookmarkEnd w:id="15"/>
+    </w:p>
+    <w:p>
+      <w:pPr>
+        <w:pStyle w:val="a6"/>
+      </w:pPr>
+    </w:p>
+    <w:p>
+      <w:pPr>
+        <w:pStyle w:val="a6"/>
+      </w:pPr>
+      <w:r>
+        <w:t xml:space="preserve">Система должна быть реализована в рамках </w:t>
+      </w:r>
+      <w:r>
+        <w:t>модели</w:t>
+      </w:r>
+      <w:r>
+        <w:t xml:space="preserve"> терминала</w:t>
       </w:r>
       <w:r>
         <w:t xml:space="preserve">, </w:t>
       </w:r>
       <w:r>
-        <w:t>однако можно предположить</w:t>
+        <w:t>предлагаемой</w:t>
+      </w:r>
+      <w:r>
+        <w:t xml:space="preserve"> фреймв</w:t>
+      </w:r>
+      <w:r>
+        <w:t>орком</w:t>
+      </w:r>
+      <w:r>
+        <w:t xml:space="preserve"> </w:t>
+      </w:r>
+      <w:r>
+        <w:rPr>
+          <w:lang w:val="en-US"/>
+        </w:rPr>
+        <w:t>Aquila</w:t>
+      </w:r>
+      <w:r>
+        <w:t>.</w:t>
+      </w:r>
+      <w:r>
+        <w:t xml:space="preserve"> </w:t>
+      </w:r>
+      <w:r>
+        <w:t>Компоненты системы должны внедряться в объект терминала</w:t>
+      </w:r>
+      <w:r>
+        <w:t xml:space="preserve"> </w:t>
+      </w:r>
+      <w:r>
+        <w:t>таким образом</w:t>
       </w:r>
       <w:r>
         <w:t xml:space="preserve">, </w:t>
       </w:r>
       <w:r>
-        <w:t>что осуществляется оно за пределами периода торговой сессии</w:t>
+        <w:t>что бы незаметно для пользователей терминала обеспечивать видимость работы с реальной биржей</w:t>
       </w:r>
       <w:r>
         <w:t>.</w:t>
@@ -7064,375 +7784,79 @@
     </w:p>
     <w:p>
       <w:pPr>
-        <w:pStyle w:val="a6"/>
-      </w:pPr>
-      <w:r>
-        <w:t>В течение торговой сессии выполняется периодический перерасчет текущего значения вариационной маржи в целях предоставления информации о планируемом изменении баланса</w:t>
+        <w:pStyle w:val="2"/>
+      </w:pPr>
+      <w:bookmarkStart w:id="16" w:name="_Toc509004978"/>
+      <w:r>
+        <w:t>Требования к источникам</w:t>
+      </w:r>
+      <w:r>
+        <w:t xml:space="preserve"> данных</w:t>
+      </w:r>
+      <w:bookmarkEnd w:id="16"/>
+    </w:p>
+    <w:p/>
+    <w:p>
+      <w:pPr>
+        <w:pStyle w:val="a6"/>
+      </w:pPr>
+      <w:r>
+        <w:t xml:space="preserve">В качестве источника данных должны рассматриваться </w:t>
+      </w:r>
+      <w:r>
+        <w:t xml:space="preserve">обновления </w:t>
+      </w:r>
+      <w:r>
+        <w:t>рыноч</w:t>
+      </w:r>
+      <w:r>
+        <w:t>ных данных</w:t>
+      </w:r>
+      <w:r>
+        <w:t xml:space="preserve"> </w:t>
+      </w:r>
+      <w:r>
+        <w:rPr>
+          <w:lang w:val="en-US"/>
+        </w:rPr>
+        <w:t>L</w:t>
+      </w:r>
+      <w:r>
+        <w:t>1</w:t>
+      </w:r>
+      <w:r>
+        <w:t xml:space="preserve"> о сделках</w:t>
+      </w:r>
+      <w:r>
+        <w:t xml:space="preserve"> </w:t>
+      </w:r>
+      <w:r>
+        <w:t xml:space="preserve">и </w:t>
+      </w:r>
+      <w:r>
+        <w:t>атрибутов</w:t>
+      </w:r>
+      <w:r>
+        <w:t xml:space="preserve"> инструмента</w:t>
+      </w:r>
+      <w:r>
+        <w:t xml:space="preserve">, </w:t>
+      </w:r>
+      <w:r>
+        <w:t>поступающих в виде</w:t>
+      </w:r>
+      <w:r>
+        <w:t xml:space="preserve"> событий и доступные для отслеживания и </w:t>
+      </w:r>
+      <w:r>
+        <w:t>получения</w:t>
+      </w:r>
+      <w:r>
+        <w:t xml:space="preserve"> посредством интерфейса инструмента</w:t>
       </w:r>
       <w:r>
         <w:t>.</w:t>
       </w:r>
-      <w:r>
-        <w:t xml:space="preserve"> Вариационная маржа по портфелю в целом определяется как сумма вариационной маржи по всем позициям</w:t>
-      </w:r>
-      <w:r>
-        <w:t>.</w:t>
-      </w:r>
-    </w:p>
-    <w:p>
-      <w:pPr>
-        <w:pStyle w:val="a6"/>
-      </w:pPr>
-    </w:p>
-    <w:p>
-      <w:pPr>
-        <w:pStyle w:val="a6"/>
-      </w:pPr>
-      <w:r>
-        <w:t>В процессе промклиринга</w:t>
-      </w:r>
-      <w:r>
-        <w:t xml:space="preserve"> </w:t>
-      </w:r>
-      <w:r>
-        <w:t xml:space="preserve">рассчитывается </w:t>
-      </w:r>
-      <w:r>
-        <w:t>вариационная маржа</w:t>
-      </w:r>
-      <w:r>
-        <w:t>,</w:t>
-      </w:r>
-      <w:r>
-        <w:t xml:space="preserve"> накопленная за период с начала вечерней сессии предыдущего дня</w:t>
-      </w:r>
-      <w:r>
-        <w:t>,</w:t>
-      </w:r>
-      <w:r>
-        <w:t xml:space="preserve"> как разница между ценой открытия позиции и расчетной ценой</w:t>
-      </w:r>
-      <w:r>
-        <w:t xml:space="preserve">, </w:t>
-      </w:r>
-      <w:r>
-        <w:t>установленной биржей</w:t>
-      </w:r>
-      <w:r>
-        <w:t xml:space="preserve"> </w:t>
-      </w:r>
-      <w:r>
-        <w:t>по результатам расчетного периода</w:t>
-      </w:r>
-      <w:r>
-        <w:t>.</w:t>
-      </w:r>
-      <w:r>
-        <w:t xml:space="preserve"> В процессе промклиринга значение накопленной вариационной маржи переносится в </w:t>
-      </w:r>
-      <w:r>
-        <w:t>дополнительную переменную</w:t>
-      </w:r>
-      <w:r>
-        <w:t>,</w:t>
-      </w:r>
-      <w:r>
-        <w:t xml:space="preserve"> которая</w:t>
-      </w:r>
-      <w:r>
-        <w:t xml:space="preserve"> </w:t>
-      </w:r>
-      <w:r>
-        <w:t>отображается</w:t>
-      </w:r>
-      <w:r>
-        <w:t xml:space="preserve"> в отдельной колонке</w:t>
-      </w:r>
-      <w:r>
-        <w:t xml:space="preserve"> таблиц позиций и портфеля</w:t>
-      </w:r>
-      <w:r>
-        <w:t>.</w:t>
-      </w:r>
-      <w:r>
-        <w:t xml:space="preserve"> Значение текущей вариационной</w:t>
-      </w:r>
-      <w:r>
-        <w:t xml:space="preserve"> </w:t>
-      </w:r>
-      <w:r>
-        <w:t>маржи обнуляется и используется для информирования пользователя в течение дневной торговой сессии</w:t>
-      </w:r>
-      <w:r>
-        <w:t xml:space="preserve">. </w:t>
-      </w:r>
-      <w:r>
-        <w:t>По логике вещей</w:t>
-      </w:r>
-      <w:r>
-        <w:t xml:space="preserve">, </w:t>
-      </w:r>
-      <w:r>
-        <w:t>для контроля рисков брокер должен учитывать вариационную маржу</w:t>
-      </w:r>
-      <w:r>
-        <w:t>,</w:t>
-      </w:r>
-      <w:r>
-        <w:t xml:space="preserve"> аккумулированную на вечерней и утренней сессиях для расчета суммарного значения вариационной маржи</w:t>
-      </w:r>
-      <w:r>
-        <w:t xml:space="preserve">. </w:t>
-      </w:r>
-      <w:r>
-        <w:t>Но делает ли он это или рассматривает в целях контроля риска только то значение</w:t>
-      </w:r>
-      <w:r>
-        <w:t xml:space="preserve">, </w:t>
-      </w:r>
-      <w:r>
-        <w:t>которое указано в поле вариационная маржа</w:t>
-      </w:r>
-      <w:r>
-        <w:t xml:space="preserve">, </w:t>
-      </w:r>
-      <w:r>
-        <w:t>неизвестно</w:t>
-      </w:r>
-      <w:r>
-        <w:t>.</w:t>
-      </w:r>
-    </w:p>
-    <w:p>
-      <w:pPr>
-        <w:pStyle w:val="a6"/>
-      </w:pPr>
-    </w:p>
-    <w:p>
-      <w:pPr>
-        <w:pStyle w:val="a6"/>
-      </w:pPr>
-      <w:r>
-        <w:t>В процессе вечернего клиринга</w:t>
-      </w:r>
-      <w:r>
-        <w:t xml:space="preserve">, </w:t>
-      </w:r>
-      <w:r>
-        <w:t>вариационная маржа</w:t>
-      </w:r>
-      <w:r>
-        <w:t xml:space="preserve">, </w:t>
-      </w:r>
-      <w:r>
-        <w:t>накопленная за период дневной сессии</w:t>
-      </w:r>
-      <w:r>
-        <w:t xml:space="preserve">, </w:t>
-      </w:r>
-      <w:r>
-        <w:t>рассчитывается как разница между ценой открытия позиции (или ценой</w:t>
-      </w:r>
-      <w:r>
-        <w:t xml:space="preserve">, </w:t>
-      </w:r>
-      <w:r>
-        <w:t>по которой позиция была перенесена через промклиринг)</w:t>
-      </w:r>
-      <w:r>
-        <w:t xml:space="preserve"> </w:t>
-      </w:r>
-      <w:r>
-        <w:t>и расчетной ценой</w:t>
-      </w:r>
-      <w:r>
-        <w:t xml:space="preserve">, </w:t>
-      </w:r>
-      <w:r>
-        <w:t>установленной биржей в качестве результата закрытия дневной сессии</w:t>
-      </w:r>
-      <w:r>
-        <w:t>.</w:t>
-      </w:r>
-      <w:r>
-        <w:t xml:space="preserve"> </w:t>
-      </w:r>
-      <w:r>
-        <w:t>Полученное значение суммируется с вариационной маржей</w:t>
-      </w:r>
-      <w:r>
-        <w:t xml:space="preserve">, </w:t>
-      </w:r>
-      <w:r>
-        <w:t>аккумулированной до промклиринга</w:t>
-      </w:r>
-      <w:r>
-        <w:t>,</w:t>
-      </w:r>
-      <w:r>
-        <w:t xml:space="preserve"> и зачисляется на баланс портфеля</w:t>
-      </w:r>
-      <w:r>
-        <w:t>.</w:t>
-      </w:r>
-    </w:p>
-    <w:p>
-      <w:pPr>
-        <w:pStyle w:val="a6"/>
-      </w:pPr>
-    </w:p>
-    <w:p>
-      <w:pPr>
-        <w:pStyle w:val="3"/>
-      </w:pPr>
-      <w:bookmarkStart w:id="11" w:name="_Toc480038092"/>
-      <w:r>
-        <w:t>Гарантийное обеспечение</w:t>
-      </w:r>
-      <w:bookmarkEnd w:id="11"/>
-    </w:p>
-    <w:p>
-      <w:pPr>
-        <w:pStyle w:val="a6"/>
-      </w:pPr>
-    </w:p>
-    <w:p>
-      <w:pPr>
-        <w:pStyle w:val="a6"/>
-      </w:pPr>
-      <w:r>
-        <w:t>Гарантийное обеспечение позиции рассчитывается</w:t>
-      </w:r>
-      <w:r>
-        <w:t xml:space="preserve"> как произведение объема позиции </w:t>
-      </w:r>
-      <w:r>
-        <w:t xml:space="preserve">на </w:t>
-      </w:r>
-      <w:r>
-        <w:t xml:space="preserve"> величину ГО</w:t>
-      </w:r>
-      <w:r>
-        <w:t xml:space="preserve"> за контракт</w:t>
-      </w:r>
-      <w:r>
-        <w:t xml:space="preserve">, </w:t>
-      </w:r>
-      <w:r>
-        <w:t>определяемого</w:t>
-      </w:r>
-      <w:r>
-        <w:t xml:space="preserve"> биржей</w:t>
-      </w:r>
-      <w:r>
-        <w:t>.</w:t>
-      </w:r>
-      <w:r>
-        <w:t xml:space="preserve"> Сумма</w:t>
-      </w:r>
-      <w:r>
-        <w:t>рное</w:t>
-      </w:r>
-      <w:r>
-        <w:t xml:space="preserve"> ГО по всем позициям определяет величину Т</w:t>
-      </w:r>
-      <w:r>
-        <w:t>ЧП</w:t>
-      </w:r>
-      <w:r>
-        <w:t xml:space="preserve"> </w:t>
-      </w:r>
-      <w:r>
-        <w:t>портфеля</w:t>
-      </w:r>
-      <w:r>
-        <w:t>.</w:t>
-      </w:r>
-    </w:p>
-    <w:p>
-      <w:pPr>
-        <w:pStyle w:val="a6"/>
-      </w:pPr>
-    </w:p>
-    <w:p>
-      <w:pPr>
-        <w:pStyle w:val="a6"/>
-      </w:pPr>
-      <w:r>
-        <w:t>Достоверно известны случаи</w:t>
-      </w:r>
-      <w:r>
-        <w:t xml:space="preserve">, </w:t>
-      </w:r>
-      <w:r>
-        <w:t>когда ГО</w:t>
-      </w:r>
-      <w:r>
-        <w:t xml:space="preserve"> за контракт изменя</w:t>
-      </w:r>
-      <w:r>
-        <w:t>лся</w:t>
-      </w:r>
-      <w:r>
-        <w:t xml:space="preserve"> </w:t>
-      </w:r>
-      <w:r>
-        <w:t>по ходу</w:t>
-      </w:r>
-      <w:r>
-        <w:t xml:space="preserve"> торговой сессии</w:t>
-      </w:r>
-      <w:r>
-        <w:t xml:space="preserve"> в моменты</w:t>
-      </w:r>
-      <w:r>
-        <w:t xml:space="preserve"> роста волатильност</w:t>
-      </w:r>
-      <w:r>
-        <w:t>и</w:t>
-      </w:r>
-      <w:r>
-        <w:t>.</w:t>
-      </w:r>
-      <w:r>
-        <w:t xml:space="preserve"> </w:t>
-      </w:r>
-      <w:r>
-        <w:t>Таким образом</w:t>
-      </w:r>
-      <w:r>
-        <w:t xml:space="preserve">, </w:t>
-      </w:r>
-      <w:r>
-        <w:t>суммарное</w:t>
-      </w:r>
-      <w:r>
-        <w:t xml:space="preserve"> ГО может измениться в любой момент</w:t>
-      </w:r>
-      <w:r>
-        <w:t xml:space="preserve">, </w:t>
-      </w:r>
-      <w:r>
-        <w:t>а не только в момент клиринговых процедур</w:t>
-      </w:r>
-      <w:r>
-        <w:t>.</w:t>
-      </w:r>
-    </w:p>
-    <w:p>
-      <w:pPr>
-        <w:pStyle w:val="a6"/>
-      </w:pPr>
-    </w:p>
-    <w:p>
-      <w:pPr>
-        <w:pStyle w:val="1"/>
-      </w:pPr>
-      <w:bookmarkStart w:id="12" w:name="_Toc480038093"/>
-      <w:r>
-        <w:t>Требования к системе</w:t>
-      </w:r>
-      <w:bookmarkEnd w:id="12"/>
     </w:p>
     <w:p>
       <w:pPr>
@@ -7443,172 +7867,11 @@
       <w:pPr>
         <w:pStyle w:val="2"/>
       </w:pPr>
-      <w:bookmarkStart w:id="13" w:name="_Toc480038094"/>
-      <w:r>
-        <w:t>Общие требования</w:t>
-      </w:r>
-      <w:bookmarkEnd w:id="13"/>
-    </w:p>
-    <w:p>
-      <w:pPr>
-        <w:pStyle w:val="a6"/>
-      </w:pPr>
-    </w:p>
-    <w:p>
-      <w:pPr>
-        <w:pStyle w:val="a6"/>
-      </w:pPr>
-      <w:r>
-        <w:t xml:space="preserve">Система должна быть реализована в рамках </w:t>
-      </w:r>
-      <w:r>
-        <w:t>модели</w:t>
-      </w:r>
-      <w:r>
-        <w:t xml:space="preserve"> терминала</w:t>
-      </w:r>
-      <w:r>
-        <w:t xml:space="preserve">, </w:t>
-      </w:r>
-      <w:r>
-        <w:t>предлагаемой</w:t>
-      </w:r>
-      <w:r>
-        <w:t xml:space="preserve"> фреймв</w:t>
-      </w:r>
-      <w:r>
-        <w:t>орком</w:t>
-      </w:r>
-      <w:r>
-        <w:t xml:space="preserve"> </w:t>
-      </w:r>
-      <w:r>
-        <w:rPr>
-          <w:lang w:val="en-US"/>
-        </w:rPr>
-        <w:t>Aquila</w:t>
-      </w:r>
-      <w:r>
-        <w:t>.</w:t>
-      </w:r>
-      <w:r>
-        <w:t xml:space="preserve"> </w:t>
-      </w:r>
-      <w:r>
-        <w:t>Компоненты системы должны внедряться в объект терминала</w:t>
-      </w:r>
-      <w:r>
-        <w:t xml:space="preserve"> </w:t>
-      </w:r>
-      <w:r>
-        <w:t>таким образом</w:t>
-      </w:r>
-      <w:r>
-        <w:t xml:space="preserve">, </w:t>
-      </w:r>
-      <w:r>
-        <w:t>что бы незаметно для пользователей терминала обеспечивать видимость работы с реальной биржей</w:t>
-      </w:r>
-      <w:r>
-        <w:t>.</w:t>
-      </w:r>
-    </w:p>
-    <w:p>
-      <w:pPr>
-        <w:pStyle w:val="a6"/>
-      </w:pPr>
-    </w:p>
-    <w:p>
-      <w:pPr>
-        <w:pStyle w:val="2"/>
-      </w:pPr>
-      <w:bookmarkStart w:id="14" w:name="_Toc480038095"/>
-      <w:r>
-        <w:t>Требования к источникам</w:t>
-      </w:r>
-      <w:r>
-        <w:t xml:space="preserve"> данных</w:t>
-      </w:r>
-      <w:bookmarkEnd w:id="14"/>
-    </w:p>
-    <w:p/>
-    <w:p>
-      <w:pPr>
-        <w:pStyle w:val="a6"/>
-      </w:pPr>
-      <w:r>
-        <w:t xml:space="preserve">В качестве источника данных должны рассматриваться </w:t>
-      </w:r>
-      <w:r>
-        <w:t xml:space="preserve">обновления </w:t>
-      </w:r>
-      <w:r>
-        <w:t>рыноч</w:t>
-      </w:r>
-      <w:r>
-        <w:t>ных данных</w:t>
-      </w:r>
-      <w:r>
-        <w:t xml:space="preserve"> </w:t>
-      </w:r>
-      <w:r>
-        <w:rPr>
-          <w:lang w:val="en-US"/>
-        </w:rPr>
-        <w:t>L</w:t>
-      </w:r>
-      <w:r>
-        <w:t>1</w:t>
-      </w:r>
-      <w:r>
-        <w:t xml:space="preserve"> о сделках</w:t>
-      </w:r>
-      <w:r>
-        <w:t xml:space="preserve"> </w:t>
-      </w:r>
-      <w:r>
-        <w:t xml:space="preserve">и </w:t>
-      </w:r>
-      <w:r>
-        <w:t>атрибутов</w:t>
-      </w:r>
-      <w:r>
-        <w:t xml:space="preserve"> инструмента</w:t>
-      </w:r>
-      <w:r>
-        <w:t xml:space="preserve">, </w:t>
-      </w:r>
-      <w:r>
-        <w:t>поступающих в виде</w:t>
-      </w:r>
-      <w:r>
-        <w:t xml:space="preserve"> событий и доступные для отслеживания и </w:t>
-      </w:r>
-      <w:r>
-        <w:t>получения</w:t>
-      </w:r>
-      <w:r>
-        <w:t xml:space="preserve"> посредством интерфейса инструмента</w:t>
-      </w:r>
-      <w:r>
-        <w:t>.</w:t>
-      </w:r>
-    </w:p>
-    <w:p>
-      <w:pPr>
-        <w:pStyle w:val="a6"/>
-      </w:pPr>
-    </w:p>
-    <w:p>
-      <w:pPr>
-        <w:pStyle w:val="2"/>
-      </w:pPr>
-      <w:bookmarkStart w:id="15" w:name="_Toc480038096"/>
-      <w:r>
-        <w:lastRenderedPageBreak/>
+      <w:bookmarkStart w:id="17" w:name="_Toc509004979"/>
+      <w:r>
         <w:t>Периоды расчета данных</w:t>
       </w:r>
-      <w:bookmarkEnd w:id="15"/>
+      <w:bookmarkEnd w:id="17"/>
     </w:p>
     <w:p>
       <w:pPr>
@@ -7640,7 +7903,15 @@
         </w:numPr>
       </w:pPr>
       <w:r>
-        <w:t>ПРВМ1 – Период расчета</w:t>
+        <w:t>ПРВМ</w:t>
+      </w:r>
+      <w:proofErr w:type="gramStart"/>
+      <w:r>
+        <w:t>1</w:t>
+      </w:r>
+      <w:proofErr w:type="gramEnd"/>
+      <w:r>
+        <w:t xml:space="preserve"> – Период расчета</w:t>
       </w:r>
       <w:r>
         <w:t xml:space="preserve"> </w:t>
@@ -7661,7 +7932,15 @@
         </w:numPr>
       </w:pPr>
       <w:r>
-        <w:t xml:space="preserve">ПРВМ2 – Период расчета </w:t>
+        <w:t>ПРВМ</w:t>
+      </w:r>
+      <w:proofErr w:type="gramStart"/>
+      <w:r>
+        <w:t>2</w:t>
+      </w:r>
+      <w:proofErr w:type="gramEnd"/>
+      <w:r>
+        <w:t xml:space="preserve"> – Период расчета </w:t>
       </w:r>
       <w:r>
         <w:t xml:space="preserve">вариационной маржи </w:t>
@@ -7679,11 +7958,11 @@
       <w:pPr>
         <w:pStyle w:val="2"/>
       </w:pPr>
-      <w:bookmarkStart w:id="16" w:name="_Toc480038097"/>
+      <w:bookmarkStart w:id="18" w:name="_Toc509004980"/>
       <w:r>
         <w:t>Требования к организации подсистем</w:t>
       </w:r>
-      <w:bookmarkEnd w:id="16"/>
+      <w:bookmarkEnd w:id="18"/>
     </w:p>
     <w:p/>
     <w:p>
@@ -7760,6 +8039,7 @@
       <w:r>
         <w:t>Сервис Окружения (</w:t>
       </w:r>
+      <w:proofErr w:type="spellStart"/>
       <w:r>
         <w:rPr>
           <w:lang w:val="en-US"/>
@@ -7772,6 +8052,7 @@
         </w:rPr>
         <w:t>Env</w:t>
       </w:r>
+      <w:proofErr w:type="spellEnd"/>
       <w:r>
         <w:t>)</w:t>
       </w:r>
@@ -7799,6 +8080,7 @@
       <w:r>
         <w:t xml:space="preserve"> (</w:t>
       </w:r>
+      <w:proofErr w:type="spellStart"/>
       <w:r>
         <w:rPr>
           <w:lang w:val="en-US"/>
@@ -7811,6 +8093,7 @@
         </w:rPr>
         <w:t>Reactor</w:t>
       </w:r>
+      <w:proofErr w:type="spellEnd"/>
       <w:r>
         <w:t>)</w:t>
       </w:r>
@@ -7844,6 +8127,7 @@
       <w:r>
         <w:t>(</w:t>
       </w:r>
+      <w:proofErr w:type="spellStart"/>
       <w:r>
         <w:rPr>
           <w:lang w:val="en-US"/>
@@ -7862,6 +8146,7 @@
         </w:rPr>
         <w:t>or</w:t>
       </w:r>
+      <w:proofErr w:type="spellEnd"/>
       <w:r>
         <w:t>)</w:t>
       </w:r>
@@ -7886,6 +8171,7 @@
       <w:r>
         <w:t>Сервис Транзакций (</w:t>
       </w:r>
+      <w:proofErr w:type="spellStart"/>
       <w:r>
         <w:rPr>
           <w:lang w:val="en-US"/>
@@ -7898,6 +8184,7 @@
         </w:rPr>
         <w:t>TransactionService</w:t>
       </w:r>
+      <w:proofErr w:type="spellEnd"/>
       <w:r>
         <w:t>)</w:t>
       </w:r>
@@ -7931,6 +8218,7 @@
       <w:r>
         <w:t>(</w:t>
       </w:r>
+      <w:proofErr w:type="spellStart"/>
       <w:r>
         <w:rPr>
           <w:lang w:val="en-US"/>
@@ -7949,6 +8237,7 @@
         </w:rPr>
         <w:t>Registry</w:t>
       </w:r>
+      <w:proofErr w:type="spellEnd"/>
       <w:r>
         <w:t xml:space="preserve">) </w:t>
       </w:r>
@@ -7976,6 +8265,7 @@
       <w:r>
         <w:t>Валидатор (</w:t>
       </w:r>
+      <w:proofErr w:type="spellStart"/>
       <w:r>
         <w:rPr>
           <w:lang w:val="en-US"/>
@@ -7988,6 +8278,7 @@
         </w:rPr>
         <w:t>Validator</w:t>
       </w:r>
+      <w:proofErr w:type="spellEnd"/>
       <w:r>
         <w:t>)</w:t>
       </w:r>
@@ -8010,7 +8301,7 @@
       <w:pPr>
         <w:pStyle w:val="2"/>
       </w:pPr>
-      <w:bookmarkStart w:id="17" w:name="_Toc480038098"/>
+      <w:bookmarkStart w:id="19" w:name="_Toc509004981"/>
       <w:r>
         <w:t xml:space="preserve">Требование к </w:t>
       </w:r>
@@ -8020,7 +8311,7 @@
       <w:r>
         <w:t>Фасаду</w:t>
       </w:r>
-      <w:bookmarkEnd w:id="17"/>
+      <w:bookmarkEnd w:id="19"/>
     </w:p>
     <w:p>
       <w:pPr>
@@ -8107,11 +8398,11 @@
       <w:pPr>
         <w:pStyle w:val="3"/>
       </w:pPr>
-      <w:bookmarkStart w:id="18" w:name="_Toc480038099"/>
+      <w:bookmarkStart w:id="20" w:name="_Toc509004982"/>
       <w:r>
         <w:t>Список функций</w:t>
       </w:r>
-      <w:bookmarkEnd w:id="18"/>
+      <w:bookmarkEnd w:id="20"/>
     </w:p>
     <w:p>
       <w:pPr>
@@ -8179,6 +8470,7 @@
         </w:numPr>
       </w:pPr>
       <w:r>
+        <w:lastRenderedPageBreak/>
         <w:t>Отмена заявки</w:t>
       </w:r>
     </w:p>
@@ -8278,11 +8570,11 @@
       <w:pPr>
         <w:pStyle w:val="3"/>
       </w:pPr>
-      <w:bookmarkStart w:id="19" w:name="_Toc480038100"/>
+      <w:bookmarkStart w:id="21" w:name="_Toc509004983"/>
       <w:r>
         <w:t>Регистрация портфеля</w:t>
       </w:r>
-      <w:bookmarkEnd w:id="19"/>
+      <w:bookmarkEnd w:id="21"/>
     </w:p>
     <w:p>
       <w:pPr>
@@ -8339,11 +8631,389 @@
         <w:t xml:space="preserve"> </w:t>
       </w:r>
       <w:r>
-        <w:t xml:space="preserve">Портфель </w:t>
+        <w:t>Портфель регистрируется в Системе посредством обращения к Реестру Объектов</w:t>
+      </w:r>
+      <w:r>
+        <w:t>.</w:t>
+      </w:r>
+      <w:r>
+        <w:t xml:space="preserve"> </w:t>
+      </w:r>
+      <w:r>
+        <w:t>После регистрации</w:t>
+      </w:r>
+      <w:r>
+        <w:t xml:space="preserve">, </w:t>
+      </w:r>
+      <w:r>
+        <w:t xml:space="preserve">портфель </w:t>
+      </w:r>
+      <w:r>
+        <w:t>становится доступным</w:t>
+      </w:r>
+      <w:r>
+        <w:t xml:space="preserve"> </w:t>
+      </w:r>
+      <w:r>
+        <w:t>для</w:t>
+      </w:r>
+      <w:r>
+        <w:t xml:space="preserve"> операций групповой</w:t>
+      </w:r>
+      <w:r>
+        <w:t xml:space="preserve"> обработки</w:t>
+      </w:r>
+      <w:r>
+        <w:t>.</w:t>
+      </w:r>
+    </w:p>
+    <w:p>
+      <w:pPr>
+        <w:pStyle w:val="a6"/>
+      </w:pPr>
+    </w:p>
+    <w:p>
+      <w:pPr>
+        <w:pStyle w:val="3"/>
+      </w:pPr>
+      <w:bookmarkStart w:id="22" w:name="_Toc509004984"/>
+      <w:r>
+        <w:t>Регистрация инструмента</w:t>
+      </w:r>
+      <w:bookmarkEnd w:id="22"/>
+    </w:p>
+    <w:p/>
+    <w:p>
+      <w:r>
+        <w:t>Функция регистрации инструмента принимает в качестве аргумента экземпляр инструмента</w:t>
+      </w:r>
+      <w:r>
+        <w:t>.</w:t>
+      </w:r>
+      <w:r>
+        <w:t xml:space="preserve"> Регистрация инструмента приводит к взятию объекта под контроль Симулятора</w:t>
+      </w:r>
+      <w:r>
+        <w:t xml:space="preserve">. </w:t>
+      </w:r>
+      <w:r>
+        <w:t>Инструмент регистрируется в Системе посредством обращения к Реестру Объектов</w:t>
+      </w:r>
+      <w:r>
+        <w:t xml:space="preserve">. </w:t>
+      </w:r>
+      <w:r>
+        <w:t>После регистрации</w:t>
+      </w:r>
+      <w:r>
+        <w:t xml:space="preserve">, </w:t>
+      </w:r>
+      <w:r>
+        <w:t>инструмент становится доступным для отслеживания значимых событий</w:t>
+      </w:r>
+      <w:r>
+        <w:t xml:space="preserve"> </w:t>
+      </w:r>
+      <w:r>
+        <w:t>с целью их</w:t>
+      </w:r>
+      <w:r>
+        <w:t xml:space="preserve"> последующей</w:t>
+      </w:r>
+      <w:r>
+        <w:t xml:space="preserve"> </w:t>
+      </w:r>
+      <w:r>
+        <w:t>обработки</w:t>
+      </w:r>
+      <w:r>
+        <w:t>.</w:t>
+      </w:r>
+      <w:r>
+        <w:t xml:space="preserve"> Обслуживание позиций</w:t>
+      </w:r>
+      <w:r>
+        <w:t xml:space="preserve"> и заявок</w:t>
+      </w:r>
+      <w:r>
+        <w:t xml:space="preserve"> по инструментам</w:t>
+      </w:r>
+      <w:r>
+        <w:t xml:space="preserve">, </w:t>
+      </w:r>
+      <w:r>
+        <w:t>которые не находятся на контроле Симулятора невозможно</w:t>
+      </w:r>
+      <w:r>
+        <w:t>.</w:t>
+      </w:r>
+    </w:p>
+    <w:p/>
+    <w:p>
+      <w:pPr>
+        <w:pStyle w:val="3"/>
+      </w:pPr>
+      <w:bookmarkStart w:id="23" w:name="_Toc509004985"/>
+      <w:r>
+        <w:t>Регистрация заявки</w:t>
+      </w:r>
+      <w:bookmarkEnd w:id="23"/>
+    </w:p>
+    <w:p/>
+    <w:p>
+      <w:r>
+        <w:t>Данная операция символизирует отправку трейдером</w:t>
+      </w:r>
+      <w:r>
+        <w:t xml:space="preserve"> приказа на размещение</w:t>
+      </w:r>
+      <w:r>
+        <w:t xml:space="preserve"> </w:t>
+      </w:r>
+      <w:r>
+        <w:t>заявки на бирже</w:t>
+      </w:r>
+      <w:r>
+        <w:t>.</w:t>
+      </w:r>
+      <w:r>
+        <w:t xml:space="preserve"> </w:t>
+      </w:r>
+      <w:r>
+        <w:t>Функция регистрации заявки принимает в качестве аргумента экземпляр заявки</w:t>
+      </w:r>
+      <w:r>
+        <w:t xml:space="preserve">. </w:t>
+      </w:r>
+      <w:r>
+        <w:t>Регистрация заявки приводит к изменению статуса заявки</w:t>
+      </w:r>
+      <w:r>
+        <w:t xml:space="preserve"> </w:t>
+      </w:r>
+      <w:r>
+        <w:t>и взятию ее под контроль Симулятора с целью имитации исполнения</w:t>
+      </w:r>
+      <w:r>
+        <w:t>.</w:t>
+      </w:r>
+      <w:r>
+        <w:t xml:space="preserve"> </w:t>
+      </w:r>
+      <w:r>
+        <w:t>Счет и инструмент заявки должны находит</w:t>
+      </w:r>
+      <w:r>
+        <w:t>ь</w:t>
+      </w:r>
+      <w:r>
+        <w:t>ся под контролем Симулятора</w:t>
+      </w:r>
+      <w:r>
+        <w:t xml:space="preserve">. </w:t>
+      </w:r>
+      <w:r>
+        <w:t xml:space="preserve">Регистрация заявки осуществляется путем исполнения соответствующей транзакции посредством </w:t>
+      </w:r>
+      <w:r>
+        <w:t>обращения к Сервису</w:t>
+      </w:r>
+      <w:r>
+        <w:t xml:space="preserve"> Транзакций</w:t>
+      </w:r>
+      <w:r>
+        <w:t xml:space="preserve">. </w:t>
+      </w:r>
+      <w:r>
+        <w:t>После регистрации</w:t>
+      </w:r>
+      <w:r>
+        <w:t xml:space="preserve">, </w:t>
+      </w:r>
+      <w:r>
+        <w:t>заявка становится</w:t>
+      </w:r>
+      <w:r>
+        <w:t xml:space="preserve"> доступной для операций групповой</w:t>
+      </w:r>
+      <w:r>
+        <w:t xml:space="preserve"> обработки</w:t>
+      </w:r>
+      <w:r>
+        <w:t>.</w:t>
+      </w:r>
+    </w:p>
+    <w:p/>
+    <w:p>
+      <w:pPr>
+        <w:pStyle w:val="3"/>
+      </w:pPr>
+      <w:bookmarkStart w:id="24" w:name="_Toc509004986"/>
+      <w:r>
+        <w:t>Отмена заявки</w:t>
+      </w:r>
+      <w:bookmarkEnd w:id="24"/>
+    </w:p>
+    <w:p/>
+    <w:p>
+      <w:r>
+        <w:t xml:space="preserve">Данная операция символизирует отправку трейдером приказа на </w:t>
+      </w:r>
+      <w:r>
+        <w:t>снятие</w:t>
+      </w:r>
+      <w:r>
+        <w:t xml:space="preserve"> заявки </w:t>
+      </w:r>
+      <w:r>
+        <w:t>с</w:t>
+      </w:r>
+      <w:r>
+        <w:t xml:space="preserve"> </w:t>
+      </w:r>
+      <w:r>
+        <w:t>торгов</w:t>
+      </w:r>
+      <w:r>
+        <w:t xml:space="preserve">. </w:t>
+      </w:r>
+      <w:r>
+        <w:t>Функция отмены заявки принимает в качестве аргумента экземпляр заявки</w:t>
+      </w:r>
+      <w:r>
+        <w:t>.</w:t>
+      </w:r>
+      <w:r>
+        <w:t xml:space="preserve"> </w:t>
+      </w:r>
+      <w:r>
+        <w:t xml:space="preserve">Указанная заявка должна находиться под контролем </w:t>
+      </w:r>
+      <w:r>
+        <w:t>Симулятора</w:t>
+      </w:r>
+      <w:r>
+        <w:t xml:space="preserve">. </w:t>
+      </w:r>
+      <w:r>
+        <w:t>Заявка снимается с контроля выполнение</w:t>
+      </w:r>
+      <w:r>
+        <w:t>м</w:t>
+      </w:r>
+      <w:r>
+        <w:t xml:space="preserve"> транзакции на отмену заявки</w:t>
+      </w:r>
+      <w:r>
+        <w:t xml:space="preserve">. </w:t>
+      </w:r>
+      <w:r>
+        <w:t>На момент вызова заявка может быть исполнена</w:t>
+      </w:r>
+      <w:r>
+        <w:t xml:space="preserve">. </w:t>
+      </w:r>
+      <w:r>
+        <w:t>В таком случае</w:t>
+      </w:r>
+      <w:r>
+        <w:t>,</w:t>
+      </w:r>
+      <w:r>
+        <w:t xml:space="preserve"> транзакция на отмену</w:t>
+      </w:r>
+      <w:r>
+        <w:t xml:space="preserve"> </w:t>
+      </w:r>
+      <w:r>
+        <w:t>не выполняется</w:t>
+      </w:r>
+      <w:r>
+        <w:t>,</w:t>
+      </w:r>
+      <w:r>
+        <w:t xml:space="preserve"> заявка остается в </w:t>
+      </w:r>
+      <w:r>
+        <w:t xml:space="preserve">текущем </w:t>
+      </w:r>
+      <w:r>
+        <w:t xml:space="preserve">статусе </w:t>
+      </w:r>
+      <w:r>
+        <w:t>и</w:t>
+      </w:r>
+      <w:r>
+        <w:t xml:space="preserve"> снимается с контроля</w:t>
+      </w:r>
+      <w:r>
+        <w:t xml:space="preserve"> Системы</w:t>
+      </w:r>
+      <w:r>
+        <w:t xml:space="preserve"> посредством обращения к Реестру Объектов</w:t>
+      </w:r>
+      <w:r>
+        <w:t>.</w:t>
+      </w:r>
+    </w:p>
+    <w:p/>
+    <w:p>
+      <w:pPr>
+        <w:pStyle w:val="3"/>
+      </w:pPr>
+      <w:bookmarkStart w:id="25" w:name="_Toc509004987"/>
+      <w:r>
+        <w:t>Изменение баланса портфеля</w:t>
+      </w:r>
+      <w:bookmarkEnd w:id="25"/>
+    </w:p>
+    <w:p/>
+    <w:p>
+      <w:r>
+        <w:t>Функция изменения баланса портфеля принимает в качестве аргументов экземпляр портфеля и величину изменения баланса в рублях</w:t>
+      </w:r>
+      <w:r>
+        <w:t>.</w:t>
+      </w:r>
+      <w:r>
+        <w:t xml:space="preserve"> </w:t>
+      </w:r>
+      <w:r>
+        <w:t>Указанный портфель должен находиться под контролем Системы</w:t>
+      </w:r>
+      <w:r>
+        <w:t>.</w:t>
+      </w:r>
+      <w:r>
+        <w:t xml:space="preserve"> </w:t>
+      </w:r>
+      <w:r>
+        <w:t>Изменение баланса выполняется посредством обращения к Сервису Транзакций</w:t>
+      </w:r>
+      <w:r>
+        <w:t>.</w:t>
+      </w:r>
+      <w:r>
+        <w:t xml:space="preserve"> </w:t>
       </w:r>
       <w:r>
         <w:lastRenderedPageBreak/>
-        <w:t>регистрируется в Системе посредством обращения к Реестру Объектов</w:t>
+        <w:t>Операция может завершиться провалом</w:t>
+      </w:r>
+      <w:r>
+        <w:t xml:space="preserve"> </w:t>
+      </w:r>
+      <w:r>
+        <w:t>в случае попытки списать сумму</w:t>
+      </w:r>
+      <w:r>
+        <w:t>,</w:t>
+      </w:r>
+      <w:r>
+        <w:t xml:space="preserve"> превышающую</w:t>
+      </w:r>
+      <w:r>
+        <w:t xml:space="preserve"> текущий баланс</w:t>
       </w:r>
       <w:r>
         <w:t>.</w:t>
@@ -8352,568 +9022,27 @@
         <w:t xml:space="preserve"> </w:t>
       </w:r>
       <w:r>
-        <w:t>После регистрации</w:t>
-      </w:r>
-      <w:r>
-        <w:t xml:space="preserve">, </w:t>
-      </w:r>
-      <w:r>
-        <w:t xml:space="preserve">портфель </w:t>
-      </w:r>
-      <w:r>
-        <w:t>становится доступным</w:t>
-      </w:r>
-      <w:r>
-        <w:t xml:space="preserve"> </w:t>
-      </w:r>
-      <w:r>
-        <w:t>для</w:t>
-      </w:r>
-      <w:r>
-        <w:t xml:space="preserve"> операций групповой</w:t>
-      </w:r>
-      <w:r>
-        <w:t xml:space="preserve"> обработки</w:t>
+        <w:t xml:space="preserve">Итоговый </w:t>
+      </w:r>
+      <w:r>
+        <w:t>бал</w:t>
+      </w:r>
+      <w:r>
+        <w:t>анс не может быть отрицательным</w:t>
       </w:r>
       <w:r>
         <w:t>.</w:t>
       </w:r>
     </w:p>
-    <w:p>
-      <w:pPr>
-        <w:pStyle w:val="a6"/>
-      </w:pPr>
-    </w:p>
+    <w:p/>
     <w:p>
       <w:pPr>
         <w:pStyle w:val="3"/>
       </w:pPr>
-      <w:bookmarkStart w:id="20" w:name="_Toc480038101"/>
-      <w:r>
-        <w:t>Регистрация инструмента</w:t>
-      </w:r>
-      <w:bookmarkEnd w:id="20"/>
-    </w:p>
-    <w:p/>
-    <w:p>
-      <w:r>
-        <w:t>Функция регистрации инструмента принимает в качестве аргумента экземпляр инструмента</w:t>
-      </w:r>
-      <w:r>
-        <w:t>.</w:t>
-      </w:r>
-      <w:r>
-        <w:t xml:space="preserve"> Регистрация инструмента приводит к взятию объекта под контроль Симулятора</w:t>
-      </w:r>
-      <w:r>
-        <w:t xml:space="preserve">. </w:t>
-      </w:r>
-      <w:r>
-        <w:t>Инструмент регистрируется в Системе посредством обращения к Реестру Объектов</w:t>
-      </w:r>
-      <w:r>
-        <w:t xml:space="preserve">. </w:t>
-      </w:r>
-      <w:r>
-        <w:t>После регистрации</w:t>
-      </w:r>
-      <w:r>
-        <w:t xml:space="preserve">, </w:t>
-      </w:r>
-      <w:r>
-        <w:t>инструмент становится доступным для отслеживания значимых событий</w:t>
-      </w:r>
-      <w:r>
-        <w:t xml:space="preserve"> </w:t>
-      </w:r>
-      <w:r>
-        <w:t>с целью их</w:t>
-      </w:r>
-      <w:r>
-        <w:t xml:space="preserve"> последующей</w:t>
-      </w:r>
-      <w:r>
-        <w:t xml:space="preserve"> </w:t>
-      </w:r>
-      <w:r>
-        <w:t>обработки</w:t>
-      </w:r>
-      <w:r>
-        <w:t>.</w:t>
-      </w:r>
-      <w:r>
-        <w:t xml:space="preserve"> Обслуживание позиций</w:t>
-      </w:r>
-      <w:r>
-        <w:t xml:space="preserve"> и заявок</w:t>
-      </w:r>
-      <w:r>
-        <w:t xml:space="preserve"> по инструментам</w:t>
-      </w:r>
-      <w:r>
-        <w:t xml:space="preserve">, </w:t>
-      </w:r>
-      <w:r>
-        <w:t>которые не находятся на контроле Симулятора невозможно</w:t>
-      </w:r>
-      <w:r>
-        <w:t>.</w:t>
-      </w:r>
-    </w:p>
-    <w:p/>
-    <w:p>
-      <w:pPr>
-        <w:pStyle w:val="3"/>
-      </w:pPr>
-      <w:bookmarkStart w:id="21" w:name="_Toc480038102"/>
-      <w:r>
-        <w:t>Регистрация заявки</w:t>
-      </w:r>
-      <w:bookmarkEnd w:id="21"/>
-    </w:p>
-    <w:p/>
-    <w:p>
-      <w:r>
-        <w:t>Данная операция символизирует отправку трейдером</w:t>
-      </w:r>
-      <w:r>
-        <w:t xml:space="preserve"> приказа на размещение</w:t>
-      </w:r>
-      <w:r>
-        <w:t xml:space="preserve"> </w:t>
-      </w:r>
-      <w:r>
-        <w:t>заявки на бирже</w:t>
-      </w:r>
-      <w:r>
-        <w:t>.</w:t>
-      </w:r>
-      <w:r>
-        <w:t xml:space="preserve"> </w:t>
-      </w:r>
-      <w:r>
-        <w:t>Функция регистрации заявки принимает в качестве аргумента экземпляр заявки</w:t>
-      </w:r>
-      <w:r>
-        <w:t xml:space="preserve">. </w:t>
-      </w:r>
-      <w:r>
-        <w:t>Регистрация заявки приводит к изменению статуса заявки</w:t>
-      </w:r>
-      <w:r>
-        <w:t xml:space="preserve"> </w:t>
-      </w:r>
-      <w:r>
-        <w:t>и взятию ее под контроль Симулятора с целью имитации исполнения</w:t>
-      </w:r>
-      <w:r>
-        <w:t>.</w:t>
-      </w:r>
-      <w:r>
-        <w:t xml:space="preserve"> </w:t>
-      </w:r>
-      <w:r>
-        <w:t>Счет и инструмент заявки должны находит</w:t>
-      </w:r>
-      <w:r>
-        <w:t>ь</w:t>
-      </w:r>
-      <w:r>
-        <w:t>ся под контролем Симулятора</w:t>
-      </w:r>
-      <w:r>
-        <w:t xml:space="preserve">. </w:t>
-      </w:r>
-      <w:r>
-        <w:t xml:space="preserve">Регистрация заявки осуществляется путем исполнения соответствующей транзакции посредством </w:t>
-      </w:r>
-      <w:r>
-        <w:t>обращения к Сервису</w:t>
-      </w:r>
-      <w:r>
-        <w:t xml:space="preserve"> Транзакций</w:t>
-      </w:r>
-      <w:r>
-        <w:t xml:space="preserve">. </w:t>
-      </w:r>
-      <w:r>
-        <w:t>После регистрации</w:t>
-      </w:r>
-      <w:r>
-        <w:t xml:space="preserve">, </w:t>
-      </w:r>
-      <w:r>
-        <w:t>заявка становится</w:t>
-      </w:r>
-      <w:r>
-        <w:t xml:space="preserve"> доступной для операций групповой</w:t>
-      </w:r>
-      <w:r>
-        <w:t xml:space="preserve"> обработки</w:t>
-      </w:r>
-      <w:r>
-        <w:t>.</w:t>
-      </w:r>
-    </w:p>
-    <w:p/>
-    <w:p>
-      <w:pPr>
-        <w:pStyle w:val="3"/>
-      </w:pPr>
-      <w:bookmarkStart w:id="22" w:name="_Toc480038103"/>
-      <w:r>
-        <w:t>Отмена заявки</w:t>
-      </w:r>
-      <w:bookmarkEnd w:id="22"/>
-    </w:p>
-    <w:p/>
-    <w:p>
-      <w:r>
-        <w:t xml:space="preserve">Данная операция символизирует отправку трейдером приказа на </w:t>
-      </w:r>
-      <w:r>
-        <w:t>снятие</w:t>
-      </w:r>
-      <w:r>
-        <w:t xml:space="preserve"> заявки </w:t>
-      </w:r>
-      <w:r>
-        <w:t>с</w:t>
-      </w:r>
-      <w:r>
-        <w:t xml:space="preserve"> </w:t>
-      </w:r>
-      <w:r>
-        <w:t>торгов</w:t>
-      </w:r>
-      <w:r>
-        <w:t xml:space="preserve">. </w:t>
-      </w:r>
-      <w:r>
-        <w:t>Функция отмены заявки принимает в качестве аргумента экземпляр заявки</w:t>
-      </w:r>
-      <w:r>
-        <w:t>.</w:t>
-      </w:r>
-      <w:r>
-        <w:t xml:space="preserve"> </w:t>
-      </w:r>
-      <w:r>
-        <w:t xml:space="preserve">Указанная заявка должна находиться под контролем </w:t>
-      </w:r>
-      <w:r>
-        <w:t>Симулятора</w:t>
-      </w:r>
-      <w:r>
-        <w:t xml:space="preserve">. </w:t>
-      </w:r>
-      <w:r>
-        <w:t>Заявка снимается с контроля выполнение</w:t>
-      </w:r>
-      <w:r>
-        <w:t>м</w:t>
-      </w:r>
-      <w:r>
-        <w:t xml:space="preserve"> транзакции на отмену заявки</w:t>
-      </w:r>
-      <w:r>
-        <w:t xml:space="preserve">. </w:t>
-      </w:r>
-      <w:r>
-        <w:t>На момент вызова заявка может быть исполнена</w:t>
-      </w:r>
-      <w:r>
-        <w:t xml:space="preserve">. </w:t>
-      </w:r>
-      <w:r>
-        <w:t>В таком случае</w:t>
-      </w:r>
-      <w:r>
-        <w:t>,</w:t>
-      </w:r>
-      <w:r>
-        <w:t xml:space="preserve"> транзакция на отмену</w:t>
-      </w:r>
-      <w:r>
-        <w:t xml:space="preserve"> </w:t>
-      </w:r>
-      <w:r>
-        <w:t>не выполняется</w:t>
-      </w:r>
-      <w:r>
-        <w:t>,</w:t>
-      </w:r>
-      <w:r>
-        <w:t xml:space="preserve"> заявка остается в </w:t>
-      </w:r>
-      <w:r>
-        <w:t xml:space="preserve">текущем </w:t>
-      </w:r>
-      <w:r>
-        <w:t xml:space="preserve">статусе </w:t>
-      </w:r>
-      <w:r>
-        <w:t>и</w:t>
-      </w:r>
-      <w:r>
-        <w:t xml:space="preserve"> снимается с контроля</w:t>
-      </w:r>
-      <w:r>
-        <w:t xml:space="preserve"> Системы</w:t>
-      </w:r>
-      <w:r>
-        <w:t xml:space="preserve"> посредством обращения к Реестру Объектов</w:t>
-      </w:r>
-      <w:r>
-        <w:t>.</w:t>
-      </w:r>
-    </w:p>
-    <w:p/>
-    <w:p>
-      <w:pPr>
-        <w:pStyle w:val="3"/>
-      </w:pPr>
-      <w:bookmarkStart w:id="23" w:name="_Toc480038104"/>
-      <w:r>
-        <w:t>Изменение баланса портфеля</w:t>
-      </w:r>
-      <w:bookmarkEnd w:id="23"/>
-    </w:p>
-    <w:p/>
-    <w:p>
-      <w:r>
-        <w:t>Функция изменения баланса портфеля принимает в качестве аргументов экземпляр портфеля и величину изменения баланса в рублях</w:t>
-      </w:r>
-      <w:r>
-        <w:t>.</w:t>
-      </w:r>
-      <w:r>
-        <w:t xml:space="preserve"> </w:t>
-      </w:r>
-      <w:r>
-        <w:t>Указанный портфель должен находиться под контролем Системы</w:t>
-      </w:r>
-      <w:r>
-        <w:t>.</w:t>
-      </w:r>
-      <w:r>
-        <w:t xml:space="preserve"> </w:t>
-      </w:r>
-      <w:r>
-        <w:t>Изменение баланса выполняется посредством обращения к Сервису Транзакций</w:t>
-      </w:r>
-      <w:r>
-        <w:t>.</w:t>
-      </w:r>
-      <w:r>
-        <w:t xml:space="preserve"> </w:t>
-      </w:r>
-      <w:r>
-        <w:t>Операция может завершиться провалом</w:t>
-      </w:r>
-      <w:r>
-        <w:t xml:space="preserve"> </w:t>
-      </w:r>
-      <w:r>
-        <w:t>в случае попытки списать сумму</w:t>
-      </w:r>
-      <w:r>
-        <w:t>,</w:t>
-      </w:r>
-      <w:r>
-        <w:t xml:space="preserve"> превышающую</w:t>
-      </w:r>
-      <w:r>
-        <w:t xml:space="preserve"> текущий баланс</w:t>
-      </w:r>
-      <w:r>
-        <w:t>.</w:t>
-      </w:r>
-      <w:r>
-        <w:t xml:space="preserve"> </w:t>
-      </w:r>
-      <w:r>
-        <w:t xml:space="preserve">Итоговый </w:t>
-      </w:r>
-      <w:r>
-        <w:t>бал</w:t>
-      </w:r>
-      <w:r>
-        <w:t>анс не может быть отрицательным</w:t>
-      </w:r>
-      <w:r>
-        <w:t>.</w:t>
-      </w:r>
-    </w:p>
-    <w:p/>
-    <w:p>
-      <w:pPr>
-        <w:pStyle w:val="3"/>
-      </w:pPr>
-      <w:bookmarkStart w:id="24" w:name="_Ref479170597"/>
-      <w:bookmarkStart w:id="25" w:name="_Toc480038105"/>
+      <w:bookmarkStart w:id="26" w:name="_Ref479170597"/>
+      <w:bookmarkStart w:id="27" w:name="_Toc509004988"/>
       <w:r>
         <w:t>Обработка активных заявок</w:t>
-      </w:r>
-      <w:bookmarkEnd w:id="24"/>
-      <w:bookmarkEnd w:id="25"/>
-    </w:p>
-    <w:p/>
-    <w:p>
-      <w:r>
-        <w:t>Процедура обработки активных заявок принимает в качестве аргументов символ</w:t>
-      </w:r>
-      <w:r>
-        <w:t>,</w:t>
-      </w:r>
-      <w:r>
-        <w:t xml:space="preserve"> доступный объем</w:t>
-      </w:r>
-      <w:r>
-        <w:t xml:space="preserve"> </w:t>
-      </w:r>
-      <w:r>
-        <w:t>и цену</w:t>
-      </w:r>
-      <w:r>
-        <w:t xml:space="preserve">. </w:t>
-      </w:r>
-      <w:r>
-        <w:t>Процедура использует Реестр Объектов</w:t>
-      </w:r>
-      <w:r>
-        <w:t xml:space="preserve"> </w:t>
-      </w:r>
-      <w:r>
-        <w:t>для отбора подходящих заявок</w:t>
-      </w:r>
-      <w:r>
-        <w:t xml:space="preserve">. </w:t>
-      </w:r>
-      <w:r>
-        <w:t xml:space="preserve">Заявки обрабатываются в порядке их регистрации. Заявки, которые не удовлетворяют условию доступной цены (для которых доступная цена за пределами установленной цены заявки) игнорируются. Заявки, на момент проверки находящиеся в финальном статусе, снимаются с контроля </w:t>
-      </w:r>
-      <w:r>
-        <w:t>Симулятора</w:t>
-      </w:r>
-      <w:r>
-        <w:t>.</w:t>
-      </w:r>
-    </w:p>
-    <w:p>
-      <w:pPr>
-        <w:pStyle w:val="a6"/>
-      </w:pPr>
-    </w:p>
-    <w:p>
-      <w:pPr>
-        <w:pStyle w:val="a6"/>
-      </w:pPr>
-      <w:r>
-        <w:t xml:space="preserve">Для каждой подходящей заявки </w:t>
-      </w:r>
-      <w:r>
-        <w:t>выполняется попытка</w:t>
-      </w:r>
-      <w:r>
-        <w:t xml:space="preserve"> частично</w:t>
-      </w:r>
-      <w:r>
-        <w:t>го или полного исполнения</w:t>
-      </w:r>
-      <w:r>
-        <w:t>, в зависимости от того, достаточно</w:t>
-      </w:r>
-      <w:r>
-        <w:t xml:space="preserve"> </w:t>
-      </w:r>
-      <w:r>
-        <w:t xml:space="preserve">ли доступного объема для полного исполнения. В случае </w:t>
-      </w:r>
-      <w:r>
-        <w:lastRenderedPageBreak/>
-        <w:t xml:space="preserve">определения ненулевого объема для исполнения, формируется запрос к </w:t>
-      </w:r>
-      <w:r>
-        <w:t>Сервису Транзакций</w:t>
-      </w:r>
-      <w:r>
-        <w:t xml:space="preserve"> с целью фиксации исполнения в системе. В случае если объем исполнения приводит к полному </w:t>
-      </w:r>
-      <w:r>
-        <w:t>исполнению заявки</w:t>
-      </w:r>
-      <w:r>
-        <w:t xml:space="preserve">, доступный объем уменьшается на объем исполнения и </w:t>
-      </w:r>
-      <w:r>
-        <w:t>процесс повторяется для следующей заяв</w:t>
-      </w:r>
-      <w:r>
-        <w:t>к</w:t>
-      </w:r>
-      <w:r>
-        <w:t>и</w:t>
-      </w:r>
-      <w:r>
-        <w:t xml:space="preserve"> до тех пор, пока не закончатся подходящие для исполнения заявки или доступный объем.</w:t>
-      </w:r>
-    </w:p>
-    <w:p>
-      <w:pPr>
-        <w:pStyle w:val="a6"/>
-      </w:pPr>
-    </w:p>
-    <w:p>
-      <w:pPr>
-        <w:pStyle w:val="a6"/>
-      </w:pPr>
-      <w:r>
-        <w:t>Если фиксация исполнения заявки не удалась (например</w:t>
-      </w:r>
-      <w:r>
-        <w:t xml:space="preserve">, </w:t>
-      </w:r>
-      <w:r>
-        <w:t>не пройдена проверка условий внутри транзакции)</w:t>
-      </w:r>
-      <w:r>
-        <w:t xml:space="preserve">, </w:t>
-      </w:r>
-      <w:r>
-        <w:t>то такая заявка снимается с контроля Симулятора с выполнением</w:t>
-      </w:r>
-      <w:r>
-        <w:t xml:space="preserve"> транзакции отклонения заявки</w:t>
-      </w:r>
-      <w:r>
-        <w:t>.</w:t>
-      </w:r>
-      <w:r>
-        <w:t xml:space="preserve"> Если очередное исполнение привело к полному закрытию объема заявки</w:t>
-      </w:r>
-      <w:r>
-        <w:t xml:space="preserve">, </w:t>
-      </w:r>
-      <w:r>
-        <w:t>такая заявка снимается с контроля</w:t>
-      </w:r>
-      <w:r>
-        <w:t xml:space="preserve"> посредством обращения к Реестру Объектов</w:t>
-      </w:r>
-      <w:r>
-        <w:t>.</w:t>
-      </w:r>
-    </w:p>
-    <w:p/>
-    <w:p>
-      <w:pPr>
-        <w:pStyle w:val="3"/>
-      </w:pPr>
-      <w:bookmarkStart w:id="26" w:name="_Ref479172721"/>
-      <w:bookmarkStart w:id="27" w:name="_Toc480038106"/>
-      <w:r>
-        <w:t>Обновление текущего состояния портфелей и позиций</w:t>
       </w:r>
       <w:bookmarkEnd w:id="26"/>
       <w:bookmarkEnd w:id="27"/>
@@ -8921,80 +9050,175 @@
     <w:p/>
     <w:p>
       <w:r>
-        <w:t xml:space="preserve">Процедура обновления текущего состояния использует Реестр Объектов для перебора всех </w:t>
-      </w:r>
-      <w:r>
-        <w:t>подконтрольных</w:t>
-      </w:r>
-      <w:r>
-        <w:t xml:space="preserve"> портфелей</w:t>
+        <w:t>Процедура обработки активных заявок принимает в качестве аргументов символ</w:t>
+      </w:r>
+      <w:r>
+        <w:t>,</w:t>
+      </w:r>
+      <w:r>
+        <w:t xml:space="preserve"> доступный объем</w:t>
+      </w:r>
+      <w:r>
+        <w:t xml:space="preserve"> </w:t>
+      </w:r>
+      <w:r>
+        <w:t>и цену</w:t>
+      </w:r>
+      <w:r>
+        <w:t xml:space="preserve">. </w:t>
+      </w:r>
+      <w:r>
+        <w:t>Процедура использует Реестр Объектов</w:t>
+      </w:r>
+      <w:r>
+        <w:t xml:space="preserve"> </w:t>
+      </w:r>
+      <w:r>
+        <w:t>для отбора подходящих заявок</w:t>
+      </w:r>
+      <w:r>
+        <w:t xml:space="preserve">. </w:t>
+      </w:r>
+      <w:r>
+        <w:t xml:space="preserve">Заявки обрабатываются в порядке их регистрации. Заявки, которые не удовлетворяют условию доступной цены (для которых доступная цена за пределами установленной цены заявки) игнорируются. Заявки, на момент проверки находящиеся в финальном статусе, снимаются с контроля </w:t>
+      </w:r>
+      <w:r>
+        <w:t>Симулятора</w:t>
       </w:r>
       <w:r>
         <w:t>.</w:t>
       </w:r>
-      <w:r>
-        <w:t xml:space="preserve"> Для каждого портфеля выполняется транзакция актуализации атрибутов портфеля и его позиции в соответствии с текущей рыночной ситуацией</w:t>
+    </w:p>
+    <w:p>
+      <w:pPr>
+        <w:pStyle w:val="a6"/>
+      </w:pPr>
+    </w:p>
+    <w:p>
+      <w:pPr>
+        <w:pStyle w:val="a6"/>
+      </w:pPr>
+      <w:r>
+        <w:t xml:space="preserve">Для каждой подходящей заявки </w:t>
+      </w:r>
+      <w:r>
+        <w:t>выполняется попытка</w:t>
+      </w:r>
+      <w:r>
+        <w:t xml:space="preserve"> частично</w:t>
+      </w:r>
+      <w:r>
+        <w:t>го или полного исполнения</w:t>
+      </w:r>
+      <w:r>
+        <w:t>, в зависимости от того, достаточно</w:t>
+      </w:r>
+      <w:r>
+        <w:t xml:space="preserve"> </w:t>
+      </w:r>
+      <w:r>
+        <w:t xml:space="preserve">ли доступного объема для полного исполнения. В случае определения ненулевого объема для исполнения, формируется запрос к </w:t>
+      </w:r>
+      <w:r>
+        <w:t>Сервису Транзакций</w:t>
+      </w:r>
+      <w:r>
+        <w:t xml:space="preserve"> с целью фиксации исполнения в системе. В случае если объем исполнения приводит к полному </w:t>
+      </w:r>
+      <w:r>
+        <w:t>исполнению заявки</w:t>
+      </w:r>
+      <w:r>
+        <w:t xml:space="preserve">, доступный объем уменьшается на объем исполнения и </w:t>
+      </w:r>
+      <w:r>
+        <w:t>процесс повторяется для следующей заяв</w:t>
+      </w:r>
+      <w:r>
+        <w:t>к</w:t>
+      </w:r>
+      <w:r>
+        <w:t>и</w:t>
+      </w:r>
+      <w:r>
+        <w:t xml:space="preserve"> до тех пор, пока не закончатся подходящие для исполнения заявки или доступный объем.</w:t>
+      </w:r>
+    </w:p>
+    <w:p>
+      <w:pPr>
+        <w:pStyle w:val="a6"/>
+      </w:pPr>
+    </w:p>
+    <w:p>
+      <w:pPr>
+        <w:pStyle w:val="a6"/>
+      </w:pPr>
+      <w:r>
+        <w:t>Если фиксация исполнения заявки не удалась (например</w:t>
+      </w:r>
+      <w:r>
+        <w:t xml:space="preserve">, </w:t>
+      </w:r>
+      <w:r>
+        <w:t>не пройдена проверка условий внутри транзакции)</w:t>
+      </w:r>
+      <w:r>
+        <w:t xml:space="preserve">, </w:t>
+      </w:r>
+      <w:r>
+        <w:t>то такая заявка снимается с контроля Симулятора с выполнением</w:t>
+      </w:r>
+      <w:r>
+        <w:t xml:space="preserve"> транзакции отклонения заявки</w:t>
       </w:r>
       <w:r>
         <w:t>.</w:t>
       </w:r>
+      <w:r>
+        <w:t xml:space="preserve"> Если очередное исполнение привело к полному закрытию объема заявки</w:t>
+      </w:r>
+      <w:r>
+        <w:t xml:space="preserve">, </w:t>
+      </w:r>
+      <w:r>
+        <w:t>такая заявка снимается с контроля</w:t>
+      </w:r>
+      <w:r>
+        <w:t xml:space="preserve"> посредством обращения к Реестру Объектов</w:t>
+      </w:r>
+      <w:r>
+        <w:t>.</w:t>
+      </w:r>
     </w:p>
     <w:p/>
     <w:p>
       <w:pPr>
         <w:pStyle w:val="3"/>
       </w:pPr>
-      <w:bookmarkStart w:id="28" w:name="_Ref479166319"/>
-      <w:bookmarkStart w:id="29" w:name="_Toc480038107"/>
-      <w:r>
-        <w:t>Обновление портфелей и позиций при изменении размера ГО</w:t>
+      <w:bookmarkStart w:id="28" w:name="_Ref479172721"/>
+      <w:bookmarkStart w:id="29" w:name="_Toc509004989"/>
+      <w:r>
+        <w:t>Обновление текущего состояния портфелей и позиций</w:t>
       </w:r>
       <w:bookmarkEnd w:id="28"/>
       <w:bookmarkEnd w:id="29"/>
     </w:p>
     <w:p/>
     <w:p>
-      <w:pPr>
-        <w:pStyle w:val="a6"/>
-      </w:pPr>
-      <w:r>
-        <w:t>Процедура обработки изменения ГО инструмента принимает в качестве аргумента экземпляр изменившегося инструмента</w:t>
-      </w:r>
-      <w:r>
-        <w:t xml:space="preserve">. </w:t>
-      </w:r>
-      <w:r>
-        <w:t>Инструмент должен быть под контролем Системы</w:t>
+      <w:r>
+        <w:t xml:space="preserve">Процедура обновления текущего состояния использует Реестр Объектов для перебора всех </w:t>
+      </w:r>
+      <w:r>
+        <w:t>подконтрольных</w:t>
+      </w:r>
+      <w:r>
+        <w:t xml:space="preserve"> портфелей</w:t>
       </w:r>
       <w:r>
         <w:t>.</w:t>
       </w:r>
       <w:r>
-        <w:t xml:space="preserve"> Посредством Реестра Объектов</w:t>
-      </w:r>
-      <w:r>
-        <w:t xml:space="preserve">, </w:t>
-      </w:r>
-      <w:r>
-        <w:t>процедура обработки отбирает все портфели</w:t>
-      </w:r>
-      <w:r>
-        <w:t xml:space="preserve">, </w:t>
-      </w:r>
-      <w:r>
-        <w:t>которые содержат открытую позицию по инструменту</w:t>
-      </w:r>
-      <w:r>
-        <w:t xml:space="preserve">. </w:t>
-      </w:r>
-      <w:r>
-        <w:t>Для каждого портфеля посредством Сервиса Транзакций</w:t>
-      </w:r>
-      <w:r>
-        <w:t xml:space="preserve"> </w:t>
-      </w:r>
-      <w:r>
-        <w:t>выполняется транзакция перерасчета ГО позиции и суммарного ГО портфеля</w:t>
+        <w:t xml:space="preserve"> Для каждого портфеля выполняется транзакция актуализации атрибутов портфеля и его позиции в соответствии с текущей рыночной ситуацией</w:t>
       </w:r>
       <w:r>
         <w:t>.</w:t>
@@ -9005,24 +9229,60 @@
       <w:pPr>
         <w:pStyle w:val="3"/>
       </w:pPr>
-      <w:bookmarkStart w:id="30" w:name="_Ref479172835"/>
-      <w:bookmarkStart w:id="31" w:name="_Toc480038108"/>
-      <w:r>
-        <w:t>Промклиринг по всем портфелям</w:t>
+      <w:bookmarkStart w:id="30" w:name="_Ref479166319"/>
+      <w:bookmarkStart w:id="31" w:name="_Toc509004990"/>
+      <w:r>
+        <w:t>Обновление портфелей и позиций при изменении размера ГО</w:t>
       </w:r>
       <w:bookmarkEnd w:id="30"/>
       <w:bookmarkEnd w:id="31"/>
     </w:p>
     <w:p/>
     <w:p>
-      <w:r>
-        <w:t>Процедура промклиринга посредством Реестра Объектов перебирает все зарегистрированные в Системе портфели</w:t>
+      <w:pPr>
+        <w:pStyle w:val="a6"/>
+      </w:pPr>
+      <w:r>
+        <w:t>Процедура обработки изменения ГО инструмента принимает в качестве аргумента экземпляр изменившегося инструмента</w:t>
       </w:r>
       <w:r>
         <w:t xml:space="preserve">. </w:t>
       </w:r>
       <w:r>
-        <w:t>Для каждого портфеля посредством Сервиса Транзакций выполняется транзакция промклиринга.</w:t>
+        <w:t>Инструмент должен быть под контролем Системы</w:t>
+      </w:r>
+      <w:r>
+        <w:t>.</w:t>
+      </w:r>
+      <w:r>
+        <w:t xml:space="preserve"> Посредством Реестра Объектов</w:t>
+      </w:r>
+      <w:r>
+        <w:t xml:space="preserve">, </w:t>
+      </w:r>
+      <w:r>
+        <w:t>процедура обработки отбирает все портфели</w:t>
+      </w:r>
+      <w:r>
+        <w:t xml:space="preserve">, </w:t>
+      </w:r>
+      <w:r>
+        <w:t>которые содержат открытую позицию по инструменту</w:t>
+      </w:r>
+      <w:r>
+        <w:t xml:space="preserve">. </w:t>
+      </w:r>
+      <w:r>
+        <w:t>Для каждого портфеля посредством Сервиса Транзакций</w:t>
+      </w:r>
+      <w:r>
+        <w:t xml:space="preserve"> </w:t>
+      </w:r>
+      <w:r>
+        <w:t>выполняется транзакция перерасчета ГО позиции и суммарного ГО портфеля</w:t>
+      </w:r>
+      <w:r>
+        <w:t>.</w:t>
       </w:r>
     </w:p>
     <w:p/>
@@ -9030,14 +9290,39 @@
       <w:pPr>
         <w:pStyle w:val="3"/>
       </w:pPr>
-      <w:bookmarkStart w:id="32" w:name="_Ref479172923"/>
-      <w:bookmarkStart w:id="33" w:name="_Toc480038109"/>
-      <w:r>
-        <w:t>Основной клиринг по всем портфелям</w:t>
+      <w:bookmarkStart w:id="32" w:name="_Ref479172835"/>
+      <w:bookmarkStart w:id="33" w:name="_Toc509004991"/>
+      <w:r>
+        <w:t>Промклиринг по всем портфелям</w:t>
       </w:r>
       <w:bookmarkEnd w:id="32"/>
       <w:bookmarkEnd w:id="33"/>
     </w:p>
+    <w:p/>
+    <w:p>
+      <w:r>
+        <w:t>Процедура промклиринга посредством Реестра Объектов перебирает все зарегистрированные в Системе портфели</w:t>
+      </w:r>
+      <w:r>
+        <w:t xml:space="preserve">. </w:t>
+      </w:r>
+      <w:r>
+        <w:t>Для каждого портфеля посредством Сервиса Транзакций выполняется транзакция промклиринга.</w:t>
+      </w:r>
+    </w:p>
+    <w:p/>
+    <w:p>
+      <w:pPr>
+        <w:pStyle w:val="3"/>
+      </w:pPr>
+      <w:bookmarkStart w:id="34" w:name="_Ref479172923"/>
+      <w:bookmarkStart w:id="35" w:name="_Toc509004992"/>
+      <w:r>
+        <w:t>Основной клиринг по всем портфелям</w:t>
+      </w:r>
+      <w:bookmarkEnd w:id="34"/>
+      <w:bookmarkEnd w:id="35"/>
+    </w:p>
     <w:p>
       <w:pPr>
         <w:pStyle w:val="a6"/>
@@ -9069,7 +9354,7 @@
       <w:pPr>
         <w:pStyle w:val="2"/>
       </w:pPr>
-      <w:bookmarkStart w:id="34" w:name="_Toc480038110"/>
+      <w:bookmarkStart w:id="36" w:name="_Toc509004993"/>
       <w:r>
         <w:t xml:space="preserve">Требования к </w:t>
       </w:r>
@@ -9079,7 +9364,7 @@
       <w:r>
         <w:t>у</w:t>
       </w:r>
-      <w:bookmarkEnd w:id="34"/>
+      <w:bookmarkEnd w:id="36"/>
     </w:p>
     <w:p/>
     <w:p>
@@ -9181,11 +9466,11 @@
       <w:pPr>
         <w:pStyle w:val="3"/>
       </w:pPr>
-      <w:bookmarkStart w:id="35" w:name="_Toc480038111"/>
+      <w:bookmarkStart w:id="37" w:name="_Toc509004994"/>
       <w:r>
         <w:t>Типы триггеров</w:t>
       </w:r>
-      <w:bookmarkEnd w:id="35"/>
+      <w:bookmarkEnd w:id="37"/>
     </w:p>
     <w:p/>
     <w:p>
@@ -9206,7 +9491,6 @@
         </w:numPr>
       </w:pPr>
       <w:r>
-        <w:lastRenderedPageBreak/>
         <w:t>Прямые</w:t>
       </w:r>
       <w:r>
@@ -9262,11 +9546,11 @@
       <w:pPr>
         <w:pStyle w:val="3"/>
       </w:pPr>
-      <w:bookmarkStart w:id="36" w:name="_Toc480038112"/>
+      <w:bookmarkStart w:id="38" w:name="_Toc509004995"/>
       <w:r>
         <w:t>Список триггеров</w:t>
       </w:r>
-      <w:bookmarkEnd w:id="36"/>
+      <w:bookmarkEnd w:id="38"/>
     </w:p>
     <w:p/>
     <w:p>
@@ -9487,11 +9771,11 @@
       <w:pPr>
         <w:pStyle w:val="3"/>
       </w:pPr>
-      <w:bookmarkStart w:id="37" w:name="_Toc480038113"/>
+      <w:bookmarkStart w:id="39" w:name="_Toc509004996"/>
       <w:r>
         <w:t>Прямые запросы от терминала</w:t>
       </w:r>
-      <w:bookmarkEnd w:id="37"/>
+      <w:bookmarkEnd w:id="39"/>
     </w:p>
     <w:p/>
     <w:p>
@@ -9586,6 +9870,7 @@
         <w:pStyle w:val="4"/>
       </w:pPr>
       <w:r>
+        <w:lastRenderedPageBreak/>
         <w:t>Запрос регистрации портфеля</w:t>
       </w:r>
     </w:p>
@@ -9721,464 +10006,461 @@
         <w:t xml:space="preserve">, </w:t>
       </w:r>
       <w:r>
-        <w:t xml:space="preserve">если иное не </w:t>
-      </w:r>
+        <w:t xml:space="preserve">если иное не указано при создании экземпляра </w:t>
+      </w:r>
+      <w:r>
+        <w:t>Реактора</w:t>
+      </w:r>
+      <w:r>
+        <w:t>.</w:t>
+      </w:r>
+      <w:r>
+        <w:t xml:space="preserve"> </w:t>
+      </w:r>
+      <w:r>
+        <w:t>Каждый</w:t>
+      </w:r>
+      <w:r>
+        <w:t xml:space="preserve"> </w:t>
+      </w:r>
+      <w:r>
+        <w:t>запрос</w:t>
+      </w:r>
+      <w:r>
+        <w:t xml:space="preserve"> увеличивает значение нумератора на единицу</w:t>
+      </w:r>
+      <w:r>
+        <w:t xml:space="preserve">. </w:t>
+      </w:r>
+      <w:r>
+        <w:t>Итоговое</w:t>
+      </w:r>
+      <w:r>
+        <w:t xml:space="preserve"> значение </w:t>
+      </w:r>
+      <w:r>
+        <w:t>во</w:t>
+      </w:r>
+      <w:r>
+        <w:t>з</w:t>
+      </w:r>
+      <w:r>
+        <w:t>в</w:t>
+      </w:r>
+      <w:r>
+        <w:t>ращается</w:t>
+      </w:r>
+      <w:r>
+        <w:t xml:space="preserve"> в качестве идентификатора очередной заявки</w:t>
+      </w:r>
+      <w:r>
+        <w:t>.</w:t>
+      </w:r>
+    </w:p>
+    <w:p/>
+    <w:p>
+      <w:pPr>
+        <w:pStyle w:val="4"/>
+      </w:pPr>
+      <w:r>
+        <w:t>Запрос подписки на удаленные объекты</w:t>
+      </w:r>
+    </w:p>
+    <w:p/>
+    <w:p>
+      <w:r>
+        <w:t>Запрос подписки на удаленные объекты поступает от терминала в момент его запуска</w:t>
+      </w:r>
+      <w:r>
+        <w:t>.</w:t>
+      </w:r>
+      <w:r>
+        <w:t xml:space="preserve"> В качестве аргумента</w:t>
+      </w:r>
+      <w:r>
+        <w:t xml:space="preserve"> </w:t>
+      </w:r>
+      <w:r>
+        <w:t>передается экземпляр терминала</w:t>
+      </w:r>
+      <w:r>
+        <w:t>.</w:t>
+      </w:r>
+      <w:r>
+        <w:t xml:space="preserve"> </w:t>
+      </w:r>
+      <w:r>
+        <w:t xml:space="preserve">Данный запрос </w:t>
+      </w:r>
+      <w:r>
+        <w:t>символизирует</w:t>
+      </w:r>
+      <w:r>
+        <w:t xml:space="preserve"> процесс старта Симулятора</w:t>
+      </w:r>
+      <w:r>
+        <w:t>.</w:t>
+      </w:r>
+    </w:p>
+    <w:p/>
+    <w:p>
+      <w:r>
+        <w:t>Р</w:t>
+      </w:r>
+      <w:r>
+        <w:t>еактор подписывается</w:t>
+      </w:r>
+      <w:r>
+        <w:t xml:space="preserve"> на </w:t>
+      </w:r>
+      <w:r>
+        <w:t xml:space="preserve">обновления </w:t>
+      </w:r>
+      <w:r>
+        <w:t xml:space="preserve">атрибутов </w:t>
+      </w:r>
+      <w:r>
+        <w:t>инструментов</w:t>
+      </w:r>
+      <w:r>
+        <w:t xml:space="preserve"> и событи</w:t>
+      </w:r>
+      <w:r>
+        <w:t>я</w:t>
+      </w:r>
+      <w:r>
+        <w:t xml:space="preserve"> о сделках по инструменту</w:t>
+      </w:r>
+      <w:r>
+        <w:t>.</w:t>
+      </w:r>
+      <w:r>
+        <w:t xml:space="preserve"> </w:t>
+      </w:r>
+      <w:r>
+        <w:t>Описание событий и способ их обработки см</w:t>
+      </w:r>
+      <w:r>
+        <w:t xml:space="preserve">. </w:t>
+      </w:r>
+      <w:r>
+        <w:t>в</w:t>
+      </w:r>
+      <w:r>
+        <w:t xml:space="preserve"> </w:t>
+      </w:r>
+      <w:r>
+        <w:t>разделе</w:t>
+      </w:r>
+      <w:r>
+        <w:t xml:space="preserve"> </w:t>
+      </w:r>
+      <w:r>
+        <w:rPr>
+          <w:u w:val="single"/>
+        </w:rPr>
+        <w:fldChar w:fldCharType="begin"/>
+      </w:r>
+      <w:r>
+        <w:rPr>
+          <w:u w:val="single"/>
+        </w:rPr>
+        <w:instrText xml:space="preserve"> REF _Ref479149011 \h </w:instrText>
+      </w:r>
+      <w:r>
+        <w:rPr>
+          <w:u w:val="single"/>
+        </w:rPr>
+      </w:r>
+      <w:r>
+        <w:rPr>
+          <w:u w:val="single"/>
+        </w:rPr>
+        <w:fldChar w:fldCharType="separate"/>
+      </w:r>
+      <w:r>
+        <w:rPr>
+          <w:u w:val="single"/>
+        </w:rPr>
+        <w:t>Отслеживание событий</w:t>
+      </w:r>
+      <w:r>
+        <w:rPr>
+          <w:u w:val="single"/>
+        </w:rPr>
+        <w:fldChar w:fldCharType="end"/>
+      </w:r>
+      <w:r>
+        <w:t>.</w:t>
+      </w:r>
+    </w:p>
+    <w:p/>
+    <w:p>
+      <w:r>
+        <w:t>Для выполнения задач в соответствии с расписанием</w:t>
+      </w:r>
+      <w:r>
+        <w:t xml:space="preserve">, </w:t>
+      </w:r>
+      <w:r>
+        <w:t>Реактор регистрируется в планировщике задач</w:t>
+      </w:r>
+      <w:r>
+        <w:t xml:space="preserve"> </w:t>
+      </w:r>
+      <w:r>
+        <w:t>терминала</w:t>
+      </w:r>
+      <w:r>
+        <w:t>.</w:t>
+      </w:r>
+      <w:r>
+        <w:t xml:space="preserve"> </w:t>
+      </w:r>
+      <w:r>
+        <w:t>Детали расписания</w:t>
+      </w:r>
+      <w:r>
+        <w:t xml:space="preserve"> </w:t>
+      </w:r>
+      <w:r>
+        <w:t>см</w:t>
+      </w:r>
+      <w:r>
+        <w:t>.</w:t>
+      </w:r>
+      <w:r>
+        <w:t xml:space="preserve"> в разделе</w:t>
+      </w:r>
+      <w:r>
+        <w:t xml:space="preserve"> </w:t>
+      </w:r>
+      <w:r>
+        <w:rPr>
+          <w:u w:val="single"/>
+        </w:rPr>
+        <w:fldChar w:fldCharType="begin"/>
+      </w:r>
+      <w:r>
+        <w:rPr>
+          <w:u w:val="single"/>
+        </w:rPr>
+        <w:instrText xml:space="preserve"> REF _Ref479149058 \h </w:instrText>
+      </w:r>
+      <w:r>
+        <w:rPr>
+          <w:u w:val="single"/>
+        </w:rPr>
+      </w:r>
+      <w:r>
+        <w:rPr>
+          <w:u w:val="single"/>
+        </w:rPr>
+        <w:fldChar w:fldCharType="separate"/>
+      </w:r>
+      <w:r>
+        <w:rPr>
+          <w:u w:val="single"/>
+        </w:rPr>
+        <w:t>Выполнение задач по расписанию</w:t>
+      </w:r>
+      <w:r>
+        <w:rPr>
+          <w:u w:val="single"/>
+        </w:rPr>
+        <w:fldChar w:fldCharType="end"/>
+      </w:r>
+      <w:r>
+        <w:t>.</w:t>
+      </w:r>
+    </w:p>
+    <w:p/>
+    <w:p>
+      <w:pPr>
+        <w:pStyle w:val="4"/>
+      </w:pPr>
+      <w:r>
+        <w:t>Запрос отписки от удаленных объектов</w:t>
+      </w:r>
+    </w:p>
+    <w:p/>
+    <w:p>
+      <w:r>
+        <w:t>Запрос отписки от удаленных объектов поступает от терминала в момент его останова</w:t>
+      </w:r>
+      <w:r>
+        <w:t xml:space="preserve">. </w:t>
+      </w:r>
+      <w:r>
+        <w:t>В качестве аргумента передается экземпляр терминала</w:t>
+      </w:r>
+      <w:r>
+        <w:t xml:space="preserve">. </w:t>
+      </w:r>
+      <w:r>
+        <w:t xml:space="preserve">Данный запрос </w:t>
+      </w:r>
+      <w:r>
+        <w:t>символизирует</w:t>
+      </w:r>
+      <w:r>
+        <w:t xml:space="preserve"> процесс останова работы Симулятора</w:t>
+      </w:r>
+      <w:r>
+        <w:t>.</w:t>
+      </w:r>
+    </w:p>
+    <w:p/>
+    <w:p>
+      <w:r>
+        <w:t xml:space="preserve">Реактор отписывается от </w:t>
+      </w:r>
+      <w:r>
+        <w:t>обновлений</w:t>
+      </w:r>
+      <w:r>
+        <w:t xml:space="preserve"> атрибутов инструмента и </w:t>
+      </w:r>
+      <w:r>
+        <w:t xml:space="preserve">от </w:t>
+      </w:r>
+      <w:r>
+        <w:t>событий</w:t>
+      </w:r>
+      <w:r>
+        <w:t xml:space="preserve"> о сделке по инструменту</w:t>
+      </w:r>
+      <w:r>
+        <w:t>.</w:t>
+      </w:r>
+      <w:r>
+        <w:t xml:space="preserve"> После этого в систему</w:t>
+      </w:r>
+      <w:r>
+        <w:t xml:space="preserve"> </w:t>
+      </w:r>
+      <w:r>
+        <w:t>прекращают поступать</w:t>
+      </w:r>
+      <w:r>
+        <w:t xml:space="preserve"> события</w:t>
+      </w:r>
+      <w:r>
+        <w:t xml:space="preserve"> объектов модели</w:t>
+      </w:r>
+      <w:r>
+        <w:t>.</w:t>
+      </w:r>
+    </w:p>
+    <w:p/>
+    <w:p>
+      <w:r>
+        <w:t>Реактор отменяет задачу</w:t>
+      </w:r>
+      <w:r>
+        <w:t xml:space="preserve">, </w:t>
+      </w:r>
+      <w:r>
+        <w:t>зарегистрированную в планировщике задач</w:t>
+      </w:r>
+      <w:r>
+        <w:t>.</w:t>
+      </w:r>
+      <w:r>
+        <w:t xml:space="preserve"> После этого выполнение запланированных в соответствии с расписанием процедур прекращается</w:t>
+      </w:r>
+      <w:r>
+        <w:t>.</w:t>
+      </w:r>
+    </w:p>
+    <w:p/>
+    <w:p>
+      <w:pPr>
+        <w:pStyle w:val="4"/>
+      </w:pPr>
+      <w:r>
+        <w:t>Запрос на регистрацию новой заявки</w:t>
+      </w:r>
+    </w:p>
+    <w:p/>
+    <w:p>
+      <w:r>
+        <w:t>Запрос на регистрацию новой заявки</w:t>
+      </w:r>
+      <w:r>
+        <w:t xml:space="preserve"> </w:t>
+      </w:r>
+      <w:r>
+        <w:t>поступает от терминала после создания новой заявки</w:t>
+      </w:r>
+      <w:r>
+        <w:t>.</w:t>
+      </w:r>
+      <w:r>
+        <w:t xml:space="preserve"> </w:t>
+      </w:r>
+      <w:r>
+        <w:t>В качестве аргумента передается экземпляр заявки</w:t>
+      </w:r>
+      <w:r>
+        <w:t>.</w:t>
+      </w:r>
+      <w:r>
+        <w:t xml:space="preserve"> </w:t>
+      </w:r>
+      <w:r>
+        <w:t>Реактор делегирует данный запрос Сервисному Фасаду</w:t>
+      </w:r>
+      <w:r>
+        <w:t>.</w:t>
+      </w:r>
+    </w:p>
+    <w:p/>
+    <w:p>
+      <w:pPr>
+        <w:pStyle w:val="4"/>
+      </w:pPr>
+      <w:r>
+        <w:t>Запрос на отмену заявки</w:t>
+      </w:r>
+    </w:p>
+    <w:p>
+      <w:bookmarkStart w:id="40" w:name="_Ref479078112"/>
+    </w:p>
+    <w:p>
+      <w:r>
+        <w:t>Запрос на отмену заявки поступает от терминала</w:t>
+      </w:r>
+      <w:r>
+        <w:t>.</w:t>
+      </w:r>
+      <w:r>
+        <w:t xml:space="preserve"> В качестве аргумента передается экземпляра заявки</w:t>
+      </w:r>
+      <w:r>
+        <w:t>.</w:t>
+      </w:r>
+      <w:r>
+        <w:t xml:space="preserve"> </w:t>
+      </w:r>
+      <w:r>
+        <w:t>Реактор делегирует данный запрос Сервисному Фасаду</w:t>
+      </w:r>
+      <w:r>
+        <w:t>.</w:t>
+      </w:r>
+    </w:p>
+    <w:p/>
+    <w:p>
+      <w:pPr>
+        <w:pStyle w:val="3"/>
+      </w:pPr>
+      <w:bookmarkStart w:id="41" w:name="_Toc509004997"/>
       <w:r>
         <w:lastRenderedPageBreak/>
-        <w:t xml:space="preserve">указано при создании экземпляра </w:t>
-      </w:r>
-      <w:r>
-        <w:t>Реактора</w:t>
-      </w:r>
-      <w:r>
-        <w:t>.</w:t>
-      </w:r>
-      <w:r>
-        <w:t xml:space="preserve"> </w:t>
-      </w:r>
-      <w:r>
-        <w:t>Каждый</w:t>
-      </w:r>
-      <w:r>
-        <w:t xml:space="preserve"> </w:t>
-      </w:r>
-      <w:r>
-        <w:t>запрос</w:t>
-      </w:r>
-      <w:r>
-        <w:t xml:space="preserve"> увеличивает значение нумератора на единицу</w:t>
-      </w:r>
-      <w:r>
-        <w:t xml:space="preserve">. </w:t>
-      </w:r>
-      <w:r>
-        <w:t>Итоговое</w:t>
-      </w:r>
-      <w:r>
-        <w:t xml:space="preserve"> значение </w:t>
-      </w:r>
-      <w:r>
-        <w:t>во</w:t>
-      </w:r>
-      <w:r>
-        <w:t>з</w:t>
-      </w:r>
-      <w:r>
-        <w:t>в</w:t>
-      </w:r>
-      <w:r>
-        <w:t>ращается</w:t>
-      </w:r>
-      <w:r>
-        <w:t xml:space="preserve"> в качестве идентификатора очередной заявки</w:t>
-      </w:r>
-      <w:r>
-        <w:t>.</w:t>
-      </w:r>
-    </w:p>
-    <w:p/>
-    <w:p>
-      <w:pPr>
-        <w:pStyle w:val="4"/>
-      </w:pPr>
-      <w:r>
-        <w:t>Запрос подписки на удаленные объекты</w:t>
-      </w:r>
-    </w:p>
-    <w:p/>
-    <w:p>
-      <w:r>
-        <w:t>Запрос подписки на удаленные объекты поступает от терминала в момент его запуска</w:t>
-      </w:r>
-      <w:r>
-        <w:t>.</w:t>
-      </w:r>
-      <w:r>
-        <w:t xml:space="preserve"> В качестве аргумента</w:t>
-      </w:r>
-      <w:r>
-        <w:t xml:space="preserve"> </w:t>
-      </w:r>
-      <w:r>
-        <w:t>передается экземпляр терминала</w:t>
-      </w:r>
-      <w:r>
-        <w:t>.</w:t>
-      </w:r>
-      <w:r>
-        <w:t xml:space="preserve"> </w:t>
-      </w:r>
-      <w:r>
-        <w:t xml:space="preserve">Данный запрос </w:t>
-      </w:r>
-      <w:r>
-        <w:t>символизирует</w:t>
-      </w:r>
-      <w:r>
-        <w:t xml:space="preserve"> процесс старта Симулятора</w:t>
-      </w:r>
-      <w:r>
-        <w:t>.</w:t>
-      </w:r>
-    </w:p>
-    <w:p/>
-    <w:p>
-      <w:r>
-        <w:t>Р</w:t>
-      </w:r>
-      <w:r>
-        <w:t>еактор подписывается</w:t>
-      </w:r>
-      <w:r>
-        <w:t xml:space="preserve"> на </w:t>
-      </w:r>
-      <w:r>
-        <w:t xml:space="preserve">обновления </w:t>
-      </w:r>
-      <w:r>
-        <w:t xml:space="preserve">атрибутов </w:t>
-      </w:r>
-      <w:r>
-        <w:t>инструментов</w:t>
-      </w:r>
-      <w:r>
-        <w:t xml:space="preserve"> и событи</w:t>
-      </w:r>
-      <w:r>
-        <w:t>я</w:t>
-      </w:r>
-      <w:r>
-        <w:t xml:space="preserve"> о сделках по инструменту</w:t>
-      </w:r>
-      <w:r>
-        <w:t>.</w:t>
-      </w:r>
-      <w:r>
-        <w:t xml:space="preserve"> </w:t>
-      </w:r>
-      <w:r>
-        <w:t>Описание событий и способ их обработки см</w:t>
-      </w:r>
-      <w:r>
-        <w:t xml:space="preserve">. </w:t>
-      </w:r>
-      <w:r>
-        <w:t>в</w:t>
-      </w:r>
-      <w:r>
-        <w:t xml:space="preserve"> </w:t>
-      </w:r>
-      <w:r>
-        <w:t>разделе</w:t>
-      </w:r>
-      <w:r>
-        <w:t xml:space="preserve"> </w:t>
-      </w:r>
-      <w:r>
-        <w:rPr>
-          <w:u w:val="single"/>
-        </w:rPr>
-        <w:fldChar w:fldCharType="begin"/>
-      </w:r>
-      <w:r>
-        <w:rPr>
-          <w:u w:val="single"/>
-        </w:rPr>
-        <w:instrText xml:space="preserve"> REF _Ref479149011 \h </w:instrText>
-      </w:r>
-      <w:r>
-        <w:rPr>
-          <w:u w:val="single"/>
-        </w:rPr>
-      </w:r>
-      <w:r>
-        <w:rPr>
-          <w:u w:val="single"/>
-        </w:rPr>
-        <w:fldChar w:fldCharType="separate"/>
-      </w:r>
-      <w:r>
-        <w:rPr>
-          <w:u w:val="single"/>
-        </w:rPr>
-        <w:t>Отслеживание событий</w:t>
-      </w:r>
-      <w:r>
-        <w:rPr>
-          <w:u w:val="single"/>
-        </w:rPr>
-        <w:fldChar w:fldCharType="end"/>
-      </w:r>
-      <w:r>
-        <w:t>.</w:t>
-      </w:r>
-    </w:p>
-    <w:p/>
-    <w:p>
-      <w:r>
-        <w:t>Для выполнения задач в соответствии с расписанием</w:t>
-      </w:r>
-      <w:r>
-        <w:t xml:space="preserve">, </w:t>
-      </w:r>
-      <w:r>
-        <w:t>Реактор регистрируется в планировщике задач</w:t>
-      </w:r>
-      <w:r>
-        <w:t xml:space="preserve"> </w:t>
-      </w:r>
-      <w:r>
-        <w:t>терминала</w:t>
-      </w:r>
-      <w:r>
-        <w:t>.</w:t>
-      </w:r>
-      <w:r>
-        <w:t xml:space="preserve"> </w:t>
-      </w:r>
-      <w:r>
-        <w:t>Детали расписания</w:t>
-      </w:r>
-      <w:r>
-        <w:t xml:space="preserve"> </w:t>
-      </w:r>
-      <w:r>
-        <w:t>см</w:t>
-      </w:r>
-      <w:r>
-        <w:t>.</w:t>
-      </w:r>
-      <w:r>
-        <w:t xml:space="preserve"> в разделе</w:t>
-      </w:r>
-      <w:r>
-        <w:t xml:space="preserve"> </w:t>
-      </w:r>
-      <w:r>
-        <w:rPr>
-          <w:u w:val="single"/>
-        </w:rPr>
-        <w:fldChar w:fldCharType="begin"/>
-      </w:r>
-      <w:r>
-        <w:rPr>
-          <w:u w:val="single"/>
-        </w:rPr>
-        <w:instrText xml:space="preserve"> REF _Ref479149058 \h </w:instrText>
-      </w:r>
-      <w:r>
-        <w:rPr>
-          <w:u w:val="single"/>
-        </w:rPr>
-      </w:r>
-      <w:r>
-        <w:rPr>
-          <w:u w:val="single"/>
-        </w:rPr>
-        <w:fldChar w:fldCharType="separate"/>
-      </w:r>
-      <w:r>
-        <w:rPr>
-          <w:u w:val="single"/>
-        </w:rPr>
-        <w:t>Выполнение задач по расписанию</w:t>
-      </w:r>
-      <w:r>
-        <w:rPr>
-          <w:u w:val="single"/>
-        </w:rPr>
-        <w:fldChar w:fldCharType="end"/>
-      </w:r>
-      <w:r>
-        <w:t>.</w:t>
-      </w:r>
-    </w:p>
-    <w:p/>
-    <w:p>
-      <w:pPr>
-        <w:pStyle w:val="4"/>
-      </w:pPr>
-      <w:r>
-        <w:t>Запрос отписки от удаленных объектов</w:t>
-      </w:r>
-    </w:p>
-    <w:p/>
-    <w:p>
-      <w:r>
-        <w:t>Запрос отписки от удаленных объектов поступает от терминала в момент его останова</w:t>
-      </w:r>
-      <w:r>
-        <w:t xml:space="preserve">. </w:t>
-      </w:r>
-      <w:r>
-        <w:t>В качестве аргумента передается экземпляр терминала</w:t>
-      </w:r>
-      <w:r>
-        <w:t xml:space="preserve">. </w:t>
-      </w:r>
-      <w:r>
-        <w:t xml:space="preserve">Данный запрос </w:t>
-      </w:r>
-      <w:r>
-        <w:t>символизирует</w:t>
-      </w:r>
-      <w:r>
-        <w:t xml:space="preserve"> процесс останова работы Симулятора</w:t>
-      </w:r>
-      <w:r>
-        <w:t>.</w:t>
-      </w:r>
-    </w:p>
-    <w:p/>
-    <w:p>
-      <w:r>
-        <w:t xml:space="preserve">Реактор отписывается от </w:t>
-      </w:r>
-      <w:r>
-        <w:t>обновлений</w:t>
-      </w:r>
-      <w:r>
-        <w:t xml:space="preserve"> атрибутов инструмента и </w:t>
-      </w:r>
-      <w:r>
-        <w:t xml:space="preserve">от </w:t>
-      </w:r>
-      <w:r>
-        <w:t>событий</w:t>
-      </w:r>
-      <w:r>
-        <w:t xml:space="preserve"> о сделке по инструменту</w:t>
-      </w:r>
-      <w:r>
-        <w:t>.</w:t>
-      </w:r>
-      <w:r>
-        <w:t xml:space="preserve"> После этого в систему</w:t>
-      </w:r>
-      <w:r>
-        <w:t xml:space="preserve"> </w:t>
-      </w:r>
-      <w:r>
-        <w:t>прекращают поступать</w:t>
-      </w:r>
-      <w:r>
-        <w:t xml:space="preserve"> события</w:t>
-      </w:r>
-      <w:r>
-        <w:t xml:space="preserve"> объектов модели</w:t>
-      </w:r>
-      <w:r>
-        <w:t>.</w:t>
-      </w:r>
-    </w:p>
-    <w:p/>
-    <w:p>
-      <w:r>
-        <w:t>Реактор отменяет задачу</w:t>
-      </w:r>
-      <w:r>
-        <w:t xml:space="preserve">, </w:t>
-      </w:r>
-      <w:r>
-        <w:t>зарегистрированную в планировщике задач</w:t>
-      </w:r>
-      <w:r>
-        <w:t>.</w:t>
-      </w:r>
-      <w:r>
-        <w:t xml:space="preserve"> После этого выполнение запланированных в соответствии с расписанием процедур прекращается</w:t>
-      </w:r>
-      <w:r>
-        <w:t>.</w:t>
-      </w:r>
-    </w:p>
-    <w:p/>
-    <w:p>
-      <w:pPr>
-        <w:pStyle w:val="4"/>
-      </w:pPr>
-      <w:r>
-        <w:t>Запрос на регистрацию новой заявки</w:t>
-      </w:r>
-    </w:p>
-    <w:p/>
-    <w:p>
-      <w:r>
-        <w:t>Запрос на регистрацию новой заявки</w:t>
-      </w:r>
-      <w:r>
-        <w:t xml:space="preserve"> </w:t>
-      </w:r>
-      <w:r>
-        <w:t>поступает от терминала после создания новой заявки</w:t>
-      </w:r>
-      <w:r>
-        <w:t>.</w:t>
-      </w:r>
-      <w:r>
-        <w:t xml:space="preserve"> </w:t>
-      </w:r>
-      <w:r>
-        <w:t>В качестве аргумента передается экземпляр заявки</w:t>
-      </w:r>
-      <w:r>
-        <w:t>.</w:t>
-      </w:r>
-      <w:r>
-        <w:t xml:space="preserve"> </w:t>
-      </w:r>
-      <w:r>
-        <w:t>Реактор делегирует данный запрос Сервисному Фасаду</w:t>
-      </w:r>
-      <w:r>
-        <w:t>.</w:t>
-      </w:r>
-    </w:p>
-    <w:p/>
-    <w:p>
-      <w:pPr>
-        <w:pStyle w:val="4"/>
-      </w:pPr>
-      <w:r>
-        <w:t>Запрос на отмену заявки</w:t>
-      </w:r>
-    </w:p>
-    <w:p>
-      <w:bookmarkStart w:id="38" w:name="_Ref479078112"/>
-    </w:p>
-    <w:p>
-      <w:r>
-        <w:t>Запрос на отмену заявки поступает от терминала</w:t>
-      </w:r>
-      <w:r>
-        <w:t>.</w:t>
-      </w:r>
-      <w:r>
-        <w:t xml:space="preserve"> В качестве аргумента передается экземпляра заявки</w:t>
-      </w:r>
-      <w:r>
-        <w:t>.</w:t>
-      </w:r>
-      <w:r>
-        <w:t xml:space="preserve"> </w:t>
-      </w:r>
-      <w:r>
-        <w:t>Реактор делегирует данный запрос Сервисному Фасаду</w:t>
-      </w:r>
-      <w:r>
-        <w:t>.</w:t>
-      </w:r>
-    </w:p>
-    <w:p/>
-    <w:p>
-      <w:pPr>
-        <w:pStyle w:val="3"/>
-      </w:pPr>
-      <w:bookmarkStart w:id="39" w:name="_Toc480038114"/>
-      <w:r>
         <w:t>Суточное расписание</w:t>
       </w:r>
-      <w:bookmarkEnd w:id="39"/>
+      <w:bookmarkEnd w:id="41"/>
     </w:p>
     <w:p/>
     <w:p>
@@ -10283,7 +10565,6 @@
         </w:numPr>
       </w:pPr>
       <w:r>
-        <w:lastRenderedPageBreak/>
         <w:t xml:space="preserve">10:00-14:00 </w:t>
       </w:r>
       <w:r>
@@ -10293,8 +10574,13 @@
         <w:t xml:space="preserve"> </w:t>
       </w:r>
       <w:r>
-        <w:t>Период утренней торговой сессии или ПРВМ1</w:t>
-      </w:r>
+        <w:t>Период утренней торговой сессии или ПРВМ</w:t>
+      </w:r>
+      <w:proofErr w:type="gramStart"/>
+      <w:r>
+        <w:t>1</w:t>
+      </w:r>
+      <w:proofErr w:type="gramEnd"/>
       <w:r>
         <w:t>.1</w:t>
       </w:r>
@@ -10383,8 +10669,13 @@
         <w:t xml:space="preserve">14:05-18:45 – </w:t>
       </w:r>
       <w:r>
-        <w:t>Период дневной торговой сессии или ПРВМ2</w:t>
-      </w:r>
+        <w:t>Период дневной торговой сессии или ПРВМ</w:t>
+      </w:r>
+      <w:proofErr w:type="gramStart"/>
+      <w:r>
+        <w:t>2</w:t>
+      </w:r>
+      <w:proofErr w:type="gramEnd"/>
       <w:r>
         <w:t xml:space="preserve"> (</w:t>
       </w:r>
@@ -10467,8 +10758,13 @@
         <w:t xml:space="preserve">:00-23:50 </w:t>
       </w:r>
       <w:r>
-        <w:t>– Период вечерней торговой сессии или ПРВМ1</w:t>
-      </w:r>
+        <w:t>– Период вечерней торговой сессии или ПРВМ</w:t>
+      </w:r>
+      <w:proofErr w:type="gramStart"/>
+      <w:r>
+        <w:t>1</w:t>
+      </w:r>
+      <w:proofErr w:type="gramEnd"/>
       <w:r>
         <w:t>.2</w:t>
       </w:r>
@@ -10505,8 +10801,6 @@
         </w:rPr>
         <w:t>0</w:t>
       </w:r>
-      <w:bookmarkStart w:id="40" w:name="_GoBack"/>
-      <w:bookmarkEnd w:id="40"/>
       <w:r>
         <w:rPr>
           <w:lang w:val="en-US"/>
@@ -10557,8 +10851,13 @@
         <w:t xml:space="preserve"> </w:t>
       </w:r>
       <w:r>
-        <w:t>в течение ПРВМ1</w:t>
-      </w:r>
+        <w:t>в течение ПРВМ</w:t>
+      </w:r>
+      <w:proofErr w:type="gramStart"/>
+      <w:r>
+        <w:t>1</w:t>
+      </w:r>
+      <w:proofErr w:type="gramEnd"/>
       <w:r>
         <w:t>.1</w:t>
       </w:r>
@@ -10596,8 +10895,13 @@
         <w:t xml:space="preserve">14:05 – </w:t>
       </w:r>
       <w:r>
-        <w:t>Начало цикла актуализации объектов в течение ПРВМ2</w:t>
-      </w:r>
+        <w:t>Начало цикла актуализации объектов в течение ПРВМ</w:t>
+      </w:r>
+      <w:proofErr w:type="gramStart"/>
+      <w:r>
+        <w:t>2</w:t>
+      </w:r>
+      <w:proofErr w:type="gramEnd"/>
     </w:p>
     <w:p>
       <w:pPr>
@@ -10632,8 +10936,13 @@
         <w:t xml:space="preserve">19:00 – </w:t>
       </w:r>
       <w:r>
-        <w:t>Начало цикла актуализации объектов в течение ПРВМ1</w:t>
-      </w:r>
+        <w:t>Начало цикла актуализации объектов в течение ПРВМ</w:t>
+      </w:r>
+      <w:proofErr w:type="gramStart"/>
+      <w:r>
+        <w:t>1</w:t>
+      </w:r>
+      <w:proofErr w:type="gramEnd"/>
       <w:r>
         <w:t>.2</w:t>
       </w:r>
@@ -10712,11 +11021,21 @@
             <w:r>
               <w:t>След</w:t>
             </w:r>
+            <w:proofErr w:type="gramStart"/>
             <w:r>
               <w:t>.</w:t>
             </w:r>
-            <w:r>
-              <w:t xml:space="preserve"> процедура</w:t>
+            <w:proofErr w:type="gramEnd"/>
+            <w:r>
+              <w:t xml:space="preserve"> </w:t>
+            </w:r>
+            <w:proofErr w:type="gramStart"/>
+            <w:r>
+              <w:t>п</w:t>
+            </w:r>
+            <w:proofErr w:type="gramEnd"/>
+            <w:r>
+              <w:t>роцедура</w:t>
             </w:r>
           </w:p>
         </w:tc>
@@ -11181,14 +11500,14 @@
           <w:lang w:val="en-US"/>
         </w:rPr>
       </w:pPr>
-      <w:bookmarkStart w:id="41" w:name="_Ref479149011"/>
-      <w:bookmarkStart w:id="42" w:name="_Toc480038115"/>
-      <w:bookmarkEnd w:id="38"/>
+      <w:bookmarkStart w:id="42" w:name="_Ref479149011"/>
+      <w:bookmarkStart w:id="43" w:name="_Toc509004998"/>
+      <w:bookmarkEnd w:id="40"/>
       <w:r>
         <w:t>Отслеживание событий</w:t>
       </w:r>
-      <w:bookmarkEnd w:id="41"/>
       <w:bookmarkEnd w:id="42"/>
+      <w:bookmarkEnd w:id="43"/>
     </w:p>
     <w:p/>
     <w:p>
@@ -11608,13 +11927,13 @@
       <w:pPr>
         <w:pStyle w:val="3"/>
       </w:pPr>
-      <w:bookmarkStart w:id="43" w:name="_Ref479149058"/>
-      <w:bookmarkStart w:id="44" w:name="_Toc480038116"/>
+      <w:bookmarkStart w:id="44" w:name="_Ref479149058"/>
+      <w:bookmarkStart w:id="45" w:name="_Toc509004999"/>
       <w:r>
         <w:t>Выполнение задач по расписанию</w:t>
       </w:r>
-      <w:bookmarkEnd w:id="43"/>
       <w:bookmarkEnd w:id="44"/>
+      <w:bookmarkEnd w:id="45"/>
     </w:p>
     <w:p/>
     <w:p>
@@ -11919,6 +12238,7 @@
     <w:p/>
     <w:p>
       <w:r>
+        <w:lastRenderedPageBreak/>
         <w:t xml:space="preserve">Реактор вызывает функцию </w:t>
       </w:r>
       <w:r>
@@ -12057,16 +12377,15 @@
       <w:pPr>
         <w:pStyle w:val="2"/>
       </w:pPr>
-      <w:bookmarkStart w:id="45" w:name="_Toc480038117"/>
+      <w:bookmarkStart w:id="46" w:name="_Toc509005000"/>
       <w:r>
         <w:t>Требования к Сервису Окружения</w:t>
       </w:r>
-      <w:bookmarkEnd w:id="45"/>
+      <w:bookmarkEnd w:id="46"/>
     </w:p>
     <w:p/>
     <w:p>
       <w:r>
-        <w:lastRenderedPageBreak/>
         <w:t>Сервис Окружения предназначен для настройки тестового окружения</w:t>
       </w:r>
       <w:r>
@@ -12106,7 +12425,7 @@
       <w:pPr>
         <w:pStyle w:val="3"/>
       </w:pPr>
-      <w:bookmarkStart w:id="46" w:name="_Toc480038118"/>
+      <w:bookmarkStart w:id="47" w:name="_Toc509005001"/>
       <w:r>
         <w:t>Создание</w:t>
       </w:r>
@@ -12116,7 +12435,7 @@
       <w:r>
         <w:t>портфеля</w:t>
       </w:r>
-      <w:bookmarkEnd w:id="46"/>
+      <w:bookmarkEnd w:id="47"/>
     </w:p>
     <w:p/>
     <w:p>
@@ -12195,7 +12514,7 @@
       <w:pPr>
         <w:pStyle w:val="2"/>
       </w:pPr>
-      <w:bookmarkStart w:id="47" w:name="_Toc480038119"/>
+      <w:bookmarkStart w:id="48" w:name="_Toc509005002"/>
       <w:r>
         <w:t xml:space="preserve">Требования к </w:t>
       </w:r>
@@ -12205,7 +12524,7 @@
       <w:r>
         <w:t>у</w:t>
       </w:r>
-      <w:bookmarkEnd w:id="47"/>
+      <w:bookmarkEnd w:id="48"/>
     </w:p>
     <w:p>
       <w:pPr>
@@ -12298,11 +12617,11 @@
       <w:pPr>
         <w:pStyle w:val="3"/>
       </w:pPr>
-      <w:bookmarkStart w:id="48" w:name="_Toc480038120"/>
+      <w:bookmarkStart w:id="49" w:name="_Toc509005003"/>
       <w:r>
         <w:t>Выполняемые операции</w:t>
       </w:r>
-      <w:bookmarkEnd w:id="48"/>
+      <w:bookmarkEnd w:id="49"/>
     </w:p>
     <w:p>
       <w:pPr>
@@ -12529,6 +12848,7 @@
         </w:numPr>
       </w:pPr>
       <w:r>
+        <w:lastRenderedPageBreak/>
         <w:t>Актуализация данных по рынку</w:t>
       </w:r>
     </w:p>
@@ -12604,20 +12924,22 @@
       <w:pPr>
         <w:pStyle w:val="3"/>
       </w:pPr>
-      <w:bookmarkStart w:id="49" w:name="_Toc480038121"/>
+      <w:bookmarkStart w:id="50" w:name="_Toc509005004"/>
       <w:r>
         <w:t>Используемые переменные</w:t>
       </w:r>
-      <w:bookmarkEnd w:id="49"/>
+      <w:bookmarkEnd w:id="50"/>
     </w:p>
     <w:p/>
     <w:p>
       <w:r>
         <w:t xml:space="preserve">Ниже приведен список </w:t>
       </w:r>
+      <w:proofErr w:type="spellStart"/>
       <w:r>
         <w:t>токенов</w:t>
       </w:r>
+      <w:proofErr w:type="spellEnd"/>
       <w:r>
         <w:t xml:space="preserve">, </w:t>
       </w:r>
@@ -14100,14 +14422,15 @@
       <w:pPr>
         <w:pStyle w:val="3"/>
       </w:pPr>
-      <w:bookmarkStart w:id="50" w:name="_Toc480038122"/>
-      <w:r>
+      <w:bookmarkStart w:id="51" w:name="_Toc509005005"/>
+      <w:r>
+        <w:lastRenderedPageBreak/>
         <w:t>Базовая формула расчета</w:t>
       </w:r>
       <w:r>
         <w:t xml:space="preserve"> вариационной маржи</w:t>
       </w:r>
-      <w:bookmarkEnd w:id="50"/>
+      <w:bookmarkEnd w:id="51"/>
     </w:p>
     <w:p>
       <w:pPr>
@@ -14349,9 +14672,8 @@
       <w:pPr>
         <w:pStyle w:val="3"/>
       </w:pPr>
-      <w:bookmarkStart w:id="51" w:name="_Toc480038123"/>
-      <w:r>
-        <w:lastRenderedPageBreak/>
+      <w:bookmarkStart w:id="52" w:name="_Toc509005006"/>
+      <w:r>
         <w:t xml:space="preserve">Расчет </w:t>
       </w:r>
       <w:r>
@@ -14360,7 +14682,7 @@
       <w:r>
         <w:t xml:space="preserve"> позиции</w:t>
       </w:r>
-      <w:bookmarkEnd w:id="51"/>
+      <w:bookmarkEnd w:id="52"/>
     </w:p>
     <w:p>
       <w:pPr>
@@ -14694,7 +15016,21 @@
         <w:rPr>
           <w:lang w:val="en-US"/>
         </w:rPr>
-        <w:t>USED_MARGIN = ABS(CURRENT_VOLUME) * INITIAL_MARGIN</w:t>
+        <w:t xml:space="preserve">USED_MARGIN = </w:t>
+      </w:r>
+      <w:proofErr w:type="gramStart"/>
+      <w:r>
+        <w:rPr>
+          <w:lang w:val="en-US"/>
+        </w:rPr>
+        <w:t>ABS(</w:t>
+      </w:r>
+      <w:proofErr w:type="gramEnd"/>
+      <w:r>
+        <w:rPr>
+          <w:lang w:val="en-US"/>
+        </w:rPr>
+        <w:t>CURRENT_VOLUME) * INITIAL_MARGIN</w:t>
       </w:r>
     </w:p>
     <w:p>
@@ -14906,11 +15242,11 @@
       <w:pPr>
         <w:pStyle w:val="3"/>
       </w:pPr>
-      <w:bookmarkStart w:id="52" w:name="_Toc480038124"/>
+      <w:bookmarkStart w:id="53" w:name="_Toc509005007"/>
       <w:r>
         <w:t>Расчет параметров портфеля</w:t>
       </w:r>
-      <w:bookmarkEnd w:id="52"/>
+      <w:bookmarkEnd w:id="53"/>
     </w:p>
     <w:p/>
     <w:p>
@@ -14918,6 +15254,7 @@
         <w:pStyle w:val="a6"/>
       </w:pPr>
       <w:r>
+        <w:lastRenderedPageBreak/>
         <w:t>Формулы расчета параметров портфеля базируются н</w:t>
       </w:r>
       <w:r>
@@ -15398,15 +15735,15 @@
       <w:pPr>
         <w:pStyle w:val="3"/>
       </w:pPr>
-      <w:bookmarkStart w:id="53" w:name="_Ref479182982"/>
-      <w:bookmarkStart w:id="54" w:name="_Ref479704757"/>
-      <w:bookmarkStart w:id="55" w:name="_Toc480038125"/>
+      <w:bookmarkStart w:id="54" w:name="_Ref479182982"/>
+      <w:bookmarkStart w:id="55" w:name="_Ref479704757"/>
+      <w:bookmarkStart w:id="56" w:name="_Toc509005008"/>
       <w:r>
         <w:t>Изменение позиции портфеля</w:t>
       </w:r>
-      <w:bookmarkEnd w:id="53"/>
       <w:bookmarkEnd w:id="54"/>
       <w:bookmarkEnd w:id="55"/>
+      <w:bookmarkEnd w:id="56"/>
     </w:p>
     <w:p/>
     <w:p>
@@ -15911,7 +16248,6 @@
         <w:pStyle w:val="a6"/>
       </w:pPr>
       <w:r>
-        <w:lastRenderedPageBreak/>
         <w:t>Р</w:t>
       </w:r>
       <w:r>
@@ -16515,6 +16851,7 @@
           <w:i/>
           <w:lang w:val="en-US"/>
         </w:rPr>
+        <w:lastRenderedPageBreak/>
         <w:t>VMARGIN</w:t>
       </w:r>
     </w:p>
@@ -16685,7 +17022,6 @@
         <w:rPr>
           <w:lang w:val="en-US"/>
         </w:rPr>
-        <w:lastRenderedPageBreak/>
         <w:t xml:space="preserve">VMAGRIN_CLOSE += P * CURRENT_VOLUME * W / R </w:t>
       </w:r>
       <w:r>
@@ -17230,6 +17566,7 @@
         <w:pStyle w:val="4"/>
       </w:pPr>
       <w:r>
+        <w:lastRenderedPageBreak/>
         <w:t>Увеличение длинной позиции</w:t>
       </w:r>
     </w:p>
@@ -17400,7 +17737,6 @@
           <w:i/>
           <w:lang w:val="en-US"/>
         </w:rPr>
-        <w:lastRenderedPageBreak/>
         <w:t xml:space="preserve">USED_MARGIN </w:t>
       </w:r>
       <w:r>
@@ -18039,7 +18375,6 @@
         <w:rPr>
           <w:lang w:val="en-US"/>
         </w:rPr>
-        <w:lastRenderedPageBreak/>
         <w:t>CURRENT_VOLUME</w:t>
       </w:r>
     </w:p>
@@ -18288,17 +18623,33 @@
       <w:r>
         <w:tab/>
       </w:r>
-      <w:r>
-        <w:rPr>
-          <w:lang w:val="en-US"/>
-        </w:rPr>
-        <w:t xml:space="preserve">OP_avg = </w:t>
-      </w:r>
-      <w:r>
-        <w:rPr>
-          <w:lang w:val="en-US"/>
-        </w:rPr>
-        <w:t>ROUND(OPEN_PRICE / CURRENT_VOLUME / TICK_SIZE) * TICK_SIZE</w:t>
+      <w:proofErr w:type="spellStart"/>
+      <w:r>
+        <w:rPr>
+          <w:lang w:val="en-US"/>
+        </w:rPr>
+        <w:t>OP_avg</w:t>
+      </w:r>
+      <w:proofErr w:type="spellEnd"/>
+      <w:r>
+        <w:rPr>
+          <w:lang w:val="en-US"/>
+        </w:rPr>
+        <w:t xml:space="preserve"> = </w:t>
+      </w:r>
+      <w:proofErr w:type="gramStart"/>
+      <w:r>
+        <w:rPr>
+          <w:lang w:val="en-US"/>
+        </w:rPr>
+        <w:t>ROUND(</w:t>
+      </w:r>
+      <w:proofErr w:type="gramEnd"/>
+      <w:r>
+        <w:rPr>
+          <w:lang w:val="en-US"/>
+        </w:rPr>
+        <w:t>OPEN_PRICE / CURRENT_VOLUME / TICK_SIZE) * TICK_SIZE</w:t>
       </w:r>
     </w:p>
     <w:p>
@@ -18425,12 +18776,14 @@
       <w:r>
         <w:t>_</w:t>
       </w:r>
+      <w:proofErr w:type="spellStart"/>
       <w:r>
         <w:rPr>
           <w:lang w:val="en-US"/>
         </w:rPr>
         <w:t>avg</w:t>
       </w:r>
+      <w:proofErr w:type="spellEnd"/>
       <w:r>
         <w:t xml:space="preserve"> * </w:t>
       </w:r>
@@ -18476,7 +18829,21 @@
         <w:rPr>
           <w:lang w:val="en-US"/>
         </w:rPr>
-        <w:t xml:space="preserve">V * W / R – OP_avg * </w:t>
+        <w:t xml:space="preserve">V * W / R – </w:t>
+      </w:r>
+      <w:proofErr w:type="spellStart"/>
+      <w:r>
+        <w:rPr>
+          <w:lang w:val="en-US"/>
+        </w:rPr>
+        <w:t>OP_avg</w:t>
+      </w:r>
+      <w:proofErr w:type="spellEnd"/>
+      <w:r>
+        <w:rPr>
+          <w:lang w:val="en-US"/>
+        </w:rPr>
+        <w:t xml:space="preserve"> * </w:t>
       </w:r>
       <w:r>
         <w:rPr>
@@ -18603,6 +18970,7 @@
         <w:rPr>
           <w:lang w:val="en-US"/>
         </w:rPr>
+        <w:lastRenderedPageBreak/>
         <w:t>OPEN_PRICE</w:t>
       </w:r>
     </w:p>
@@ -18811,7 +19179,6 @@
     <w:p/>
     <w:p>
       <w:r>
-        <w:lastRenderedPageBreak/>
         <w:t>Определяется средняя цена открытия (СЦО) за контракт</w:t>
       </w:r>
       <w:r>
@@ -18828,11 +19195,33 @@
       <w:r>
         <w:tab/>
       </w:r>
-      <w:r>
-        <w:rPr>
-          <w:lang w:val="en-US"/>
-        </w:rPr>
-        <w:t>OP_avg = ROUND(OPEN_PRICE / CURRENT_VOLUME / TICK_SIZE) * TICK_SIZE</w:t>
+      <w:proofErr w:type="spellStart"/>
+      <w:r>
+        <w:rPr>
+          <w:lang w:val="en-US"/>
+        </w:rPr>
+        <w:t>OP_avg</w:t>
+      </w:r>
+      <w:proofErr w:type="spellEnd"/>
+      <w:r>
+        <w:rPr>
+          <w:lang w:val="en-US"/>
+        </w:rPr>
+        <w:t xml:space="preserve"> = </w:t>
+      </w:r>
+      <w:proofErr w:type="gramStart"/>
+      <w:r>
+        <w:rPr>
+          <w:lang w:val="en-US"/>
+        </w:rPr>
+        <w:t>ROUND(</w:t>
+      </w:r>
+      <w:proofErr w:type="gramEnd"/>
+      <w:r>
+        <w:rPr>
+          <w:lang w:val="en-US"/>
+        </w:rPr>
+        <w:t>OPEN_PRICE / CURRENT_VOLUME / TICK_SIZE) * TICK_SIZE</w:t>
       </w:r>
     </w:p>
     <w:p>
@@ -18960,12 +19349,14 @@
       <w:r>
         <w:t>_</w:t>
       </w:r>
+      <w:proofErr w:type="spellStart"/>
       <w:r>
         <w:rPr>
           <w:lang w:val="en-US"/>
         </w:rPr>
         <w:t>avg</w:t>
       </w:r>
+      <w:proofErr w:type="spellEnd"/>
       <w:r>
         <w:t xml:space="preserve"> * </w:t>
       </w:r>
@@ -19011,7 +19402,21 @@
         <w:rPr>
           <w:lang w:val="en-US"/>
         </w:rPr>
-        <w:t xml:space="preserve">V * W / R – OP_avg * </w:t>
+        <w:t xml:space="preserve">V * W / R – </w:t>
+      </w:r>
+      <w:proofErr w:type="spellStart"/>
+      <w:r>
+        <w:rPr>
+          <w:lang w:val="en-US"/>
+        </w:rPr>
+        <w:t>OP_avg</w:t>
+      </w:r>
+      <w:proofErr w:type="spellEnd"/>
+      <w:r>
+        <w:rPr>
+          <w:lang w:val="en-US"/>
+        </w:rPr>
+        <w:t xml:space="preserve"> * </w:t>
       </w:r>
       <w:r>
         <w:rPr>
@@ -19091,8 +19496,13 @@
         </w:rPr>
       </w:pPr>
       <w:r>
-        <w:t>Своп длинной позиции в короткую</w:t>
-      </w:r>
+        <w:t xml:space="preserve">Своп длинной позиции в </w:t>
+      </w:r>
+      <w:proofErr w:type="gramStart"/>
+      <w:r>
+        <w:t>короткую</w:t>
+      </w:r>
+      <w:proofErr w:type="gramEnd"/>
       <w:r>
         <w:t xml:space="preserve">, </w:t>
       </w:r>
@@ -19145,7 +19555,15 @@
         <w:t xml:space="preserve"> превращает текущую длинную позицию</w:t>
       </w:r>
       <w:r>
-        <w:t xml:space="preserve"> в короткую</w:t>
+        <w:t xml:space="preserve"> </w:t>
+      </w:r>
+      <w:proofErr w:type="gramStart"/>
+      <w:r>
+        <w:t>в</w:t>
+      </w:r>
+      <w:proofErr w:type="gramEnd"/>
+      <w:r>
+        <w:t xml:space="preserve"> короткую</w:t>
       </w:r>
       <w:r>
         <w:t>.</w:t>
@@ -19400,6 +19818,7 @@
           <w:i/>
           <w:lang w:val="en-US"/>
         </w:rPr>
+        <w:lastRenderedPageBreak/>
         <w:t>EQUITY</w:t>
       </w:r>
     </w:p>
@@ -19760,8 +20179,13 @@
     </w:p>
     <w:p>
       <w:r>
-        <w:t>Своп короткой позиции в длинную</w:t>
-      </w:r>
+        <w:t xml:space="preserve">Своп короткой позиции в </w:t>
+      </w:r>
+      <w:proofErr w:type="gramStart"/>
+      <w:r>
+        <w:t>длинную</w:t>
+      </w:r>
+      <w:proofErr w:type="gramEnd"/>
       <w:r>
         <w:t xml:space="preserve">, </w:t>
       </w:r>
@@ -19808,7 +20232,15 @@
         <w:t>,</w:t>
       </w:r>
       <w:r>
-        <w:t xml:space="preserve"> превращает текущую короткую позицию в длинную</w:t>
+        <w:t xml:space="preserve"> превращает текущую короткую позицию </w:t>
+      </w:r>
+      <w:proofErr w:type="gramStart"/>
+      <w:r>
+        <w:t>в</w:t>
+      </w:r>
+      <w:proofErr w:type="gramEnd"/>
+      <w:r>
+        <w:t xml:space="preserve"> длинную</w:t>
       </w:r>
       <w:r>
         <w:t>.</w:t>
@@ -20167,6 +20599,7 @@
         <w:pStyle w:val="a6"/>
       </w:pPr>
       <w:r>
+        <w:lastRenderedPageBreak/>
         <w:t>Определяется остаток объема</w:t>
       </w:r>
       <w:r>
@@ -20423,11 +20856,11 @@
       <w:pPr>
         <w:pStyle w:val="3"/>
       </w:pPr>
-      <w:bookmarkStart w:id="56" w:name="_Toc480038126"/>
+      <w:bookmarkStart w:id="57" w:name="_Toc509005009"/>
       <w:r>
         <w:t>Клиринговые процедуры</w:t>
       </w:r>
-      <w:bookmarkEnd w:id="56"/>
+      <w:bookmarkEnd w:id="57"/>
     </w:p>
     <w:p/>
     <w:p>
@@ -20521,11 +20954,11 @@
       <w:pPr>
         <w:pStyle w:val="4"/>
       </w:pPr>
-      <w:bookmarkStart w:id="57" w:name="_Ref479704511"/>
+      <w:bookmarkStart w:id="58" w:name="_Ref479704511"/>
       <w:r>
         <w:t>Промклиринг</w:t>
       </w:r>
-      <w:bookmarkEnd w:id="57"/>
+      <w:bookmarkEnd w:id="58"/>
     </w:p>
     <w:p/>
     <w:p>
@@ -20882,6 +21315,7 @@
     <w:p/>
     <w:p>
       <w:r>
+        <w:lastRenderedPageBreak/>
         <w:t>ВМ</w:t>
       </w:r>
       <w:r>
@@ -20897,8 +21331,13 @@
         <w:t>по итогам</w:t>
       </w:r>
       <w:r>
-        <w:t xml:space="preserve"> ПРВМ1</w:t>
-      </w:r>
+        <w:t xml:space="preserve"> ПРВМ</w:t>
+      </w:r>
+      <w:proofErr w:type="gramStart"/>
+      <w:r>
+        <w:t>1</w:t>
+      </w:r>
+      <w:proofErr w:type="gramEnd"/>
       <w:r>
         <w:t xml:space="preserve">, </w:t>
       </w:r>
@@ -20937,6 +21376,12 @@
         </w:rPr>
         <w:t>VMARGIN_INTER = VMARGIN + VMARGIN_CLOSE</w:t>
       </w:r>
+      <w:r>
+        <w:rPr>
+          <w:lang w:val="en-US"/>
+        </w:rPr>
+        <w:t xml:space="preserve"> + VMARGIN_INTER</w:t>
+      </w:r>
     </w:p>
     <w:p>
       <w:pPr>
@@ -20950,189 +21395,178 @@
     <w:p>
       <w:pPr>
         <w:pStyle w:val="a6"/>
-        <w:rPr>
-          <w:lang w:val="en-US"/>
-        </w:rPr>
       </w:pPr>
       <w:r>
         <w:t>Значение</w:t>
       </w:r>
       <w:r>
-        <w:rPr>
-          <w:lang w:val="en-US"/>
-        </w:rPr>
         <w:t xml:space="preserve"> </w:t>
       </w:r>
       <w:r>
         <w:t>ВМ</w:t>
       </w:r>
       <w:r>
-        <w:rPr>
-          <w:lang w:val="en-US"/>
-        </w:rPr>
-        <w:t xml:space="preserve"> (VMARGIN)</w:t>
-      </w:r>
-      <w:r>
-        <w:rPr>
-          <w:lang w:val="en-US"/>
-        </w:rPr>
+        <w:t xml:space="preserve"> (</w:t>
+      </w:r>
+      <w:r>
+        <w:rPr>
+          <w:lang w:val="en-US"/>
+        </w:rPr>
+        <w:t>VMARGIN</w:t>
+      </w:r>
+      <w:r>
+        <w:t xml:space="preserve">) </w:t>
+      </w:r>
+      <w:r>
+        <w:t>обнуляется</w:t>
+      </w:r>
+      <w:r>
+        <w:t>.</w:t>
+      </w:r>
+    </w:p>
+    <w:p>
+      <w:pPr>
+        <w:pStyle w:val="a6"/>
+      </w:pPr>
+    </w:p>
+    <w:p>
+      <w:pPr>
+        <w:pStyle w:val="a6"/>
+      </w:pPr>
+      <w:r>
+        <w:t>Значение НД (</w:t>
+      </w:r>
+      <w:r>
+        <w:rPr>
+          <w:lang w:val="en-US"/>
+        </w:rPr>
+        <w:t>VMARGIN</w:t>
+      </w:r>
+      <w:r>
+        <w:t>_</w:t>
+      </w:r>
+      <w:r>
+        <w:rPr>
+          <w:lang w:val="en-US"/>
+        </w:rPr>
+        <w:t>CLOSE</w:t>
+      </w:r>
+      <w:r>
+        <w:t xml:space="preserve">) </w:t>
+      </w:r>
+      <w:r>
+        <w:t>обнуляется</w:t>
+      </w:r>
+      <w:r>
+        <w:t>.</w:t>
+      </w:r>
+    </w:p>
+    <w:p>
+      <w:pPr>
+        <w:pStyle w:val="a6"/>
+      </w:pPr>
+    </w:p>
+    <w:p>
+      <w:pPr>
+        <w:pStyle w:val="a6"/>
+      </w:pPr>
+      <w:r>
+        <w:t xml:space="preserve">Цена открытия позиции </w:t>
+      </w:r>
+      <w:r>
+        <w:t>устанавливается равной текущей цене</w:t>
+      </w:r>
+      <w:r>
+        <w:t>:</w:t>
+      </w:r>
+    </w:p>
+    <w:p>
+      <w:pPr>
+        <w:pStyle w:val="a6"/>
+      </w:pPr>
+    </w:p>
+    <w:p>
+      <w:pPr>
+        <w:pStyle w:val="a6"/>
+      </w:pPr>
+      <w:r>
+        <w:tab/>
+      </w:r>
+      <w:r>
+        <w:rPr>
+          <w:lang w:val="en-US"/>
+        </w:rPr>
+        <w:t>OPEN</w:t>
+      </w:r>
+      <w:r>
+        <w:t>_</w:t>
+      </w:r>
+      <w:r>
+        <w:rPr>
+          <w:lang w:val="en-US"/>
+        </w:rPr>
+        <w:t>PRICE</w:t>
+      </w:r>
+      <w:r>
+        <w:t xml:space="preserve"> = </w:t>
+      </w:r>
+      <w:r>
+        <w:rPr>
+          <w:lang w:val="en-US"/>
+        </w:rPr>
+        <w:t>CURRENT</w:t>
+      </w:r>
+      <w:r>
+        <w:t>_</w:t>
+      </w:r>
+      <w:r>
+        <w:rPr>
+          <w:lang w:val="en-US"/>
+        </w:rPr>
+        <w:t>PRICE</w:t>
+      </w:r>
+    </w:p>
+    <w:p>
+      <w:pPr>
+        <w:pStyle w:val="a6"/>
+      </w:pPr>
+    </w:p>
+    <w:p>
+      <w:pPr>
+        <w:pStyle w:val="a6"/>
+      </w:pPr>
+      <w:r>
+        <w:t>Расчет</w:t>
+      </w:r>
+      <w:r>
         <w:t xml:space="preserve"> </w:t>
       </w:r>
       <w:r>
-        <w:t>обнуляется</w:t>
-      </w:r>
-      <w:r>
-        <w:rPr>
-          <w:lang w:val="en-US"/>
-        </w:rPr>
-        <w:t>.</w:t>
-      </w:r>
-    </w:p>
-    <w:p>
-      <w:pPr>
-        <w:pStyle w:val="a6"/>
-        <w:rPr>
-          <w:lang w:val="en-US"/>
-        </w:rPr>
-      </w:pPr>
-    </w:p>
-    <w:p>
-      <w:pPr>
-        <w:pStyle w:val="a6"/>
-      </w:pPr>
-      <w:r>
-        <w:t>Значение НД (</w:t>
-      </w:r>
-      <w:r>
-        <w:rPr>
-          <w:lang w:val="en-US"/>
-        </w:rPr>
-        <w:t>VMARGIN</w:t>
-      </w:r>
-      <w:r>
-        <w:t>_</w:t>
-      </w:r>
-      <w:r>
-        <w:rPr>
-          <w:lang w:val="en-US"/>
-        </w:rPr>
-        <w:t>CLOSE</w:t>
-      </w:r>
-      <w:r>
-        <w:t xml:space="preserve">) </w:t>
-      </w:r>
-      <w:r>
-        <w:t>обнуляется</w:t>
-      </w:r>
-      <w:r>
-        <w:t>.</w:t>
-      </w:r>
-    </w:p>
-    <w:p>
-      <w:pPr>
-        <w:pStyle w:val="a6"/>
-      </w:pPr>
-    </w:p>
-    <w:p>
-      <w:pPr>
-        <w:pStyle w:val="a6"/>
-      </w:pPr>
-      <w:r>
-        <w:t xml:space="preserve">Цена открытия позиции </w:t>
-      </w:r>
-      <w:r>
-        <w:t>устанавливается равной текущей цене</w:t>
-      </w:r>
-      <w:r>
-        <w:t>:</w:t>
-      </w:r>
-    </w:p>
-    <w:p>
-      <w:pPr>
-        <w:pStyle w:val="a6"/>
-      </w:pPr>
-    </w:p>
-    <w:p>
-      <w:pPr>
-        <w:pStyle w:val="a6"/>
-      </w:pPr>
-      <w:r>
-        <w:tab/>
-      </w:r>
-      <w:r>
-        <w:rPr>
-          <w:lang w:val="en-US"/>
-        </w:rPr>
-        <w:t>OPEN</w:t>
-      </w:r>
-      <w:r>
-        <w:t>_</w:t>
-      </w:r>
-      <w:r>
-        <w:rPr>
-          <w:lang w:val="en-US"/>
-        </w:rPr>
-        <w:t>PRICE</w:t>
-      </w:r>
-      <w:r>
-        <w:t xml:space="preserve"> = </w:t>
-      </w:r>
-      <w:r>
-        <w:rPr>
-          <w:lang w:val="en-US"/>
-        </w:rPr>
-        <w:t>CURRENT</w:t>
-      </w:r>
-      <w:r>
-        <w:t>_</w:t>
-      </w:r>
-      <w:r>
-        <w:rPr>
-          <w:lang w:val="en-US"/>
-        </w:rPr>
-        <w:t>PRICE</w:t>
-      </w:r>
-    </w:p>
-    <w:p>
-      <w:pPr>
-        <w:pStyle w:val="a6"/>
-      </w:pPr>
-    </w:p>
-    <w:p>
-      <w:pPr>
-        <w:pStyle w:val="a6"/>
-      </w:pPr>
-      <w:r>
-        <w:lastRenderedPageBreak/>
-        <w:t>Расчет</w:t>
+        <w:t>других параметров позиции и портфеля выполняется в соответствии со стандартными формулами.</w:t>
+      </w:r>
+    </w:p>
+    <w:p>
+      <w:pPr>
+        <w:pStyle w:val="a6"/>
+      </w:pPr>
+    </w:p>
+    <w:p>
+      <w:pPr>
+        <w:pStyle w:val="4"/>
+      </w:pPr>
+      <w:bookmarkStart w:id="59" w:name="_Ref479704405"/>
+      <w:bookmarkStart w:id="60" w:name="_GoBack"/>
+      <w:bookmarkEnd w:id="60"/>
+      <w:r>
+        <w:t>Вечерний</w:t>
       </w:r>
       <w:r>
         <w:t xml:space="preserve"> </w:t>
       </w:r>
       <w:r>
-        <w:t>других параметров позиции и портфеля выполняется в соответствии со стандартными формулами.</w:t>
-      </w:r>
-    </w:p>
-    <w:p>
-      <w:pPr>
-        <w:pStyle w:val="a6"/>
-      </w:pPr>
-    </w:p>
-    <w:p>
-      <w:pPr>
-        <w:pStyle w:val="4"/>
-      </w:pPr>
-      <w:bookmarkStart w:id="58" w:name="_Ref479704405"/>
-      <w:r>
-        <w:t>Вечерний</w:t>
-      </w:r>
-      <w:r>
-        <w:t xml:space="preserve"> </w:t>
-      </w:r>
-      <w:r>
         <w:t>клиринг</w:t>
       </w:r>
-      <w:bookmarkEnd w:id="58"/>
+      <w:bookmarkEnd w:id="59"/>
     </w:p>
     <w:p>
       <w:pPr>
@@ -21513,8 +21947,13 @@
         <w:t xml:space="preserve">, </w:t>
       </w:r>
       <w:r>
-        <w:t>накопленная по итогам ПРВМ1</w:t>
-      </w:r>
+        <w:t>накопленная по итогам ПРВМ</w:t>
+      </w:r>
+      <w:proofErr w:type="gramStart"/>
+      <w:r>
+        <w:t>1</w:t>
+      </w:r>
+      <w:proofErr w:type="gramEnd"/>
       <w:r>
         <w:t xml:space="preserve"> </w:t>
       </w:r>
@@ -21669,8 +22108,13 @@
         <w:pStyle w:val="a6"/>
       </w:pPr>
       <w:r>
-        <w:t>Значение НД за ПРВМ1</w:t>
-      </w:r>
+        <w:t>Значение НД за ПРВМ</w:t>
+      </w:r>
+      <w:proofErr w:type="gramStart"/>
+      <w:r>
+        <w:t>1</w:t>
+      </w:r>
+      <w:proofErr w:type="gramEnd"/>
       <w:r>
         <w:t xml:space="preserve"> (</w:t>
       </w:r>
@@ -21771,6 +22215,7 @@
         <w:pStyle w:val="a6"/>
       </w:pPr>
       <w:r>
+        <w:lastRenderedPageBreak/>
         <w:t>Расчет</w:t>
       </w:r>
       <w:r>
@@ -21789,16 +22234,16 @@
       <w:pPr>
         <w:pStyle w:val="3"/>
       </w:pPr>
-      <w:bookmarkStart w:id="59" w:name="_Ref479704649"/>
-      <w:bookmarkStart w:id="60" w:name="_Toc480038127"/>
+      <w:bookmarkStart w:id="61" w:name="_Ref479704649"/>
+      <w:bookmarkStart w:id="62" w:name="_Toc509005010"/>
       <w:r>
         <w:t xml:space="preserve">Актуализация </w:t>
       </w:r>
       <w:r>
         <w:t>текущего состояния портфеля</w:t>
       </w:r>
-      <w:bookmarkEnd w:id="59"/>
-      <w:bookmarkEnd w:id="60"/>
+      <w:bookmarkEnd w:id="61"/>
+      <w:bookmarkEnd w:id="62"/>
     </w:p>
     <w:p/>
     <w:p>
@@ -21833,7 +22278,6 @@
     <w:p/>
     <w:p>
       <w:r>
-        <w:lastRenderedPageBreak/>
         <w:t>Формулы</w:t>
       </w:r>
       <w:r>
@@ -22095,13 +22539,13 @@
       <w:pPr>
         <w:pStyle w:val="3"/>
       </w:pPr>
-      <w:bookmarkStart w:id="61" w:name="_Ref479702895"/>
-      <w:bookmarkStart w:id="62" w:name="_Toc480038128"/>
+      <w:bookmarkStart w:id="63" w:name="_Ref479702895"/>
+      <w:bookmarkStart w:id="64" w:name="_Toc509005011"/>
       <w:r>
         <w:t>Изменение размера ГО за контракт</w:t>
       </w:r>
-      <w:bookmarkEnd w:id="61"/>
-      <w:bookmarkEnd w:id="62"/>
+      <w:bookmarkEnd w:id="63"/>
+      <w:bookmarkEnd w:id="64"/>
     </w:p>
     <w:p>
       <w:pPr>
@@ -22263,16 +22707,16 @@
       <w:pPr>
         <w:pStyle w:val="3"/>
       </w:pPr>
-      <w:bookmarkStart w:id="63" w:name="_Ref479704322"/>
-      <w:bookmarkStart w:id="64" w:name="_Toc480038129"/>
+      <w:bookmarkStart w:id="65" w:name="_Ref479704322"/>
+      <w:bookmarkStart w:id="66" w:name="_Toc509005012"/>
       <w:r>
         <w:t xml:space="preserve">Изменение баланса </w:t>
       </w:r>
       <w:r>
         <w:t>портфеля</w:t>
       </w:r>
-      <w:bookmarkEnd w:id="63"/>
-      <w:bookmarkEnd w:id="64"/>
+      <w:bookmarkEnd w:id="65"/>
+      <w:bookmarkEnd w:id="66"/>
     </w:p>
     <w:p/>
     <w:p>
@@ -22298,6 +22742,7 @@
     <w:p/>
     <w:p>
       <w:r>
+        <w:lastRenderedPageBreak/>
         <w:t xml:space="preserve">При изменении баланса портфеля на величину </w:t>
       </w:r>
       <w:r>
@@ -22435,7 +22880,6 @@
         <w:pStyle w:val="a6"/>
       </w:pPr>
       <w:r>
-        <w:lastRenderedPageBreak/>
         <w:t>Расчет</w:t>
       </w:r>
       <w:r>
@@ -22450,16 +22894,16 @@
       <w:pPr>
         <w:pStyle w:val="3"/>
       </w:pPr>
-      <w:bookmarkStart w:id="65" w:name="_Ref479704882"/>
-      <w:bookmarkStart w:id="66" w:name="_Toc480038130"/>
+      <w:bookmarkStart w:id="67" w:name="_Ref479704882"/>
+      <w:bookmarkStart w:id="68" w:name="_Toc509005013"/>
       <w:r>
         <w:t>Изменение</w:t>
       </w:r>
       <w:r>
         <w:t xml:space="preserve"> заявки при исполнении</w:t>
       </w:r>
-      <w:bookmarkEnd w:id="65"/>
-      <w:bookmarkEnd w:id="66"/>
+      <w:bookmarkEnd w:id="67"/>
+      <w:bookmarkEnd w:id="68"/>
     </w:p>
     <w:p/>
     <w:p>
@@ -22971,6 +23415,7 @@
         </w:numPr>
       </w:pPr>
       <w:r>
+        <w:lastRenderedPageBreak/>
         <w:t>Объем</w:t>
       </w:r>
     </w:p>
@@ -22991,8 +23436,8 @@
       <w:pPr>
         <w:pStyle w:val="3"/>
       </w:pPr>
-      <w:bookmarkStart w:id="67" w:name="_Ref479704978"/>
-      <w:bookmarkStart w:id="68" w:name="_Toc480038131"/>
+      <w:bookmarkStart w:id="69" w:name="_Ref479704978"/>
+      <w:bookmarkStart w:id="70" w:name="_Toc509005014"/>
       <w:r>
         <w:t>Изменение</w:t>
       </w:r>
@@ -23002,8 +23447,8 @@
       <w:r>
         <w:t>смене статуса</w:t>
       </w:r>
-      <w:bookmarkEnd w:id="67"/>
-      <w:bookmarkEnd w:id="68"/>
+      <w:bookmarkEnd w:id="69"/>
+      <w:bookmarkEnd w:id="70"/>
     </w:p>
     <w:p/>
     <w:p>
@@ -23224,14 +23669,14 @@
       <w:pPr>
         <w:pStyle w:val="2"/>
       </w:pPr>
-      <w:bookmarkStart w:id="69" w:name="_Toc480038132"/>
+      <w:bookmarkStart w:id="71" w:name="_Toc509005015"/>
       <w:r>
         <w:t xml:space="preserve">Требования к </w:t>
       </w:r>
       <w:r>
         <w:t>Сервису Транзакций</w:t>
       </w:r>
-      <w:bookmarkEnd w:id="69"/>
+      <w:bookmarkEnd w:id="71"/>
     </w:p>
     <w:p/>
     <w:p>
@@ -23605,11 +24050,11 @@
       <w:pPr>
         <w:pStyle w:val="3"/>
       </w:pPr>
-      <w:bookmarkStart w:id="70" w:name="_Toc480038133"/>
+      <w:bookmarkStart w:id="72" w:name="_Toc509005016"/>
       <w:r>
         <w:t>Список транзакций</w:t>
       </w:r>
-      <w:bookmarkEnd w:id="70"/>
+      <w:bookmarkEnd w:id="72"/>
     </w:p>
     <w:p/>
     <w:p>
@@ -23711,7 +24156,6 @@
         </w:numPr>
       </w:pPr>
       <w:r>
-        <w:lastRenderedPageBreak/>
         <w:t>Актуализация атрибутов портфеля и его позиций</w:t>
       </w:r>
       <w:r>
@@ -23795,11 +24239,11 @@
       <w:pPr>
         <w:pStyle w:val="3"/>
       </w:pPr>
-      <w:bookmarkStart w:id="71" w:name="_Toc480038134"/>
+      <w:bookmarkStart w:id="73" w:name="_Toc509005017"/>
       <w:r>
         <w:t>Регистрация заявки</w:t>
       </w:r>
-      <w:bookmarkEnd w:id="71"/>
+      <w:bookmarkEnd w:id="73"/>
     </w:p>
     <w:p/>
     <w:p>
@@ -23913,11 +24357,11 @@
       <w:pPr>
         <w:pStyle w:val="3"/>
       </w:pPr>
-      <w:bookmarkStart w:id="72" w:name="_Toc480038135"/>
+      <w:bookmarkStart w:id="74" w:name="_Toc509005018"/>
       <w:r>
         <w:t>Отмена заявки</w:t>
       </w:r>
-      <w:bookmarkEnd w:id="72"/>
+      <w:bookmarkEnd w:id="74"/>
     </w:p>
     <w:p/>
     <w:p>
@@ -24046,11 +24490,11 @@
       <w:pPr>
         <w:pStyle w:val="3"/>
       </w:pPr>
-      <w:bookmarkStart w:id="73" w:name="_Toc480038136"/>
+      <w:bookmarkStart w:id="75" w:name="_Toc509005019"/>
       <w:r>
         <w:t>Отклонение заявки</w:t>
       </w:r>
-      <w:bookmarkEnd w:id="73"/>
+      <w:bookmarkEnd w:id="75"/>
     </w:p>
     <w:p/>
     <w:p>
@@ -24170,11 +24614,11 @@
       <w:pPr>
         <w:pStyle w:val="3"/>
       </w:pPr>
-      <w:bookmarkStart w:id="74" w:name="_Toc480038137"/>
+      <w:bookmarkStart w:id="76" w:name="_Toc509005020"/>
       <w:r>
         <w:t>Исполнение заявки</w:t>
       </w:r>
-      <w:bookmarkEnd w:id="74"/>
+      <w:bookmarkEnd w:id="76"/>
     </w:p>
     <w:p/>
     <w:p>
@@ -24269,6 +24713,7 @@
         </w:numPr>
       </w:pPr>
       <w:r>
+        <w:lastRenderedPageBreak/>
         <w:t>Инструмент</w:t>
       </w:r>
     </w:p>
@@ -24421,581 +24866,577 @@
         <w:t xml:space="preserve">. </w:t>
       </w:r>
       <w:r>
-        <w:t xml:space="preserve">В случае отрицательного ответа </w:t>
-      </w:r>
+        <w:t>В случае отрицательного ответа возбуждается исключения</w:t>
+      </w:r>
+      <w:r>
+        <w:t xml:space="preserve">. </w:t>
+      </w:r>
+      <w:r>
+        <w:t>В случае положительного ответа Валидатора</w:t>
+      </w:r>
+      <w:r>
+        <w:t xml:space="preserve">, </w:t>
+      </w:r>
+      <w:r>
+        <w:t>расчетные изменения применяются к объектам</w:t>
+      </w:r>
+      <w:r>
+        <w:t xml:space="preserve">. </w:t>
+      </w:r>
+      <w:r>
+        <w:t>Если после применения изменений заявка оказывается в финальном статусе</w:t>
+      </w:r>
+      <w:r>
+        <w:t xml:space="preserve">, </w:t>
+      </w:r>
+      <w:r>
+        <w:t>такая заявка удаляется из Реестра объектов</w:t>
+      </w:r>
+      <w:r>
+        <w:t>.</w:t>
+      </w:r>
+      <w:r>
+        <w:t xml:space="preserve"> </w:t>
+      </w:r>
+      <w:r>
+        <w:t>Со всех заблокированных объектов снимается блокировка</w:t>
+      </w:r>
+      <w:r>
+        <w:t>.</w:t>
+      </w:r>
+    </w:p>
+    <w:p/>
+    <w:p>
+      <w:pPr>
+        <w:pStyle w:val="3"/>
+      </w:pPr>
+      <w:bookmarkStart w:id="77" w:name="_Toc509005021"/>
+      <w:r>
+        <w:t>Актуализация атрибутов портфеля и его позиций</w:t>
+      </w:r>
+      <w:bookmarkEnd w:id="77"/>
+    </w:p>
+    <w:p/>
+    <w:p>
+      <w:r>
+        <w:t>Актуализация атрибутов портфеля и его позиций это обновление атрибутов</w:t>
+      </w:r>
+      <w:r>
+        <w:t xml:space="preserve">, </w:t>
+      </w:r>
+      <w:r>
+        <w:t>которые рассчитываются на основании рыночных данных</w:t>
+      </w:r>
+      <w:r>
+        <w:t xml:space="preserve">. </w:t>
+      </w:r>
+      <w:r>
+        <w:t>Транзакция актуализации атрибутов выполняется на основании экземпляра портфеля</w:t>
+      </w:r>
+      <w:r>
+        <w:t>.</w:t>
+      </w:r>
+      <w:r>
+        <w:t xml:space="preserve"> В начале транзакции блокируются портфель</w:t>
+      </w:r>
+      <w:r>
+        <w:t>,</w:t>
+      </w:r>
+      <w:r>
+        <w:t xml:space="preserve"> все его позиции</w:t>
+      </w:r>
+      <w:r>
+        <w:t xml:space="preserve"> </w:t>
+      </w:r>
+      <w:r>
+        <w:t>и инструменты по позициям</w:t>
+      </w:r>
+      <w:r>
+        <w:t xml:space="preserve">. </w:t>
+      </w:r>
+      <w:r>
+        <w:t>После этого</w:t>
+      </w:r>
+      <w:r>
+        <w:t xml:space="preserve">, </w:t>
+      </w:r>
+      <w:r>
+        <w:t>посредством</w:t>
+      </w:r>
+      <w:r>
+        <w:t xml:space="preserve"> вызова процедуры </w:t>
+      </w:r>
+      <w:r>
+        <w:rPr>
+          <w:u w:val="single"/>
+        </w:rPr>
+        <w:fldChar w:fldCharType="begin"/>
+      </w:r>
+      <w:r>
+        <w:rPr>
+          <w:u w:val="single"/>
+        </w:rPr>
+        <w:instrText xml:space="preserve"> REF _Ref479704649 \h </w:instrText>
+      </w:r>
+      <w:r>
+        <w:rPr>
+          <w:u w:val="single"/>
+        </w:rPr>
+      </w:r>
+      <w:r>
+        <w:rPr>
+          <w:u w:val="single"/>
+        </w:rPr>
+        <w:fldChar w:fldCharType="separate"/>
+      </w:r>
+      <w:r>
+        <w:rPr>
+          <w:u w:val="single"/>
+        </w:rPr>
+        <w:t>Актуализация текущего состояния портфеля</w:t>
+      </w:r>
+      <w:r>
+        <w:rPr>
+          <w:u w:val="single"/>
+        </w:rPr>
+        <w:fldChar w:fldCharType="end"/>
+      </w:r>
+      <w:r>
+        <w:t xml:space="preserve"> Калькулятора выполняется расч</w:t>
+      </w:r>
+      <w:r>
+        <w:t>ет изменений атрибутов портфеля</w:t>
+      </w:r>
+      <w:r>
+        <w:t xml:space="preserve"> и </w:t>
+      </w:r>
+      <w:r>
+        <w:t xml:space="preserve">его </w:t>
+      </w:r>
+      <w:r>
+        <w:t>позиций</w:t>
+      </w:r>
+      <w:r>
+        <w:t xml:space="preserve">. </w:t>
+      </w:r>
+      <w:r>
+        <w:t>Полученные изменения применяются к позициям и портфелю</w:t>
+      </w:r>
+      <w:r>
+        <w:t xml:space="preserve">. </w:t>
+      </w:r>
+      <w:r>
+        <w:t>Со всех заблокированных объектов снимается блокировка</w:t>
+      </w:r>
+      <w:r>
+        <w:t>.</w:t>
+      </w:r>
+    </w:p>
+    <w:p/>
+    <w:p>
+      <w:pPr>
+        <w:pStyle w:val="3"/>
+      </w:pPr>
+      <w:bookmarkStart w:id="78" w:name="_Toc509005022"/>
+      <w:r>
+        <w:t>Промклиринг портфеля</w:t>
+      </w:r>
+      <w:bookmarkEnd w:id="78"/>
+    </w:p>
+    <w:p/>
+    <w:p>
+      <w:r>
+        <w:t>Промклиринг портфеля выполняется на основании экземпляра портфеля</w:t>
+      </w:r>
+      <w:r>
+        <w:t xml:space="preserve">. </w:t>
+      </w:r>
+      <w:r>
+        <w:t>В начале транзакции блокируется портфель</w:t>
+      </w:r>
+      <w:r>
+        <w:t>,</w:t>
+      </w:r>
+      <w:r>
+        <w:t xml:space="preserve"> все его позиции и инструменты по позициям</w:t>
+      </w:r>
+      <w:r>
+        <w:t xml:space="preserve">. </w:t>
+      </w:r>
+      <w:r>
+        <w:t>Посредством</w:t>
+      </w:r>
+      <w:r>
+        <w:t xml:space="preserve"> вызова процедуры </w:t>
+      </w:r>
+      <w:r>
+        <w:rPr>
+          <w:u w:val="single"/>
+        </w:rPr>
+        <w:fldChar w:fldCharType="begin"/>
+      </w:r>
+      <w:r>
+        <w:rPr>
+          <w:u w:val="single"/>
+        </w:rPr>
+        <w:instrText xml:space="preserve"> REF _Ref479704511 \h </w:instrText>
+      </w:r>
+      <w:r>
+        <w:rPr>
+          <w:u w:val="single"/>
+        </w:rPr>
+      </w:r>
+      <w:r>
+        <w:rPr>
+          <w:u w:val="single"/>
+        </w:rPr>
+        <w:fldChar w:fldCharType="separate"/>
+      </w:r>
+      <w:r>
+        <w:rPr>
+          <w:u w:val="single"/>
+        </w:rPr>
+        <w:t>Промклиринг</w:t>
+      </w:r>
+      <w:r>
+        <w:rPr>
+          <w:u w:val="single"/>
+        </w:rPr>
+        <w:fldChar w:fldCharType="end"/>
+      </w:r>
+      <w:r>
+        <w:t xml:space="preserve"> Калькулятора выполняется расчет изменений атрибутов портфеля и позиций</w:t>
+      </w:r>
+      <w:r>
+        <w:t xml:space="preserve"> </w:t>
+      </w:r>
+      <w:r>
+        <w:t>в соответствии с алгоритмом процедуры промежуточного клиринга</w:t>
+      </w:r>
+      <w:r>
+        <w:t xml:space="preserve">. </w:t>
+      </w:r>
+      <w:r>
+        <w:t>Полученные изменения применяются к позициям и портфелю</w:t>
+      </w:r>
+      <w:r>
+        <w:t xml:space="preserve">. </w:t>
+      </w:r>
+      <w:r>
+        <w:t>Со всех заблокированных объектов снимается блокировка</w:t>
+      </w:r>
+      <w:r>
+        <w:t>.</w:t>
+      </w:r>
+    </w:p>
+    <w:p/>
+    <w:p>
+      <w:pPr>
+        <w:pStyle w:val="3"/>
+      </w:pPr>
+      <w:bookmarkStart w:id="79" w:name="_Toc509005023"/>
+      <w:r>
+        <w:t>Вечерний клиринг портфеля</w:t>
+      </w:r>
+      <w:bookmarkEnd w:id="79"/>
+    </w:p>
+    <w:p/>
+    <w:p>
+      <w:r>
+        <w:t>Промклиринг портфеля выполняется на основании экземпляра портфеля</w:t>
+      </w:r>
+      <w:r>
+        <w:t xml:space="preserve">. </w:t>
+      </w:r>
+      <w:r>
+        <w:t>В начале транзакции блокируется портфель</w:t>
+      </w:r>
+      <w:r>
+        <w:t>,</w:t>
+      </w:r>
+      <w:r>
+        <w:t xml:space="preserve"> все его позиции и инструменты по позициям</w:t>
+      </w:r>
+      <w:r>
+        <w:t xml:space="preserve">. </w:t>
+      </w:r>
+      <w:r>
+        <w:t>Посредством</w:t>
+      </w:r>
+      <w:r>
+        <w:t xml:space="preserve"> вызова процедуры </w:t>
+      </w:r>
+      <w:r>
+        <w:rPr>
+          <w:u w:val="single"/>
+        </w:rPr>
+        <w:fldChar w:fldCharType="begin"/>
+      </w:r>
+      <w:r>
+        <w:rPr>
+          <w:u w:val="single"/>
+        </w:rPr>
+        <w:instrText xml:space="preserve"> REF _Ref479704405 \h </w:instrText>
+      </w:r>
+      <w:r>
+        <w:rPr>
+          <w:u w:val="single"/>
+        </w:rPr>
+      </w:r>
+      <w:r>
+        <w:rPr>
+          <w:u w:val="single"/>
+        </w:rPr>
+        <w:fldChar w:fldCharType="separate"/>
+      </w:r>
+      <w:r>
+        <w:rPr>
+          <w:u w:val="single"/>
+        </w:rPr>
+        <w:t>Вечерний клиринг</w:t>
+      </w:r>
+      <w:r>
+        <w:rPr>
+          <w:u w:val="single"/>
+        </w:rPr>
+        <w:fldChar w:fldCharType="end"/>
+      </w:r>
+      <w:r>
+        <w:t xml:space="preserve"> Калькулятора выполняется расчет изменений атрибутов портфеля и позиций в соответствии с алгоритмом процедуры основного клиринга</w:t>
+      </w:r>
+      <w:r>
+        <w:t xml:space="preserve">. </w:t>
+      </w:r>
+      <w:r>
+        <w:t>Полученные изменения применяются к позициям и портфелю</w:t>
+      </w:r>
+      <w:r>
+        <w:t xml:space="preserve">. </w:t>
+      </w:r>
+      <w:r>
+        <w:t>Со всех заблокированных объектов снимается блокировка</w:t>
+      </w:r>
+      <w:r>
+        <w:t>.</w:t>
+      </w:r>
+    </w:p>
+    <w:p/>
+    <w:p>
+      <w:pPr>
+        <w:pStyle w:val="3"/>
+      </w:pPr>
+      <w:bookmarkStart w:id="80" w:name="_Toc509005024"/>
+      <w:r>
+        <w:t>Изменение баланса портфеля</w:t>
+      </w:r>
+      <w:bookmarkEnd w:id="80"/>
+    </w:p>
+    <w:p/>
+    <w:p>
+      <w:r>
+        <w:t>Изменение баланса портфеля выполняется на основании экземпляра портфеля</w:t>
+      </w:r>
+      <w:r>
+        <w:t xml:space="preserve">. </w:t>
+      </w:r>
+      <w:r>
+        <w:t>В начале транзакции блокируется экземпляр портфеля</w:t>
+      </w:r>
+      <w:r>
+        <w:t xml:space="preserve"> </w:t>
+      </w:r>
+      <w:r>
+        <w:t>и все его позиции</w:t>
+      </w:r>
+      <w:r>
+        <w:t>.</w:t>
+      </w:r>
+      <w:r>
+        <w:t xml:space="preserve"> Посредством</w:t>
+      </w:r>
+      <w:r>
+        <w:t xml:space="preserve"> вызова процедуры </w:t>
+      </w:r>
+      <w:r>
+        <w:rPr>
+          <w:u w:val="single"/>
+        </w:rPr>
+        <w:fldChar w:fldCharType="begin"/>
+      </w:r>
+      <w:r>
+        <w:rPr>
+          <w:u w:val="single"/>
+        </w:rPr>
+        <w:instrText xml:space="preserve"> REF _Ref479704322 \h </w:instrText>
+      </w:r>
+      <w:r>
+        <w:rPr>
+          <w:u w:val="single"/>
+        </w:rPr>
+      </w:r>
+      <w:r>
+        <w:rPr>
+          <w:u w:val="single"/>
+        </w:rPr>
+        <w:fldChar w:fldCharType="separate"/>
+      </w:r>
+      <w:r>
+        <w:rPr>
+          <w:u w:val="single"/>
+        </w:rPr>
+        <w:t>Изменение баланса портфеля</w:t>
+      </w:r>
+      <w:r>
+        <w:rPr>
+          <w:u w:val="single"/>
+        </w:rPr>
+        <w:fldChar w:fldCharType="end"/>
+      </w:r>
+      <w:r>
+        <w:t xml:space="preserve"> Калькулятора выполняется расчет изменений атрибутов портфеля</w:t>
+      </w:r>
+      <w:r>
+        <w:t xml:space="preserve">. </w:t>
+      </w:r>
+      <w:r>
+        <w:t>Полученные изменения применяются к портфелю</w:t>
+      </w:r>
+      <w:r>
+        <w:t>.</w:t>
+      </w:r>
+      <w:r>
+        <w:t xml:space="preserve"> В завершении транзакции со всех заблокированных объектов снимается блокировка</w:t>
+      </w:r>
+      <w:r>
+        <w:t>.</w:t>
+      </w:r>
+    </w:p>
+    <w:p/>
+    <w:p>
+      <w:pPr>
+        <w:pStyle w:val="3"/>
+      </w:pPr>
+      <w:bookmarkStart w:id="81" w:name="_Toc509005025"/>
       <w:r>
         <w:lastRenderedPageBreak/>
-        <w:t>возбуждается исключения</w:t>
+        <w:t>Изменение ГО за контракт портфеля</w:t>
+      </w:r>
+      <w:bookmarkEnd w:id="81"/>
+    </w:p>
+    <w:p/>
+    <w:p>
+      <w:r>
+        <w:t xml:space="preserve">Изменение ГО за контракт </w:t>
+      </w:r>
+      <w:r>
+        <w:t>выполняется на основании портфеля и экземпляра инструмента</w:t>
+      </w:r>
+      <w:r>
+        <w:t xml:space="preserve">, </w:t>
+      </w:r>
+      <w:r>
+        <w:t xml:space="preserve">по которому произошла </w:t>
+      </w:r>
+      <w:r>
+        <w:t>смена ГО</w:t>
       </w:r>
       <w:r>
         <w:t xml:space="preserve">. </w:t>
       </w:r>
       <w:r>
-        <w:t>В случае положительного ответа Валидатора</w:t>
-      </w:r>
-      <w:r>
-        <w:t xml:space="preserve">, </w:t>
-      </w:r>
-      <w:r>
-        <w:t>расчетные изменения применяются к объектам</w:t>
+        <w:t xml:space="preserve">В начале транзакции блокируется экземпляр портфеля и все </w:t>
+      </w:r>
+      <w:r>
+        <w:t xml:space="preserve">его </w:t>
+      </w:r>
+      <w:r>
+        <w:t>открытые позиции</w:t>
+      </w:r>
+      <w:r>
+        <w:t>.</w:t>
+      </w:r>
+      <w:r>
+        <w:t xml:space="preserve"> Посредством </w:t>
+      </w:r>
+      <w:r>
+        <w:t xml:space="preserve">вызова процедуры </w:t>
+      </w:r>
+      <w:r>
+        <w:rPr>
+          <w:u w:val="single"/>
+        </w:rPr>
+        <w:fldChar w:fldCharType="begin"/>
+      </w:r>
+      <w:r>
+        <w:rPr>
+          <w:u w:val="single"/>
+        </w:rPr>
+        <w:instrText xml:space="preserve"> REF _Ref479702895 \h </w:instrText>
+      </w:r>
+      <w:r>
+        <w:rPr>
+          <w:u w:val="single"/>
+        </w:rPr>
+      </w:r>
+      <w:r>
+        <w:rPr>
+          <w:u w:val="single"/>
+        </w:rPr>
+        <w:fldChar w:fldCharType="separate"/>
+      </w:r>
+      <w:r>
+        <w:rPr>
+          <w:u w:val="single"/>
+        </w:rPr>
+        <w:t>Изменение размера ГО за контракт</w:t>
+      </w:r>
+      <w:r>
+        <w:rPr>
+          <w:u w:val="single"/>
+        </w:rPr>
+        <w:fldChar w:fldCharType="end"/>
+      </w:r>
+      <w:r>
+        <w:t xml:space="preserve"> </w:t>
+      </w:r>
+      <w:r>
+        <w:t>Калькулят</w:t>
+      </w:r>
+      <w:r>
+        <w:t>ора осуществляется расчет изменений атрибутов портфеля и позиции</w:t>
+      </w:r>
+      <w:r>
+        <w:t>.</w:t>
+      </w:r>
+      <w:r>
+        <w:t xml:space="preserve"> </w:t>
+      </w:r>
+      <w:r>
+        <w:t>Полученные изменения применяются к портфелю и позиции</w:t>
       </w:r>
       <w:r>
         <w:t xml:space="preserve">. </w:t>
       </w:r>
       <w:r>
-        <w:t>Если после применения изменений заявка оказывается в финальном статусе</w:t>
-      </w:r>
-      <w:r>
-        <w:t xml:space="preserve">, </w:t>
-      </w:r>
-      <w:r>
-        <w:t>такая заявка удаляется из Реестра объектов</w:t>
+        <w:t>В завершении транзакции со всех заблокированных объектов снимается блокировка</w:t>
       </w:r>
       <w:r>
         <w:t>.</w:t>
       </w:r>
-      <w:r>
-        <w:t xml:space="preserve"> </w:t>
-      </w:r>
-      <w:r>
-        <w:t>Со всех заблокированных объектов снимается блокировка</w:t>
-      </w:r>
-      <w:r>
-        <w:t>.</w:t>
-      </w:r>
     </w:p>
     <w:p/>
     <w:p>
       <w:pPr>
-        <w:pStyle w:val="3"/>
-      </w:pPr>
-      <w:bookmarkStart w:id="75" w:name="_Toc480038138"/>
-      <w:r>
-        <w:t>Актуализация атрибутов портфеля и его позиций</w:t>
-      </w:r>
-      <w:bookmarkEnd w:id="75"/>
-    </w:p>
-    <w:p/>
-    <w:p>
-      <w:r>
-        <w:t>Актуализация атрибутов портфеля и его позиций это обновление атрибутов</w:t>
-      </w:r>
-      <w:r>
-        <w:t xml:space="preserve">, </w:t>
-      </w:r>
-      <w:r>
-        <w:t>которые рассчитываются на основании рыночных данных</w:t>
-      </w:r>
-      <w:r>
-        <w:t xml:space="preserve">. </w:t>
-      </w:r>
-      <w:r>
-        <w:t>Транзакция актуализации атрибутов выполняется на основании экземпляра портфеля</w:t>
-      </w:r>
-      <w:r>
-        <w:t>.</w:t>
-      </w:r>
-      <w:r>
-        <w:t xml:space="preserve"> В начале транзакции блокируются портфель</w:t>
-      </w:r>
-      <w:r>
-        <w:t>,</w:t>
-      </w:r>
-      <w:r>
-        <w:t xml:space="preserve"> все его позиции</w:t>
-      </w:r>
-      <w:r>
-        <w:t xml:space="preserve"> </w:t>
-      </w:r>
-      <w:r>
-        <w:t>и инструменты по позициям</w:t>
-      </w:r>
-      <w:r>
-        <w:t xml:space="preserve">. </w:t>
-      </w:r>
-      <w:r>
-        <w:t>После этого</w:t>
-      </w:r>
-      <w:r>
-        <w:t xml:space="preserve">, </w:t>
-      </w:r>
-      <w:r>
-        <w:t>посредством</w:t>
-      </w:r>
-      <w:r>
-        <w:t xml:space="preserve"> вызова процедуры </w:t>
-      </w:r>
-      <w:r>
-        <w:rPr>
-          <w:u w:val="single"/>
-        </w:rPr>
-        <w:fldChar w:fldCharType="begin"/>
-      </w:r>
-      <w:r>
-        <w:rPr>
-          <w:u w:val="single"/>
-        </w:rPr>
-        <w:instrText xml:space="preserve"> REF _Ref479704649 \h </w:instrText>
-      </w:r>
-      <w:r>
-        <w:rPr>
-          <w:u w:val="single"/>
-        </w:rPr>
-      </w:r>
-      <w:r>
-        <w:rPr>
-          <w:u w:val="single"/>
-        </w:rPr>
-        <w:fldChar w:fldCharType="separate"/>
-      </w:r>
-      <w:r>
-        <w:rPr>
-          <w:u w:val="single"/>
-        </w:rPr>
-        <w:t>Актуализация текущего состояния портфеля</w:t>
-      </w:r>
-      <w:r>
-        <w:rPr>
-          <w:u w:val="single"/>
-        </w:rPr>
-        <w:fldChar w:fldCharType="end"/>
-      </w:r>
-      <w:r>
-        <w:t xml:space="preserve"> Калькулятора выполняется расч</w:t>
-      </w:r>
-      <w:r>
-        <w:t>ет изменений атрибутов портфеля</w:t>
-      </w:r>
-      <w:r>
-        <w:t xml:space="preserve"> и </w:t>
-      </w:r>
-      <w:r>
-        <w:t xml:space="preserve">его </w:t>
-      </w:r>
-      <w:r>
-        <w:t>позиций</w:t>
-      </w:r>
-      <w:r>
-        <w:t xml:space="preserve">. </w:t>
-      </w:r>
-      <w:r>
-        <w:t>Полученные изменения применяются к позициям и портфелю</w:t>
-      </w:r>
-      <w:r>
-        <w:t xml:space="preserve">. </w:t>
-      </w:r>
-      <w:r>
-        <w:t>Со всех заблокированных объектов снимается блокировка</w:t>
-      </w:r>
-      <w:r>
-        <w:t>.</w:t>
-      </w:r>
-    </w:p>
-    <w:p/>
-    <w:p>
-      <w:pPr>
-        <w:pStyle w:val="3"/>
-      </w:pPr>
-      <w:bookmarkStart w:id="76" w:name="_Toc480038139"/>
-      <w:r>
-        <w:t>Промклиринг портфеля</w:t>
-      </w:r>
-      <w:bookmarkEnd w:id="76"/>
-    </w:p>
-    <w:p/>
-    <w:p>
-      <w:r>
-        <w:t>Промклиринг портфеля выполняется на основании экземпляра портфеля</w:t>
-      </w:r>
-      <w:r>
-        <w:t xml:space="preserve">. </w:t>
-      </w:r>
-      <w:r>
-        <w:t>В начале транзакции блокируется портфель</w:t>
-      </w:r>
-      <w:r>
-        <w:t>,</w:t>
-      </w:r>
-      <w:r>
-        <w:t xml:space="preserve"> все его позиции и инструменты по позициям</w:t>
-      </w:r>
-      <w:r>
-        <w:t xml:space="preserve">. </w:t>
-      </w:r>
-      <w:r>
-        <w:t>Посредством</w:t>
-      </w:r>
-      <w:r>
-        <w:t xml:space="preserve"> вызова процедуры </w:t>
-      </w:r>
-      <w:r>
-        <w:rPr>
-          <w:u w:val="single"/>
-        </w:rPr>
-        <w:fldChar w:fldCharType="begin"/>
-      </w:r>
-      <w:r>
-        <w:rPr>
-          <w:u w:val="single"/>
-        </w:rPr>
-        <w:instrText xml:space="preserve"> REF _Ref479704511 \h </w:instrText>
-      </w:r>
-      <w:r>
-        <w:rPr>
-          <w:u w:val="single"/>
-        </w:rPr>
-      </w:r>
-      <w:r>
-        <w:rPr>
-          <w:u w:val="single"/>
-        </w:rPr>
-        <w:fldChar w:fldCharType="separate"/>
-      </w:r>
-      <w:r>
-        <w:rPr>
-          <w:u w:val="single"/>
-        </w:rPr>
-        <w:t>Промклиринг</w:t>
-      </w:r>
-      <w:r>
-        <w:rPr>
-          <w:u w:val="single"/>
-        </w:rPr>
-        <w:fldChar w:fldCharType="end"/>
-      </w:r>
-      <w:r>
-        <w:t xml:space="preserve"> Калькулятора выполняется расчет изменений атрибутов портфеля и позиций</w:t>
-      </w:r>
-      <w:r>
-        <w:t xml:space="preserve"> </w:t>
-      </w:r>
-      <w:r>
-        <w:t>в соответствии с алгоритмом процедуры промежуточного клиринга</w:t>
-      </w:r>
-      <w:r>
-        <w:t xml:space="preserve">. </w:t>
-      </w:r>
-      <w:r>
-        <w:t>Полученные изменения применяются к позициям и портфелю</w:t>
-      </w:r>
-      <w:r>
-        <w:t xml:space="preserve">. </w:t>
-      </w:r>
-      <w:r>
-        <w:t>Со всех заблокированных объектов снимается блокировка</w:t>
-      </w:r>
-      <w:r>
-        <w:t>.</w:t>
-      </w:r>
-    </w:p>
-    <w:p/>
-    <w:p>
-      <w:pPr>
-        <w:pStyle w:val="3"/>
-      </w:pPr>
-      <w:bookmarkStart w:id="77" w:name="_Toc480038140"/>
-      <w:r>
-        <w:t>Вечерний клиринг портфеля</w:t>
-      </w:r>
-      <w:bookmarkEnd w:id="77"/>
-    </w:p>
-    <w:p/>
-    <w:p>
-      <w:r>
-        <w:t>Промклиринг портфеля выполняется на основании экземпляра портфеля</w:t>
-      </w:r>
-      <w:r>
-        <w:t xml:space="preserve">. </w:t>
-      </w:r>
-      <w:r>
-        <w:t>В начале транзакции блокируется портфель</w:t>
-      </w:r>
-      <w:r>
-        <w:t>,</w:t>
-      </w:r>
-      <w:r>
-        <w:t xml:space="preserve"> все его позиции и инструменты по позициям</w:t>
-      </w:r>
-      <w:r>
-        <w:t xml:space="preserve">. </w:t>
-      </w:r>
-      <w:r>
-        <w:t>Посредством</w:t>
-      </w:r>
-      <w:r>
-        <w:t xml:space="preserve"> вызова процедуры </w:t>
-      </w:r>
-      <w:r>
-        <w:rPr>
-          <w:u w:val="single"/>
-        </w:rPr>
-        <w:fldChar w:fldCharType="begin"/>
-      </w:r>
-      <w:r>
-        <w:rPr>
-          <w:u w:val="single"/>
-        </w:rPr>
-        <w:instrText xml:space="preserve"> REF _Ref479704405 \h </w:instrText>
-      </w:r>
-      <w:r>
-        <w:rPr>
-          <w:u w:val="single"/>
-        </w:rPr>
-      </w:r>
-      <w:r>
-        <w:rPr>
-          <w:u w:val="single"/>
-        </w:rPr>
-        <w:fldChar w:fldCharType="separate"/>
-      </w:r>
-      <w:r>
-        <w:rPr>
-          <w:u w:val="single"/>
-        </w:rPr>
-        <w:t>Вечерний клиринг</w:t>
-      </w:r>
-      <w:r>
-        <w:rPr>
-          <w:u w:val="single"/>
-        </w:rPr>
-        <w:fldChar w:fldCharType="end"/>
-      </w:r>
-      <w:r>
-        <w:t xml:space="preserve"> Калькулятора выполняется расчет изменений атрибутов портфеля и позиций в соответствии с алгоритмом процедуры основного клиринга</w:t>
-      </w:r>
-      <w:r>
-        <w:t xml:space="preserve">. </w:t>
-      </w:r>
-      <w:r>
-        <w:t>Полученные изменения применяются к позициям и портфелю</w:t>
-      </w:r>
-      <w:r>
-        <w:t xml:space="preserve">. </w:t>
-      </w:r>
-      <w:r>
-        <w:t>Со всех заблокированных объектов снимается блокировка</w:t>
-      </w:r>
-      <w:r>
-        <w:t>.</w:t>
-      </w:r>
-    </w:p>
-    <w:p/>
-    <w:p>
-      <w:pPr>
-        <w:pStyle w:val="3"/>
-      </w:pPr>
-      <w:bookmarkStart w:id="78" w:name="_Toc480038141"/>
-      <w:r>
-        <w:t>Изменение баланса портфеля</w:t>
-      </w:r>
-      <w:bookmarkEnd w:id="78"/>
-    </w:p>
-    <w:p/>
-    <w:p>
-      <w:r>
-        <w:t>Изменение баланса портфеля выполняется на основании экземпляра портфеля</w:t>
-      </w:r>
-      <w:r>
-        <w:t xml:space="preserve">. </w:t>
-      </w:r>
-      <w:r>
-        <w:t>В начале транзакции блокируется экземпляр портфеля</w:t>
-      </w:r>
-      <w:r>
-        <w:t xml:space="preserve"> </w:t>
-      </w:r>
-      <w:r>
-        <w:t>и все его позиции</w:t>
-      </w:r>
-      <w:r>
-        <w:t>.</w:t>
-      </w:r>
-      <w:r>
-        <w:t xml:space="preserve"> Посредством</w:t>
-      </w:r>
-      <w:r>
-        <w:t xml:space="preserve"> вызова процедуры </w:t>
-      </w:r>
-      <w:r>
-        <w:rPr>
-          <w:u w:val="single"/>
-        </w:rPr>
-        <w:fldChar w:fldCharType="begin"/>
-      </w:r>
-      <w:r>
-        <w:rPr>
-          <w:u w:val="single"/>
-        </w:rPr>
-        <w:instrText xml:space="preserve"> REF _Ref479704322 \h </w:instrText>
-      </w:r>
-      <w:r>
-        <w:rPr>
-          <w:u w:val="single"/>
-        </w:rPr>
-      </w:r>
-      <w:r>
-        <w:rPr>
-          <w:u w:val="single"/>
-        </w:rPr>
-        <w:fldChar w:fldCharType="separate"/>
-      </w:r>
-      <w:r>
-        <w:rPr>
-          <w:u w:val="single"/>
-        </w:rPr>
-        <w:t>Изменение баланса портфеля</w:t>
-      </w:r>
-      <w:r>
-        <w:rPr>
-          <w:u w:val="single"/>
-        </w:rPr>
-        <w:fldChar w:fldCharType="end"/>
-      </w:r>
-      <w:r>
-        <w:t xml:space="preserve"> Калькулятора выполняется расчет изменений атрибутов портфеля</w:t>
-      </w:r>
-      <w:r>
-        <w:t xml:space="preserve">. </w:t>
-      </w:r>
-      <w:r>
-        <w:t>Полученные изменения применяются к портфелю</w:t>
-      </w:r>
-      <w:r>
-        <w:t>.</w:t>
-      </w:r>
-      <w:r>
-        <w:t xml:space="preserve"> В завершении транзакции со всех заблокированных объектов снимается блокировка</w:t>
-      </w:r>
-      <w:r>
-        <w:t>.</w:t>
-      </w:r>
-    </w:p>
-    <w:p/>
-    <w:p>
-      <w:pPr>
-        <w:pStyle w:val="3"/>
-      </w:pPr>
-      <w:bookmarkStart w:id="79" w:name="_Toc480038142"/>
-      <w:r>
-        <w:t>Изменение ГО за контракт портфеля</w:t>
-      </w:r>
-      <w:bookmarkEnd w:id="79"/>
-    </w:p>
-    <w:p/>
-    <w:p>
-      <w:r>
-        <w:t xml:space="preserve">Изменение ГО за контракт </w:t>
-      </w:r>
-      <w:r>
-        <w:t>выполняется на основании портфеля и экземпляра инструмента</w:t>
-      </w:r>
-      <w:r>
-        <w:t xml:space="preserve">, </w:t>
-      </w:r>
-      <w:r>
-        <w:t xml:space="preserve">по которому произошла </w:t>
-      </w:r>
-      <w:r>
-        <w:t>смена ГО</w:t>
-      </w:r>
-      <w:r>
-        <w:t xml:space="preserve">. </w:t>
-      </w:r>
-      <w:r>
-        <w:t xml:space="preserve">В начале транзакции блокируется экземпляр портфеля и все </w:t>
-      </w:r>
-      <w:r>
-        <w:t xml:space="preserve">его </w:t>
-      </w:r>
-      <w:r>
-        <w:t>открытые позиции</w:t>
-      </w:r>
-      <w:r>
-        <w:t>.</w:t>
-      </w:r>
-      <w:r>
-        <w:t xml:space="preserve"> Посредством </w:t>
-      </w:r>
-      <w:r>
-        <w:t xml:space="preserve">вызова процедуры </w:t>
-      </w:r>
-      <w:r>
-        <w:rPr>
-          <w:u w:val="single"/>
-        </w:rPr>
-        <w:fldChar w:fldCharType="begin"/>
-      </w:r>
-      <w:r>
-        <w:rPr>
-          <w:u w:val="single"/>
-        </w:rPr>
-        <w:instrText xml:space="preserve"> REF _Ref479702895 \h </w:instrText>
-      </w:r>
-      <w:r>
-        <w:rPr>
-          <w:u w:val="single"/>
-        </w:rPr>
-      </w:r>
-      <w:r>
-        <w:rPr>
-          <w:u w:val="single"/>
-        </w:rPr>
-        <w:fldChar w:fldCharType="separate"/>
-      </w:r>
-      <w:r>
-        <w:rPr>
-          <w:u w:val="single"/>
-        </w:rPr>
-        <w:t>Изменение размера ГО за контракт</w:t>
-      </w:r>
-      <w:r>
-        <w:rPr>
-          <w:u w:val="single"/>
-        </w:rPr>
-        <w:fldChar w:fldCharType="end"/>
-      </w:r>
-      <w:r>
-        <w:t xml:space="preserve"> </w:t>
-      </w:r>
-      <w:r>
-        <w:t>Калькулят</w:t>
-      </w:r>
-      <w:r>
-        <w:t>ора осуществляется расчет изменений атрибутов портфеля и позиции</w:t>
-      </w:r>
-      <w:r>
-        <w:t>.</w:t>
-      </w:r>
-      <w:r>
-        <w:t xml:space="preserve"> </w:t>
-      </w:r>
-      <w:r>
-        <w:t>Полученные изменения применяются к портфелю и позиции</w:t>
-      </w:r>
-      <w:r>
-        <w:t xml:space="preserve">. </w:t>
-      </w:r>
-      <w:r>
-        <w:t>В завершении транзакции со всех заблокированных объектов снимается блокировка</w:t>
-      </w:r>
-      <w:r>
-        <w:t>.</w:t>
-      </w:r>
-    </w:p>
-    <w:p/>
-    <w:p>
-      <w:pPr>
         <w:pStyle w:val="2"/>
       </w:pPr>
-      <w:bookmarkStart w:id="80" w:name="_Toc480038143"/>
-      <w:r>
-        <w:lastRenderedPageBreak/>
+      <w:bookmarkStart w:id="82" w:name="_Toc509005026"/>
+      <w:r>
         <w:t xml:space="preserve">Требования к </w:t>
       </w:r>
       <w:r>
         <w:t>Реестру Объектов</w:t>
       </w:r>
-      <w:bookmarkEnd w:id="80"/>
+      <w:bookmarkEnd w:id="82"/>
     </w:p>
     <w:p>
       <w:pPr>
@@ -25195,7 +25636,7 @@
       <w:pPr>
         <w:pStyle w:val="3"/>
       </w:pPr>
-      <w:bookmarkStart w:id="81" w:name="_Toc480038144"/>
+      <w:bookmarkStart w:id="83" w:name="_Toc509005027"/>
       <w:r>
         <w:t xml:space="preserve">Проверка </w:t>
       </w:r>
@@ -25205,7 +25646,7 @@
       <w:r>
         <w:t>портфеля</w:t>
       </w:r>
-      <w:bookmarkEnd w:id="81"/>
+      <w:bookmarkEnd w:id="83"/>
     </w:p>
     <w:p/>
     <w:p>
@@ -25245,11 +25686,11 @@
       <w:pPr>
         <w:pStyle w:val="3"/>
       </w:pPr>
-      <w:bookmarkStart w:id="82" w:name="_Toc480038145"/>
+      <w:bookmarkStart w:id="84" w:name="_Toc509005028"/>
       <w:r>
         <w:t>Проверка подконтрольности инструмента</w:t>
       </w:r>
-      <w:bookmarkEnd w:id="82"/>
+      <w:bookmarkEnd w:id="84"/>
     </w:p>
     <w:p/>
     <w:p>
@@ -25286,11 +25727,11 @@
       <w:pPr>
         <w:pStyle w:val="3"/>
       </w:pPr>
-      <w:bookmarkStart w:id="83" w:name="_Toc480038146"/>
+      <w:bookmarkStart w:id="85" w:name="_Toc509005029"/>
       <w:r>
         <w:t>Проверка подконтрольности заявки</w:t>
       </w:r>
-      <w:bookmarkEnd w:id="83"/>
+      <w:bookmarkEnd w:id="85"/>
     </w:p>
     <w:p/>
     <w:p>
@@ -25330,11 +25771,11 @@
       <w:pPr>
         <w:pStyle w:val="3"/>
       </w:pPr>
-      <w:bookmarkStart w:id="84" w:name="_Toc480038147"/>
+      <w:bookmarkStart w:id="86" w:name="_Toc509005030"/>
       <w:r>
         <w:t>Регистрация инструмента</w:t>
       </w:r>
-      <w:bookmarkEnd w:id="84"/>
+      <w:bookmarkEnd w:id="86"/>
     </w:p>
     <w:p/>
     <w:p>
@@ -25383,11 +25824,12 @@
       <w:pPr>
         <w:pStyle w:val="3"/>
       </w:pPr>
-      <w:bookmarkStart w:id="85" w:name="_Toc480038148"/>
-      <w:r>
+      <w:bookmarkStart w:id="87" w:name="_Toc509005031"/>
+      <w:r>
+        <w:lastRenderedPageBreak/>
         <w:t>Регистрация портфеля</w:t>
       </w:r>
-      <w:bookmarkEnd w:id="85"/>
+      <w:bookmarkEnd w:id="87"/>
     </w:p>
     <w:p/>
     <w:p>
@@ -25430,12 +25872,11 @@
       <w:pPr>
         <w:pStyle w:val="3"/>
       </w:pPr>
-      <w:bookmarkStart w:id="86" w:name="_Toc480038149"/>
-      <w:r>
-        <w:lastRenderedPageBreak/>
+      <w:bookmarkStart w:id="88" w:name="_Toc509005032"/>
+      <w:r>
         <w:t>Регистрация заявки</w:t>
       </w:r>
-      <w:bookmarkEnd w:id="86"/>
+      <w:bookmarkEnd w:id="88"/>
     </w:p>
     <w:p/>
     <w:p>
@@ -25469,11 +25910,11 @@
       <w:pPr>
         <w:pStyle w:val="3"/>
       </w:pPr>
-      <w:bookmarkStart w:id="87" w:name="_Toc480038150"/>
+      <w:bookmarkStart w:id="89" w:name="_Toc509005033"/>
       <w:r>
         <w:t>Получение списка подконтрольных инструментов</w:t>
       </w:r>
-      <w:bookmarkEnd w:id="87"/>
+      <w:bookmarkEnd w:id="89"/>
     </w:p>
     <w:p/>
     <w:p>
@@ -25489,11 +25930,11 @@
       <w:pPr>
         <w:pStyle w:val="3"/>
       </w:pPr>
-      <w:bookmarkStart w:id="88" w:name="_Toc480038151"/>
+      <w:bookmarkStart w:id="90" w:name="_Toc509005034"/>
       <w:r>
         <w:t>Получение списка подконтрольных портфелей</w:t>
       </w:r>
-      <w:bookmarkEnd w:id="88"/>
+      <w:bookmarkEnd w:id="90"/>
     </w:p>
     <w:p/>
     <w:p>
@@ -25509,11 +25950,11 @@
       <w:pPr>
         <w:pStyle w:val="3"/>
       </w:pPr>
-      <w:bookmarkStart w:id="89" w:name="_Toc480038152"/>
+      <w:bookmarkStart w:id="91" w:name="_Toc509005035"/>
       <w:r>
         <w:t>Отбор заявок по условию цены</w:t>
       </w:r>
-      <w:bookmarkEnd w:id="89"/>
+      <w:bookmarkEnd w:id="91"/>
     </w:p>
     <w:p/>
     <w:p>
@@ -25601,11 +26042,11 @@
       <w:pPr>
         <w:pStyle w:val="3"/>
       </w:pPr>
-      <w:bookmarkStart w:id="90" w:name="_Toc480038153"/>
+      <w:bookmarkStart w:id="92" w:name="_Toc509005036"/>
       <w:r>
         <w:t>Удаление заявки из реестра</w:t>
       </w:r>
-      <w:bookmarkEnd w:id="90"/>
+      <w:bookmarkEnd w:id="92"/>
     </w:p>
     <w:p/>
     <w:p>
@@ -25657,14 +26098,14 @@
       <w:pPr>
         <w:pStyle w:val="2"/>
       </w:pPr>
-      <w:bookmarkStart w:id="91" w:name="_Toc480038154"/>
+      <w:bookmarkStart w:id="93" w:name="_Toc509005037"/>
       <w:r>
         <w:t xml:space="preserve">Требования к </w:t>
       </w:r>
       <w:r>
         <w:t>Валидатору</w:t>
       </w:r>
-      <w:bookmarkEnd w:id="91"/>
+      <w:bookmarkEnd w:id="93"/>
     </w:p>
     <w:p>
       <w:pPr>
@@ -25772,11 +26213,11 @@
       <w:pPr>
         <w:pStyle w:val="3"/>
       </w:pPr>
-      <w:bookmarkStart w:id="92" w:name="_Toc480038155"/>
+      <w:bookmarkStart w:id="94" w:name="_Toc509005038"/>
       <w:r>
         <w:t>Список кодов возврата</w:t>
       </w:r>
-      <w:bookmarkEnd w:id="92"/>
+      <w:bookmarkEnd w:id="94"/>
     </w:p>
     <w:p>
       <w:pPr>
@@ -25936,10 +26377,18 @@
               <w:pStyle w:val="a6"/>
             </w:pPr>
             <w:r>
-              <w:t xml:space="preserve">Недостаточно средств </w:t>
-            </w:r>
-            <w:r>
-              <w:t>для выполнения операции</w:t>
+              <w:t>Недостаточно сре</w:t>
+            </w:r>
+            <w:proofErr w:type="gramStart"/>
+            <w:r>
+              <w:t xml:space="preserve">дств </w:t>
+            </w:r>
+            <w:r>
+              <w:t>дл</w:t>
+            </w:r>
+            <w:proofErr w:type="gramEnd"/>
+            <w:r>
+              <w:t>я выполнения операции</w:t>
             </w:r>
           </w:p>
         </w:tc>
@@ -25954,12 +26403,11 @@
       <w:pPr>
         <w:pStyle w:val="3"/>
       </w:pPr>
-      <w:bookmarkStart w:id="93" w:name="_Toc480038156"/>
-      <w:r>
-        <w:lastRenderedPageBreak/>
+      <w:bookmarkStart w:id="95" w:name="_Toc509005039"/>
+      <w:r>
         <w:t>Список проверок</w:t>
       </w:r>
-      <w:bookmarkEnd w:id="93"/>
+      <w:bookmarkEnd w:id="95"/>
     </w:p>
     <w:p>
       <w:pPr>
@@ -26009,14 +26457,14 @@
           <w:lang w:val="en-US"/>
         </w:rPr>
       </w:pPr>
-      <w:bookmarkStart w:id="94" w:name="_Toc480038157"/>
+      <w:bookmarkStart w:id="96" w:name="_Toc509005040"/>
       <w:r>
         <w:t>Изменение</w:t>
       </w:r>
       <w:r>
         <w:t xml:space="preserve"> позиции</w:t>
       </w:r>
-      <w:bookmarkEnd w:id="94"/>
+      <w:bookmarkEnd w:id="96"/>
     </w:p>
     <w:p>
       <w:pPr>
@@ -26126,11 +26574,11 @@
       <w:pPr>
         <w:pStyle w:val="2"/>
       </w:pPr>
-      <w:bookmarkStart w:id="95" w:name="_Toc480038158"/>
+      <w:bookmarkStart w:id="97" w:name="_Toc509005041"/>
       <w:r>
         <w:t>Требуют уточнения</w:t>
       </w:r>
-      <w:bookmarkEnd w:id="95"/>
+      <w:bookmarkEnd w:id="97"/>
     </w:p>
     <w:p>
       <w:pPr>
@@ -26357,7 +26805,15 @@
         <w:t>необходимо увеличить существующую позицию по</w:t>
       </w:r>
       <w:r>
-        <w:t xml:space="preserve"> отличной от первоначальной цене</w:t>
+        <w:t xml:space="preserve"> отличной </w:t>
+      </w:r>
+      <w:proofErr w:type="gramStart"/>
+      <w:r>
+        <w:t>от</w:t>
+      </w:r>
+      <w:proofErr w:type="gramEnd"/>
+      <w:r>
+        <w:t xml:space="preserve"> первоначальной цене</w:t>
       </w:r>
       <w:r>
         <w:t xml:space="preserve"> и посмотреть</w:t>
@@ -26465,7 +26921,11 @@
         <w:t xml:space="preserve">, </w:t>
       </w:r>
       <w:r>
-        <w:t>накопленной за период между вечерним клирингом предыдущего дня и дневным клирингом за сегодня</w:t>
+        <w:t xml:space="preserve">накопленной за период между вечерним </w:t>
+      </w:r>
+      <w:r>
+        <w:lastRenderedPageBreak/>
+        <w:t>клирингом предыдущего дня и дневным клирингом за сегодня</w:t>
       </w:r>
       <w:r>
         <w:t>.</w:t>
@@ -26473,8 +26933,13 @@
       <w:r>
         <w:t xml:space="preserve"> Однако</w:t>
       </w:r>
-      <w:r>
-        <w:t xml:space="preserve">, </w:t>
+      <w:proofErr w:type="gramStart"/>
+      <w:r>
+        <w:t>,</w:t>
+      </w:r>
+      <w:proofErr w:type="gramEnd"/>
+      <w:r>
+        <w:t xml:space="preserve"> </w:t>
       </w:r>
       <w:r>
         <w:t>в некоторых местах значение СП имеет сильное отклонение от ВМ перед закрытием дневной сессии</w:t>
@@ -26552,7 +27017,6 @@
         </w:numPr>
       </w:pPr>
       <w:r>
-        <w:lastRenderedPageBreak/>
         <w:t>Вариационная маржа (ВМ) – похоже</w:t>
       </w:r>
       <w:r>
@@ -26689,22 +27153,22 @@
       <w:pPr>
         <w:pStyle w:val="2"/>
       </w:pPr>
-      <w:bookmarkStart w:id="96" w:name="_Toc480038159"/>
+      <w:bookmarkStart w:id="98" w:name="_Toc509005042"/>
       <w:r>
         <w:t>Результаты уточнений</w:t>
       </w:r>
-      <w:bookmarkEnd w:id="96"/>
+      <w:bookmarkEnd w:id="98"/>
     </w:p>
     <w:p/>
     <w:p>
       <w:pPr>
         <w:pStyle w:val="3"/>
       </w:pPr>
-      <w:bookmarkStart w:id="97" w:name="_Toc480038160"/>
+      <w:bookmarkStart w:id="99" w:name="_Toc509005043"/>
       <w:r>
         <w:t>Переменная ЭЦП</w:t>
       </w:r>
-      <w:bookmarkEnd w:id="97"/>
+      <w:bookmarkEnd w:id="99"/>
     </w:p>
     <w:p/>
     <w:p>
@@ -30803,6 +31267,119 @@
     </w:lvl>
   </w:abstractNum>
   <w:abstractNum w:abstractNumId="35">
+    <w:nsid w:val="61F3656C"/>
+    <w:multiLevelType w:val="hybridMultilevel"/>
+    <w:tmpl w:val="63AAE03C"/>
+    <w:lvl w:ilvl="0" w:tplc="04190001">
+      <w:start w:val="1"/>
+      <w:numFmt w:val="bullet"/>
+      <w:lvlText w:val=""/>
+      <w:lvlJc w:val="left"/>
+      <w:pPr>
+        <w:ind w:left="720" w:hanging="360"/>
+      </w:pPr>
+      <w:rPr>
+        <w:rFonts w:ascii="Symbol" w:hAnsi="Symbol" w:hint="default"/>
+      </w:rPr>
+    </w:lvl>
+    <w:lvl w:ilvl="1" w:tplc="04190003" w:tentative="1">
+      <w:start w:val="1"/>
+      <w:numFmt w:val="bullet"/>
+      <w:lvlText w:val="o"/>
+      <w:lvlJc w:val="left"/>
+      <w:pPr>
+        <w:ind w:left="1440" w:hanging="360"/>
+      </w:pPr>
+      <w:rPr>
+        <w:rFonts w:ascii="Courier New" w:hAnsi="Courier New" w:cs="Courier New" w:hint="default"/>
+      </w:rPr>
+    </w:lvl>
+    <w:lvl w:ilvl="2" w:tplc="04190005" w:tentative="1">
+      <w:start w:val="1"/>
+      <w:numFmt w:val="bullet"/>
+      <w:lvlText w:val=""/>
+      <w:lvlJc w:val="left"/>
+      <w:pPr>
+        <w:ind w:left="2160" w:hanging="360"/>
+      </w:pPr>
+      <w:rPr>
+        <w:rFonts w:ascii="Wingdings" w:hAnsi="Wingdings" w:hint="default"/>
+      </w:rPr>
+    </w:lvl>
+    <w:lvl w:ilvl="3" w:tplc="04190001" w:tentative="1">
+      <w:start w:val="1"/>
+      <w:numFmt w:val="bullet"/>
+      <w:lvlText w:val=""/>
+      <w:lvlJc w:val="left"/>
+      <w:pPr>
+        <w:ind w:left="2880" w:hanging="360"/>
+      </w:pPr>
+      <w:rPr>
+        <w:rFonts w:ascii="Symbol" w:hAnsi="Symbol" w:hint="default"/>
+      </w:rPr>
+    </w:lvl>
+    <w:lvl w:ilvl="4" w:tplc="04190003" w:tentative="1">
+      <w:start w:val="1"/>
+      <w:numFmt w:val="bullet"/>
+      <w:lvlText w:val="o"/>
+      <w:lvlJc w:val="left"/>
+      <w:pPr>
+        <w:ind w:left="3600" w:hanging="360"/>
+      </w:pPr>
+      <w:rPr>
+        <w:rFonts w:ascii="Courier New" w:hAnsi="Courier New" w:cs="Courier New" w:hint="default"/>
+      </w:rPr>
+    </w:lvl>
+    <w:lvl w:ilvl="5" w:tplc="04190005" w:tentative="1">
+      <w:start w:val="1"/>
+      <w:numFmt w:val="bullet"/>
+      <w:lvlText w:val=""/>
+      <w:lvlJc w:val="left"/>
+      <w:pPr>
+        <w:ind w:left="4320" w:hanging="360"/>
+      </w:pPr>
+      <w:rPr>
+        <w:rFonts w:ascii="Wingdings" w:hAnsi="Wingdings" w:hint="default"/>
+      </w:rPr>
+    </w:lvl>
+    <w:lvl w:ilvl="6" w:tplc="04190001" w:tentative="1">
+      <w:start w:val="1"/>
+      <w:numFmt w:val="bullet"/>
+      <w:lvlText w:val=""/>
+      <w:lvlJc w:val="left"/>
+      <w:pPr>
+        <w:ind w:left="5040" w:hanging="360"/>
+      </w:pPr>
+      <w:rPr>
+        <w:rFonts w:ascii="Symbol" w:hAnsi="Symbol" w:hint="default"/>
+      </w:rPr>
+    </w:lvl>
+    <w:lvl w:ilvl="7" w:tplc="04190003" w:tentative="1">
+      <w:start w:val="1"/>
+      <w:numFmt w:val="bullet"/>
+      <w:lvlText w:val="o"/>
+      <w:lvlJc w:val="left"/>
+      <w:pPr>
+        <w:ind w:left="5760" w:hanging="360"/>
+      </w:pPr>
+      <w:rPr>
+        <w:rFonts w:ascii="Courier New" w:hAnsi="Courier New" w:cs="Courier New" w:hint="default"/>
+      </w:rPr>
+    </w:lvl>
+    <w:lvl w:ilvl="8" w:tplc="04190005" w:tentative="1">
+      <w:start w:val="1"/>
+      <w:numFmt w:val="bullet"/>
+      <w:lvlText w:val=""/>
+      <w:lvlJc w:val="left"/>
+      <w:pPr>
+        <w:ind w:left="6480" w:hanging="360"/>
+      </w:pPr>
+      <w:rPr>
+        <w:rFonts w:ascii="Wingdings" w:hAnsi="Wingdings" w:hint="default"/>
+      </w:rPr>
+    </w:lvl>
+  </w:abstractNum>
+  <w:abstractNum w:abstractNumId="36">
     <w:nsid w:val="634F0757"/>
     <w:multiLevelType w:val="hybridMultilevel"/>
     <w:tmpl w:val="9B12844A"/>
@@ -30915,7 +31492,7 @@
       </w:rPr>
     </w:lvl>
   </w:abstractNum>
-  <w:abstractNum w:abstractNumId="36">
+  <w:abstractNum w:abstractNumId="37">
     <w:nsid w:val="63F73F7B"/>
     <w:multiLevelType w:val="hybridMultilevel"/>
     <w:tmpl w:val="2E6644AC"/>
@@ -31028,7 +31605,7 @@
       </w:rPr>
     </w:lvl>
   </w:abstractNum>
-  <w:abstractNum w:abstractNumId="37">
+  <w:abstractNum w:abstractNumId="38">
     <w:nsid w:val="66C3050A"/>
     <w:multiLevelType w:val="hybridMultilevel"/>
     <w:tmpl w:val="FAE01A9A"/>
@@ -31141,7 +31718,7 @@
       </w:rPr>
     </w:lvl>
   </w:abstractNum>
-  <w:abstractNum w:abstractNumId="38">
+  <w:abstractNum w:abstractNumId="39">
     <w:nsid w:val="67CB271F"/>
     <w:multiLevelType w:val="hybridMultilevel"/>
     <w:tmpl w:val="F93AD0F4"/>
@@ -31254,7 +31831,7 @@
       </w:rPr>
     </w:lvl>
   </w:abstractNum>
-  <w:abstractNum w:abstractNumId="39">
+  <w:abstractNum w:abstractNumId="40">
     <w:nsid w:val="68641B70"/>
     <w:multiLevelType w:val="hybridMultilevel"/>
     <w:tmpl w:val="A53A54E4"/>
@@ -31367,7 +31944,7 @@
       </w:rPr>
     </w:lvl>
   </w:abstractNum>
-  <w:abstractNum w:abstractNumId="40">
+  <w:abstractNum w:abstractNumId="41">
     <w:nsid w:val="69F17D65"/>
     <w:multiLevelType w:val="hybridMultilevel"/>
     <w:tmpl w:val="B7269B4A"/>
@@ -31480,7 +32057,7 @@
       </w:rPr>
     </w:lvl>
   </w:abstractNum>
-  <w:abstractNum w:abstractNumId="41">
+  <w:abstractNum w:abstractNumId="42">
     <w:nsid w:val="6BBF55EC"/>
     <w:multiLevelType w:val="hybridMultilevel"/>
     <w:tmpl w:val="079AD7DA"/>
@@ -31593,7 +32170,7 @@
       </w:rPr>
     </w:lvl>
   </w:abstractNum>
-  <w:abstractNum w:abstractNumId="42">
+  <w:abstractNum w:abstractNumId="43">
     <w:nsid w:val="6BC233D8"/>
     <w:multiLevelType w:val="hybridMultilevel"/>
     <w:tmpl w:val="6074D430"/>
@@ -31706,7 +32283,7 @@
       </w:rPr>
     </w:lvl>
   </w:abstractNum>
-  <w:abstractNum w:abstractNumId="43">
+  <w:abstractNum w:abstractNumId="44">
     <w:nsid w:val="72C40EBD"/>
     <w:multiLevelType w:val="hybridMultilevel"/>
     <w:tmpl w:val="41A2409C"/>
@@ -31819,7 +32396,7 @@
       </w:rPr>
     </w:lvl>
   </w:abstractNum>
-  <w:abstractNum w:abstractNumId="44">
+  <w:abstractNum w:abstractNumId="45">
     <w:nsid w:val="7479188E"/>
     <w:multiLevelType w:val="hybridMultilevel"/>
     <w:tmpl w:val="F948EDD2"/>
@@ -31932,7 +32509,7 @@
       </w:rPr>
     </w:lvl>
   </w:abstractNum>
-  <w:abstractNum w:abstractNumId="45">
+  <w:abstractNum w:abstractNumId="46">
     <w:nsid w:val="7F261C13"/>
     <w:multiLevelType w:val="hybridMultilevel"/>
     <w:tmpl w:val="67547798"/>
@@ -32045,7 +32622,7 @@
       </w:rPr>
     </w:lvl>
   </w:abstractNum>
-  <w:abstractNum w:abstractNumId="46">
+  <w:abstractNum w:abstractNumId="47">
     <w:nsid w:val="7F814BD3"/>
     <w:multiLevelType w:val="hybridMultilevel"/>
     <w:tmpl w:val="1F66EC8E"/>
@@ -32162,7 +32739,7 @@
     <w:abstractNumId w:val="20"/>
   </w:num>
   <w:num w:numId="2">
-    <w:abstractNumId w:val="42"/>
+    <w:abstractNumId w:val="43"/>
   </w:num>
   <w:num w:numId="3">
     <w:abstractNumId w:val="27"/>
@@ -32177,22 +32754,22 @@
     <w:abstractNumId w:val="19"/>
   </w:num>
   <w:num w:numId="7">
-    <w:abstractNumId w:val="40"/>
+    <w:abstractNumId w:val="41"/>
   </w:num>
   <w:num w:numId="8">
-    <w:abstractNumId w:val="35"/>
+    <w:abstractNumId w:val="36"/>
   </w:num>
   <w:num w:numId="9">
-    <w:abstractNumId w:val="37"/>
+    <w:abstractNumId w:val="38"/>
   </w:num>
   <w:num w:numId="10">
     <w:abstractNumId w:val="26"/>
   </w:num>
   <w:num w:numId="11">
-    <w:abstractNumId w:val="36"/>
+    <w:abstractNumId w:val="37"/>
   </w:num>
   <w:num w:numId="12">
-    <w:abstractNumId w:val="39"/>
+    <w:abstractNumId w:val="40"/>
   </w:num>
   <w:num w:numId="13">
     <w:abstractNumId w:val="29"/>
@@ -32210,10 +32787,10 @@
     <w:abstractNumId w:val="0"/>
   </w:num>
   <w:num w:numId="18">
-    <w:abstractNumId w:val="46"/>
+    <w:abstractNumId w:val="47"/>
   </w:num>
   <w:num w:numId="19">
-    <w:abstractNumId w:val="45"/>
+    <w:abstractNumId w:val="46"/>
   </w:num>
   <w:num w:numId="20">
     <w:abstractNumId w:val="3"/>
@@ -32237,7 +32814,7 @@
     <w:abstractNumId w:val="15"/>
   </w:num>
   <w:num w:numId="27">
-    <w:abstractNumId w:val="38"/>
+    <w:abstractNumId w:val="39"/>
   </w:num>
   <w:num w:numId="28">
     <w:abstractNumId w:val="23"/>
@@ -32255,10 +32832,10 @@
     <w:abstractNumId w:val="16"/>
   </w:num>
   <w:num w:numId="33">
-    <w:abstractNumId w:val="43"/>
+    <w:abstractNumId w:val="44"/>
   </w:num>
   <w:num w:numId="34">
-    <w:abstractNumId w:val="44"/>
+    <w:abstractNumId w:val="45"/>
   </w:num>
   <w:num w:numId="35">
     <w:abstractNumId w:val="17"/>
@@ -32285,7 +32862,7 @@
     <w:abstractNumId w:val="30"/>
   </w:num>
   <w:num w:numId="43">
-    <w:abstractNumId w:val="41"/>
+    <w:abstractNumId w:val="42"/>
   </w:num>
   <w:num w:numId="44">
     <w:abstractNumId w:val="33"/>
@@ -32298,6 +32875,9 @@
   </w:num>
   <w:num w:numId="47">
     <w:abstractNumId w:val="22"/>
+  </w:num>
+  <w:num w:numId="48">
+    <w:abstractNumId w:val="35"/>
   </w:num>
 </w:numbering>
 </file>
@@ -33616,7 +34196,7 @@
 </file>
 
 <file path=customXml/itemProps1.xml><?xml version="1.0" encoding="utf-8"?>
-<ds:datastoreItem xmlns:ds="http://schemas.openxmlformats.org/officeDocument/2006/customXml" ds:itemID="{C4CCBDD9-56B1-4C59-A4B0-33A3EEAA9DA9}">
+<ds:datastoreItem xmlns:ds="http://schemas.openxmlformats.org/officeDocument/2006/customXml" ds:itemID="{50B45241-207A-4B40-95E0-96336F36E9C9}">
   <ds:schemaRefs>
     <ds:schemaRef ds:uri="http://schemas.openxmlformats.org/officeDocument/2006/bibliography"/>
   </ds:schemaRefs>
